--- a/Web Scarpping/Web Scrapping.docx
+++ b/Web Scarpping/Web Scrapping.docx
@@ -4,6 +4,8 @@
   <w:body>
     <w:p>
       <w:pPr>
+        <w:spacing w:line="360" w:lineRule="auto"/>
+        <w:jc w:val="both"/>
         <w:rPr>
           <w:rFonts w:ascii="Times New Roman" w:hAnsi="Times New Roman" w:cs="Times New Roman"/>
           <w:b/>
@@ -12,8 +14,6 @@
           <w:szCs w:val="24"/>
         </w:rPr>
       </w:pPr>
-      <w:bookmarkStart w:id="0" w:name="_GoBack"/>
-      <w:bookmarkEnd w:id="0"/>
       <w:r>
         <w:rPr>
           <w:rFonts w:ascii="Times New Roman" w:hAnsi="Times New Roman" w:cs="Times New Roman"/>
@@ -27,1420 +27,47 @@
     </w:p>
     <w:p>
       <w:pPr>
-        <w:rPr>
-          <w:rFonts w:ascii="Times New Roman" w:hAnsi="Times New Roman" w:cs="Times New Roman"/>
-          <w:sz w:val="28"/>
-          <w:szCs w:val="24"/>
-        </w:rPr>
-      </w:pPr>
-      <w:r>
-        <w:rPr>
-          <w:rFonts w:ascii="Times New Roman" w:hAnsi="Times New Roman" w:cs="Times New Roman"/>
-          <w:b/>
-          <w:bCs/>
-          <w:sz w:val="28"/>
-          <w:szCs w:val="24"/>
-        </w:rPr>
-        <w:t>Key Concepts:</w:t>
-      </w:r>
-    </w:p>
-    <w:p>
-      <w:pPr>
-        <w:numPr>
-          <w:ilvl w:val="0"/>
-          <w:numId w:val="23"/>
-        </w:numPr>
-        <w:rPr>
-          <w:rFonts w:ascii="Times New Roman" w:hAnsi="Times New Roman" w:cs="Times New Roman"/>
-          <w:sz w:val="24"/>
-          <w:szCs w:val="24"/>
-        </w:rPr>
-      </w:pPr>
-      <w:r>
-        <w:rPr>
-          <w:rFonts w:ascii="Times New Roman" w:hAnsi="Times New Roman" w:cs="Times New Roman"/>
-          <w:b/>
-          <w:bCs/>
-          <w:sz w:val="24"/>
-          <w:szCs w:val="24"/>
-        </w:rPr>
-        <w:t>Tags:</w:t>
-      </w:r>
-      <w:r>
-        <w:rPr>
-          <w:rFonts w:ascii="Times New Roman" w:hAnsi="Times New Roman" w:cs="Times New Roman"/>
-          <w:sz w:val="24"/>
-          <w:szCs w:val="24"/>
-        </w:rPr>
-        <w:t xml:space="preserve"> HTML uses tags to define elements on a web page.</w:t>
-      </w:r>
-    </w:p>
-    <w:p>
-      <w:pPr>
-        <w:numPr>
-          <w:ilvl w:val="1"/>
-          <w:numId w:val="23"/>
-        </w:numPr>
-        <w:rPr>
-          <w:rFonts w:ascii="Times New Roman" w:hAnsi="Times New Roman" w:cs="Times New Roman"/>
-          <w:sz w:val="24"/>
-          <w:szCs w:val="24"/>
-        </w:rPr>
-      </w:pPr>
-      <w:r>
-        <w:rPr>
-          <w:rFonts w:ascii="Times New Roman" w:hAnsi="Times New Roman" w:cs="Times New Roman"/>
-          <w:b/>
-          <w:bCs/>
-          <w:sz w:val="24"/>
-          <w:szCs w:val="24"/>
-        </w:rPr>
-        <w:t>&lt;tagname&gt;content&lt;/tagname&gt;</w:t>
-      </w:r>
-    </w:p>
-    <w:p>
-      <w:pPr>
-        <w:numPr>
-          <w:ilvl w:val="0"/>
-          <w:numId w:val="23"/>
-        </w:numPr>
-        <w:rPr>
-          <w:rFonts w:ascii="Times New Roman" w:hAnsi="Times New Roman" w:cs="Times New Roman"/>
-          <w:sz w:val="24"/>
-          <w:szCs w:val="24"/>
-        </w:rPr>
-      </w:pPr>
-      <w:r>
-        <w:rPr>
-          <w:rFonts w:ascii="Times New Roman" w:hAnsi="Times New Roman" w:cs="Times New Roman"/>
-          <w:b/>
-          <w:bCs/>
-          <w:sz w:val="24"/>
-          <w:szCs w:val="24"/>
-        </w:rPr>
-        <w:t>Attributes:</w:t>
-      </w:r>
-      <w:r>
-        <w:rPr>
-          <w:rFonts w:ascii="Times New Roman" w:hAnsi="Times New Roman" w:cs="Times New Roman"/>
-          <w:sz w:val="24"/>
-          <w:szCs w:val="24"/>
-        </w:rPr>
-        <w:t xml:space="preserve"> Provide additional information about HTML elements.</w:t>
-      </w:r>
-    </w:p>
-    <w:p>
-      <w:pPr>
-        <w:numPr>
-          <w:ilvl w:val="1"/>
-          <w:numId w:val="23"/>
-        </w:numPr>
-        <w:rPr>
-          <w:rFonts w:ascii="Times New Roman" w:hAnsi="Times New Roman" w:cs="Times New Roman"/>
-          <w:sz w:val="24"/>
-          <w:szCs w:val="24"/>
-        </w:rPr>
-      </w:pPr>
-      <w:r>
-        <w:rPr>
-          <w:rFonts w:ascii="Times New Roman" w:hAnsi="Times New Roman" w:cs="Times New Roman"/>
-          <w:b/>
-          <w:bCs/>
-          <w:sz w:val="24"/>
-          <w:szCs w:val="24"/>
-        </w:rPr>
-        <w:t>&lt;a href="https://www.example.com"&gt;This is a link&lt;/a&gt;</w:t>
-      </w:r>
-    </w:p>
-    <w:p>
-      <w:pPr>
-        <w:numPr>
-          <w:ilvl w:val="0"/>
-          <w:numId w:val="23"/>
-        </w:numPr>
-        <w:rPr>
-          <w:rFonts w:ascii="Times New Roman" w:hAnsi="Times New Roman" w:cs="Times New Roman"/>
-          <w:sz w:val="24"/>
-          <w:szCs w:val="24"/>
-        </w:rPr>
-      </w:pPr>
-      <w:r>
-        <w:rPr>
-          <w:rFonts w:ascii="Times New Roman" w:hAnsi="Times New Roman" w:cs="Times New Roman"/>
-          <w:b/>
-          <w:bCs/>
-          <w:sz w:val="24"/>
-          <w:szCs w:val="24"/>
-        </w:rPr>
-        <w:t>Classes and IDs:</w:t>
-      </w:r>
-      <w:r>
-        <w:rPr>
-          <w:rFonts w:ascii="Times New Roman" w:hAnsi="Times New Roman" w:cs="Times New Roman"/>
-          <w:sz w:val="24"/>
-          <w:szCs w:val="24"/>
-        </w:rPr>
-        <w:t xml:space="preserve"> Used to apply styles or identify elements.</w:t>
-      </w:r>
-    </w:p>
-    <w:p>
-      <w:pPr>
-        <w:numPr>
-          <w:ilvl w:val="1"/>
-          <w:numId w:val="23"/>
-        </w:numPr>
-        <w:rPr>
-          <w:rFonts w:ascii="Times New Roman" w:hAnsi="Times New Roman" w:cs="Times New Roman"/>
-          <w:sz w:val="24"/>
-          <w:szCs w:val="24"/>
-        </w:rPr>
-      </w:pPr>
-      <w:r>
-        <w:rPr>
-          <w:rFonts w:ascii="Times New Roman" w:hAnsi="Times New Roman" w:cs="Times New Roman"/>
-          <w:b/>
-          <w:bCs/>
-          <w:sz w:val="24"/>
-          <w:szCs w:val="24"/>
-        </w:rPr>
-        <w:t>&lt;p class="highlight"&gt;This is a highlighted paragraph.&lt;/p&gt;</w:t>
-      </w:r>
-    </w:p>
-    <w:p>
-      <w:pPr>
-        <w:numPr>
-          <w:ilvl w:val="1"/>
-          <w:numId w:val="23"/>
-        </w:numPr>
-        <w:rPr>
-          <w:rFonts w:ascii="Times New Roman" w:hAnsi="Times New Roman" w:cs="Times New Roman"/>
-          <w:sz w:val="24"/>
-          <w:szCs w:val="24"/>
-        </w:rPr>
-      </w:pPr>
-      <w:r>
-        <w:rPr>
-          <w:rFonts w:ascii="Times New Roman" w:hAnsi="Times New Roman" w:cs="Times New Roman"/>
-          <w:b/>
-          <w:bCs/>
-          <w:sz w:val="24"/>
-          <w:szCs w:val="24"/>
-        </w:rPr>
-        <w:t>&lt;div id="header"&gt;This is a header&lt;/div&gt;</w:t>
-      </w:r>
-    </w:p>
-    <w:p>
-      <w:pPr>
-        <w:rPr>
-          <w:rFonts w:ascii="Times New Roman" w:hAnsi="Times New Roman" w:cs="Times New Roman"/>
-          <w:sz w:val="28"/>
-          <w:szCs w:val="24"/>
-        </w:rPr>
-      </w:pPr>
-      <w:r>
-        <w:rPr>
-          <w:rFonts w:ascii="Times New Roman" w:hAnsi="Times New Roman" w:cs="Times New Roman"/>
-          <w:b/>
-          <w:bCs/>
-          <w:sz w:val="28"/>
-          <w:szCs w:val="24"/>
-        </w:rPr>
-        <w:t>CSS Selectors:</w:t>
-      </w:r>
-    </w:p>
-    <w:p>
-      <w:pPr>
-        <w:numPr>
-          <w:ilvl w:val="0"/>
-          <w:numId w:val="24"/>
-        </w:numPr>
-        <w:rPr>
-          <w:rFonts w:ascii="Times New Roman" w:hAnsi="Times New Roman" w:cs="Times New Roman"/>
-          <w:sz w:val="24"/>
-          <w:szCs w:val="24"/>
-        </w:rPr>
-      </w:pPr>
-      <w:r>
-        <w:rPr>
-          <w:rFonts w:ascii="Times New Roman" w:hAnsi="Times New Roman" w:cs="Times New Roman"/>
-          <w:b/>
-          <w:bCs/>
-          <w:sz w:val="24"/>
-          <w:szCs w:val="24"/>
-        </w:rPr>
-        <w:t>CSS (Cascading Style Sheets):</w:t>
-      </w:r>
-      <w:r>
-        <w:rPr>
-          <w:rFonts w:ascii="Times New Roman" w:hAnsi="Times New Roman" w:cs="Times New Roman"/>
-          <w:sz w:val="24"/>
-          <w:szCs w:val="24"/>
-        </w:rPr>
-        <w:t xml:space="preserve"> Used to style HTML elements.</w:t>
-      </w:r>
-    </w:p>
-    <w:p>
-      <w:pPr>
-        <w:rPr>
-          <w:rFonts w:ascii="Times New Roman" w:hAnsi="Times New Roman" w:cs="Times New Roman"/>
-          <w:sz w:val="28"/>
-          <w:szCs w:val="24"/>
-        </w:rPr>
-      </w:pPr>
-      <w:r>
-        <w:rPr>
-          <w:rFonts w:ascii="Times New Roman" w:hAnsi="Times New Roman" w:cs="Times New Roman"/>
-          <w:b/>
-          <w:bCs/>
-          <w:sz w:val="28"/>
-          <w:szCs w:val="24"/>
-        </w:rPr>
-        <w:t>Common CSS Selectors:</w:t>
-      </w:r>
-    </w:p>
-    <w:p>
-      <w:pPr>
-        <w:numPr>
-          <w:ilvl w:val="0"/>
-          <w:numId w:val="25"/>
-        </w:numPr>
-        <w:rPr>
-          <w:rFonts w:ascii="Times New Roman" w:hAnsi="Times New Roman" w:cs="Times New Roman"/>
-          <w:sz w:val="24"/>
-          <w:szCs w:val="24"/>
-        </w:rPr>
-      </w:pPr>
-      <w:r>
-        <w:rPr>
-          <w:rFonts w:ascii="Times New Roman" w:hAnsi="Times New Roman" w:cs="Times New Roman"/>
-          <w:b/>
-          <w:bCs/>
-          <w:sz w:val="24"/>
-          <w:szCs w:val="24"/>
-        </w:rPr>
-        <w:t>Element Selector:</w:t>
-      </w:r>
-      <w:r>
-        <w:rPr>
-          <w:rFonts w:ascii="Times New Roman" w:hAnsi="Times New Roman" w:cs="Times New Roman"/>
-          <w:sz w:val="24"/>
-          <w:szCs w:val="24"/>
-        </w:rPr>
-        <w:t xml:space="preserve"> Selects all elements of a specified type.</w:t>
-      </w:r>
-    </w:p>
-    <w:p>
-      <w:pPr>
-        <w:numPr>
-          <w:ilvl w:val="1"/>
-          <w:numId w:val="25"/>
-        </w:numPr>
-        <w:rPr>
-          <w:rFonts w:ascii="Times New Roman" w:hAnsi="Times New Roman" w:cs="Times New Roman"/>
-          <w:sz w:val="24"/>
-          <w:szCs w:val="24"/>
-        </w:rPr>
-      </w:pPr>
-      <w:r>
-        <w:rPr>
-          <w:rFonts w:ascii="Times New Roman" w:hAnsi="Times New Roman" w:cs="Times New Roman"/>
-          <w:b/>
-          <w:bCs/>
-          <w:sz w:val="24"/>
-          <w:szCs w:val="24"/>
-        </w:rPr>
-        <w:t>p { color: red; }</w:t>
-      </w:r>
-    </w:p>
-    <w:p>
-      <w:pPr>
-        <w:numPr>
-          <w:ilvl w:val="0"/>
-          <w:numId w:val="25"/>
-        </w:numPr>
-        <w:rPr>
-          <w:rFonts w:ascii="Times New Roman" w:hAnsi="Times New Roman" w:cs="Times New Roman"/>
-          <w:sz w:val="24"/>
-          <w:szCs w:val="24"/>
-        </w:rPr>
-      </w:pPr>
-      <w:r>
-        <w:rPr>
-          <w:rFonts w:ascii="Times New Roman" w:hAnsi="Times New Roman" w:cs="Times New Roman"/>
-          <w:b/>
-          <w:bCs/>
-          <w:sz w:val="24"/>
-          <w:szCs w:val="24"/>
-        </w:rPr>
-        <w:t>Class Selector:</w:t>
-      </w:r>
-      <w:r>
-        <w:rPr>
-          <w:rFonts w:ascii="Times New Roman" w:hAnsi="Times New Roman" w:cs="Times New Roman"/>
-          <w:sz w:val="24"/>
-          <w:szCs w:val="24"/>
-        </w:rPr>
-        <w:t xml:space="preserve"> Selects elements with a specific class.</w:t>
-      </w:r>
-    </w:p>
-    <w:p>
-      <w:pPr>
-        <w:numPr>
-          <w:ilvl w:val="1"/>
-          <w:numId w:val="25"/>
-        </w:numPr>
-        <w:rPr>
-          <w:rFonts w:ascii="Times New Roman" w:hAnsi="Times New Roman" w:cs="Times New Roman"/>
-          <w:sz w:val="24"/>
-          <w:szCs w:val="24"/>
-        </w:rPr>
-      </w:pPr>
-      <w:r>
-        <w:rPr>
-          <w:rFonts w:ascii="Times New Roman" w:hAnsi="Times New Roman" w:cs="Times New Roman"/>
-          <w:b/>
-          <w:bCs/>
-          <w:sz w:val="24"/>
-          <w:szCs w:val="24"/>
-        </w:rPr>
-        <w:t>.highlight { background-color: yellow; }</w:t>
-      </w:r>
-    </w:p>
-    <w:p>
-      <w:pPr>
-        <w:numPr>
-          <w:ilvl w:val="0"/>
-          <w:numId w:val="25"/>
-        </w:numPr>
-        <w:rPr>
-          <w:rFonts w:ascii="Times New Roman" w:hAnsi="Times New Roman" w:cs="Times New Roman"/>
-          <w:sz w:val="24"/>
-          <w:szCs w:val="24"/>
-        </w:rPr>
-      </w:pPr>
-      <w:r>
-        <w:rPr>
-          <w:rFonts w:ascii="Times New Roman" w:hAnsi="Times New Roman" w:cs="Times New Roman"/>
-          <w:b/>
-          <w:bCs/>
-          <w:sz w:val="24"/>
-          <w:szCs w:val="24"/>
-        </w:rPr>
-        <w:t>ID Selector:</w:t>
-      </w:r>
-      <w:r>
-        <w:rPr>
-          <w:rFonts w:ascii="Times New Roman" w:hAnsi="Times New Roman" w:cs="Times New Roman"/>
-          <w:sz w:val="24"/>
-          <w:szCs w:val="24"/>
-        </w:rPr>
-        <w:t xml:space="preserve"> Selects a specific element with a given ID.</w:t>
-      </w:r>
-    </w:p>
-    <w:p>
-      <w:pPr>
-        <w:numPr>
-          <w:ilvl w:val="1"/>
-          <w:numId w:val="25"/>
-        </w:numPr>
-        <w:rPr>
-          <w:rFonts w:ascii="Times New Roman" w:hAnsi="Times New Roman" w:cs="Times New Roman"/>
-          <w:sz w:val="24"/>
-          <w:szCs w:val="24"/>
-        </w:rPr>
-      </w:pPr>
-      <w:r>
-        <w:rPr>
-          <w:rFonts w:ascii="Times New Roman" w:hAnsi="Times New Roman" w:cs="Times New Roman"/>
-          <w:b/>
-          <w:bCs/>
-          <w:sz w:val="24"/>
-          <w:szCs w:val="24"/>
-        </w:rPr>
-        <w:t>#header { font-size: 24px; }</w:t>
-      </w:r>
-    </w:p>
-    <w:p>
-      <w:pPr>
-        <w:numPr>
-          <w:ilvl w:val="0"/>
-          <w:numId w:val="25"/>
-        </w:numPr>
-        <w:rPr>
-          <w:rFonts w:ascii="Times New Roman" w:hAnsi="Times New Roman" w:cs="Times New Roman"/>
-          <w:sz w:val="24"/>
-          <w:szCs w:val="24"/>
-        </w:rPr>
-      </w:pPr>
-      <w:r>
-        <w:rPr>
-          <w:rFonts w:ascii="Times New Roman" w:hAnsi="Times New Roman" w:cs="Times New Roman"/>
-          <w:b/>
-          <w:bCs/>
-          <w:sz w:val="24"/>
-          <w:szCs w:val="24"/>
-        </w:rPr>
-        <w:t>Descendant Selector:</w:t>
-      </w:r>
-      <w:r>
-        <w:rPr>
-          <w:rFonts w:ascii="Times New Roman" w:hAnsi="Times New Roman" w:cs="Times New Roman"/>
-          <w:sz w:val="24"/>
-          <w:szCs w:val="24"/>
-        </w:rPr>
-        <w:t xml:space="preserve"> Selects all elements that are descendants of a specified element.</w:t>
-      </w:r>
-    </w:p>
-    <w:p>
-      <w:pPr>
-        <w:numPr>
-          <w:ilvl w:val="1"/>
-          <w:numId w:val="25"/>
-        </w:numPr>
-        <w:rPr>
-          <w:rFonts w:ascii="Times New Roman" w:hAnsi="Times New Roman" w:cs="Times New Roman"/>
-          <w:sz w:val="24"/>
-          <w:szCs w:val="24"/>
-        </w:rPr>
-      </w:pPr>
-      <w:r>
-        <w:rPr>
-          <w:rFonts w:ascii="Times New Roman" w:hAnsi="Times New Roman" w:cs="Times New Roman"/>
-          <w:b/>
-          <w:bCs/>
-          <w:sz w:val="24"/>
-          <w:szCs w:val="24"/>
-        </w:rPr>
-        <w:t>div p { font-style: italic; }</w:t>
-      </w:r>
-    </w:p>
-    <w:p>
-      <w:pPr>
-        <w:rPr>
-          <w:rFonts w:ascii="Times New Roman" w:hAnsi="Times New Roman" w:cs="Times New Roman"/>
-          <w:b/>
-          <w:bCs/>
-          <w:sz w:val="24"/>
-          <w:szCs w:val="24"/>
-        </w:rPr>
-      </w:pPr>
-    </w:p>
-    <w:p>
-      <w:pPr>
-        <w:rPr>
-          <w:rFonts w:ascii="Times New Roman" w:hAnsi="Times New Roman" w:cs="Times New Roman"/>
-          <w:b/>
-          <w:bCs/>
-          <w:sz w:val="28"/>
-          <w:szCs w:val="24"/>
-        </w:rPr>
-      </w:pPr>
-      <w:r>
-        <w:rPr>
-          <w:rFonts w:ascii="Times New Roman" w:hAnsi="Times New Roman" w:cs="Times New Roman"/>
-          <w:b/>
-          <w:bCs/>
-          <w:sz w:val="28"/>
-          <w:szCs w:val="24"/>
-        </w:rPr>
-        <w:t>Here are explanations for some common HTML tags used in web scraping:</w:t>
-      </w:r>
-    </w:p>
-    <w:p>
-      <w:pPr>
-        <w:rPr>
-          <w:rFonts w:ascii="Times New Roman" w:hAnsi="Times New Roman" w:cs="Times New Roman"/>
-          <w:b/>
-          <w:bCs/>
-          <w:sz w:val="24"/>
-          <w:szCs w:val="24"/>
-        </w:rPr>
-      </w:pPr>
-      <w:r>
-        <w:rPr>
-          <w:rFonts w:ascii="Times New Roman" w:hAnsi="Times New Roman" w:cs="Times New Roman"/>
-          <w:b/>
-          <w:bCs/>
-          <w:sz w:val="24"/>
-          <w:szCs w:val="24"/>
-        </w:rPr>
-        <w:t>&lt;html&gt;:</w:t>
-      </w:r>
-    </w:p>
-    <w:p>
-      <w:pPr>
-        <w:rPr>
-          <w:rFonts w:ascii="Times New Roman" w:hAnsi="Times New Roman" w:cs="Times New Roman"/>
-          <w:bCs/>
-          <w:sz w:val="24"/>
-          <w:szCs w:val="24"/>
-        </w:rPr>
-      </w:pPr>
-      <w:r>
-        <w:rPr>
-          <w:rFonts w:ascii="Times New Roman" w:hAnsi="Times New Roman" w:cs="Times New Roman"/>
-          <w:bCs/>
-          <w:sz w:val="24"/>
-          <w:szCs w:val="24"/>
-        </w:rPr>
-        <w:t>Purpose: Defines the root of an HTML document.</w:t>
-      </w:r>
-    </w:p>
-    <w:p>
-      <w:pPr>
-        <w:rPr>
-          <w:rFonts w:ascii="Times New Roman" w:hAnsi="Times New Roman" w:cs="Times New Roman"/>
-          <w:bCs/>
-          <w:sz w:val="24"/>
-          <w:szCs w:val="24"/>
-        </w:rPr>
-      </w:pPr>
-      <w:r>
-        <w:rPr>
-          <w:rFonts w:ascii="Times New Roman" w:hAnsi="Times New Roman" w:cs="Times New Roman"/>
-          <w:bCs/>
-          <w:sz w:val="24"/>
-          <w:szCs w:val="24"/>
-        </w:rPr>
-        <w:t>Usage: All other HTML elements are nested inside this tag.</w:t>
-      </w:r>
-    </w:p>
-    <w:p>
-      <w:pPr>
-        <w:rPr>
-          <w:rFonts w:ascii="Times New Roman" w:hAnsi="Times New Roman" w:cs="Times New Roman"/>
-          <w:b/>
-          <w:bCs/>
-          <w:sz w:val="24"/>
-          <w:szCs w:val="24"/>
-        </w:rPr>
-      </w:pPr>
-      <w:r>
-        <w:rPr>
-          <w:rFonts w:ascii="Times New Roman" w:hAnsi="Times New Roman" w:cs="Times New Roman"/>
-          <w:b/>
-          <w:bCs/>
-          <w:sz w:val="24"/>
-          <w:szCs w:val="24"/>
-        </w:rPr>
-        <w:t>&lt;head&gt;:</w:t>
-      </w:r>
-    </w:p>
-    <w:p>
-      <w:pPr>
-        <w:rPr>
-          <w:rFonts w:ascii="Times New Roman" w:hAnsi="Times New Roman" w:cs="Times New Roman"/>
-          <w:bCs/>
-          <w:sz w:val="24"/>
-          <w:szCs w:val="24"/>
-        </w:rPr>
-      </w:pPr>
-      <w:r>
-        <w:rPr>
-          <w:rFonts w:ascii="Times New Roman" w:hAnsi="Times New Roman" w:cs="Times New Roman"/>
-          <w:bCs/>
-          <w:sz w:val="24"/>
-          <w:szCs w:val="24"/>
-        </w:rPr>
-        <w:t>Purpose: Contains meta-information about the HTML document, such as the title, character set, etc.</w:t>
-      </w:r>
-    </w:p>
-    <w:p>
-      <w:pPr>
-        <w:rPr>
-          <w:rFonts w:ascii="Times New Roman" w:hAnsi="Times New Roman" w:cs="Times New Roman"/>
-          <w:bCs/>
-          <w:sz w:val="24"/>
-          <w:szCs w:val="24"/>
-        </w:rPr>
-      </w:pPr>
-      <w:r>
-        <w:rPr>
-          <w:rFonts w:ascii="Times New Roman" w:hAnsi="Times New Roman" w:cs="Times New Roman"/>
-          <w:bCs/>
-          <w:sz w:val="24"/>
-          <w:szCs w:val="24"/>
-        </w:rPr>
-        <w:t>Usage: Located within the &lt;html&gt; tag.</w:t>
-      </w:r>
-    </w:p>
-    <w:p>
-      <w:pPr>
-        <w:rPr>
-          <w:rFonts w:ascii="Times New Roman" w:hAnsi="Times New Roman" w:cs="Times New Roman"/>
-          <w:b/>
-          <w:bCs/>
-          <w:sz w:val="24"/>
-          <w:szCs w:val="24"/>
-        </w:rPr>
-      </w:pPr>
-      <w:r>
-        <w:rPr>
-          <w:rFonts w:ascii="Times New Roman" w:hAnsi="Times New Roman" w:cs="Times New Roman"/>
-          <w:b/>
-          <w:bCs/>
-          <w:sz w:val="24"/>
-          <w:szCs w:val="24"/>
-        </w:rPr>
-        <w:t>&lt;title&gt;:</w:t>
-      </w:r>
-    </w:p>
-    <w:p>
-      <w:pPr>
-        <w:rPr>
-          <w:rFonts w:ascii="Times New Roman" w:hAnsi="Times New Roman" w:cs="Times New Roman"/>
-          <w:bCs/>
-          <w:sz w:val="24"/>
-          <w:szCs w:val="24"/>
-        </w:rPr>
-      </w:pPr>
-      <w:r>
-        <w:rPr>
-          <w:rFonts w:ascii="Times New Roman" w:hAnsi="Times New Roman" w:cs="Times New Roman"/>
-          <w:bCs/>
-          <w:sz w:val="24"/>
-          <w:szCs w:val="24"/>
-        </w:rPr>
-        <w:t>Purpose: Sets the title of the HTML document, which is displayed in the browser's title bar or tab.</w:t>
-      </w:r>
-    </w:p>
-    <w:p>
-      <w:pPr>
-        <w:rPr>
-          <w:rFonts w:ascii="Times New Roman" w:hAnsi="Times New Roman" w:cs="Times New Roman"/>
-          <w:bCs/>
-          <w:sz w:val="24"/>
-          <w:szCs w:val="24"/>
-        </w:rPr>
-      </w:pPr>
-      <w:r>
-        <w:rPr>
-          <w:rFonts w:ascii="Times New Roman" w:hAnsi="Times New Roman" w:cs="Times New Roman"/>
-          <w:bCs/>
-          <w:sz w:val="24"/>
-          <w:szCs w:val="24"/>
-        </w:rPr>
-        <w:t>Usage: Found within the &lt;head&gt; section.</w:t>
-      </w:r>
-    </w:p>
-    <w:p>
-      <w:pPr>
-        <w:rPr>
-          <w:rFonts w:ascii="Times New Roman" w:hAnsi="Times New Roman" w:cs="Times New Roman"/>
-          <w:b/>
-          <w:bCs/>
-          <w:sz w:val="24"/>
-          <w:szCs w:val="24"/>
-        </w:rPr>
-      </w:pPr>
-      <w:r>
-        <w:rPr>
-          <w:rFonts w:ascii="Times New Roman" w:hAnsi="Times New Roman" w:cs="Times New Roman"/>
-          <w:b/>
-          <w:bCs/>
-          <w:sz w:val="24"/>
-          <w:szCs w:val="24"/>
-        </w:rPr>
-        <w:t>&lt;body&gt;:</w:t>
-      </w:r>
-    </w:p>
-    <w:p>
-      <w:pPr>
-        <w:rPr>
-          <w:rFonts w:ascii="Times New Roman" w:hAnsi="Times New Roman" w:cs="Times New Roman"/>
-          <w:bCs/>
-          <w:sz w:val="24"/>
-          <w:szCs w:val="24"/>
-        </w:rPr>
-      </w:pPr>
-      <w:r>
-        <w:rPr>
-          <w:rFonts w:ascii="Times New Roman" w:hAnsi="Times New Roman" w:cs="Times New Roman"/>
-          <w:bCs/>
-          <w:sz w:val="24"/>
-          <w:szCs w:val="24"/>
-        </w:rPr>
-        <w:t>Purpose: Contains the content of the HTML document, such as text, images, links, etc.</w:t>
-      </w:r>
-    </w:p>
-    <w:p>
-      <w:pPr>
-        <w:rPr>
-          <w:rFonts w:ascii="Times New Roman" w:hAnsi="Times New Roman" w:cs="Times New Roman"/>
-          <w:bCs/>
-          <w:sz w:val="24"/>
-          <w:szCs w:val="24"/>
-        </w:rPr>
-      </w:pPr>
-      <w:r>
-        <w:rPr>
-          <w:rFonts w:ascii="Times New Roman" w:hAnsi="Times New Roman" w:cs="Times New Roman"/>
-          <w:bCs/>
-          <w:sz w:val="24"/>
-          <w:szCs w:val="24"/>
-        </w:rPr>
-        <w:t>Usage: Located within the &lt;html&gt; tag.</w:t>
-      </w:r>
-    </w:p>
-    <w:p>
-      <w:pPr>
-        <w:rPr>
-          <w:rFonts w:ascii="Times New Roman" w:hAnsi="Times New Roman" w:cs="Times New Roman"/>
-          <w:b/>
-          <w:bCs/>
-          <w:sz w:val="24"/>
-          <w:szCs w:val="24"/>
-        </w:rPr>
-      </w:pPr>
-      <w:r>
-        <w:rPr>
-          <w:rFonts w:ascii="Times New Roman" w:hAnsi="Times New Roman" w:cs="Times New Roman"/>
-          <w:b/>
-          <w:bCs/>
-          <w:sz w:val="24"/>
-          <w:szCs w:val="24"/>
-        </w:rPr>
-        <w:lastRenderedPageBreak/>
-        <w:t>&lt;h1&gt;, &lt;h2&gt;, ..., &lt;h6&gt;:</w:t>
-      </w:r>
-    </w:p>
-    <w:p>
-      <w:pPr>
-        <w:rPr>
-          <w:rFonts w:ascii="Times New Roman" w:hAnsi="Times New Roman" w:cs="Times New Roman"/>
-          <w:bCs/>
-          <w:sz w:val="24"/>
-          <w:szCs w:val="24"/>
-        </w:rPr>
-      </w:pPr>
-      <w:r>
-        <w:rPr>
-          <w:rFonts w:ascii="Times New Roman" w:hAnsi="Times New Roman" w:cs="Times New Roman"/>
-          <w:bCs/>
-          <w:sz w:val="24"/>
-          <w:szCs w:val="24"/>
-        </w:rPr>
-        <w:t>Purpose: Defines headings, with &lt;h1&gt; being the largest and &lt;h6&gt; being the smallest.</w:t>
-      </w:r>
-    </w:p>
-    <w:p>
-      <w:pPr>
-        <w:rPr>
-          <w:rFonts w:ascii="Times New Roman" w:hAnsi="Times New Roman" w:cs="Times New Roman"/>
-          <w:bCs/>
-          <w:sz w:val="24"/>
-          <w:szCs w:val="24"/>
-        </w:rPr>
-      </w:pPr>
-      <w:r>
-        <w:rPr>
-          <w:rFonts w:ascii="Times New Roman" w:hAnsi="Times New Roman" w:cs="Times New Roman"/>
-          <w:bCs/>
-          <w:sz w:val="24"/>
-          <w:szCs w:val="24"/>
-        </w:rPr>
-        <w:t>Usage: Used to structure and organize content.</w:t>
-      </w:r>
-    </w:p>
-    <w:p>
-      <w:pPr>
-        <w:rPr>
-          <w:rFonts w:ascii="Times New Roman" w:hAnsi="Times New Roman" w:cs="Times New Roman"/>
-          <w:b/>
-          <w:bCs/>
-          <w:sz w:val="24"/>
-          <w:szCs w:val="24"/>
-        </w:rPr>
-      </w:pPr>
-      <w:r>
-        <w:rPr>
-          <w:rFonts w:ascii="Times New Roman" w:hAnsi="Times New Roman" w:cs="Times New Roman"/>
-          <w:b/>
-          <w:bCs/>
-          <w:sz w:val="24"/>
-          <w:szCs w:val="24"/>
-        </w:rPr>
-        <w:t>&lt;p&gt;:</w:t>
-      </w:r>
-    </w:p>
-    <w:p>
-      <w:pPr>
-        <w:rPr>
-          <w:rFonts w:ascii="Times New Roman" w:hAnsi="Times New Roman" w:cs="Times New Roman"/>
-          <w:bCs/>
-          <w:sz w:val="24"/>
-          <w:szCs w:val="24"/>
-        </w:rPr>
-      </w:pPr>
-      <w:r>
-        <w:rPr>
-          <w:rFonts w:ascii="Times New Roman" w:hAnsi="Times New Roman" w:cs="Times New Roman"/>
-          <w:bCs/>
-          <w:sz w:val="24"/>
-          <w:szCs w:val="24"/>
-        </w:rPr>
-        <w:t>Purpose: Defines a paragraph.</w:t>
-      </w:r>
-    </w:p>
-    <w:p>
-      <w:pPr>
-        <w:rPr>
-          <w:rFonts w:ascii="Times New Roman" w:hAnsi="Times New Roman" w:cs="Times New Roman"/>
-          <w:bCs/>
-          <w:sz w:val="24"/>
-          <w:szCs w:val="24"/>
-        </w:rPr>
-      </w:pPr>
-      <w:r>
-        <w:rPr>
-          <w:rFonts w:ascii="Times New Roman" w:hAnsi="Times New Roman" w:cs="Times New Roman"/>
-          <w:bCs/>
-          <w:sz w:val="24"/>
-          <w:szCs w:val="24"/>
-        </w:rPr>
-        <w:t>Usage: Used to structure and separate blocks of text.</w:t>
-      </w:r>
-    </w:p>
-    <w:p>
-      <w:pPr>
-        <w:rPr>
-          <w:rFonts w:ascii="Times New Roman" w:hAnsi="Times New Roman" w:cs="Times New Roman"/>
-          <w:b/>
-          <w:bCs/>
-          <w:sz w:val="24"/>
-          <w:szCs w:val="24"/>
-        </w:rPr>
-      </w:pPr>
-      <w:r>
-        <w:rPr>
-          <w:rFonts w:ascii="Times New Roman" w:hAnsi="Times New Roman" w:cs="Times New Roman"/>
-          <w:b/>
-          <w:bCs/>
-          <w:sz w:val="24"/>
-          <w:szCs w:val="24"/>
-        </w:rPr>
-        <w:t>&lt;a&gt;:</w:t>
-      </w:r>
-    </w:p>
-    <w:p>
-      <w:pPr>
-        <w:rPr>
-          <w:rFonts w:ascii="Times New Roman" w:hAnsi="Times New Roman" w:cs="Times New Roman"/>
-          <w:bCs/>
-          <w:sz w:val="24"/>
-          <w:szCs w:val="24"/>
-        </w:rPr>
-      </w:pPr>
-      <w:r>
-        <w:rPr>
-          <w:rFonts w:ascii="Times New Roman" w:hAnsi="Times New Roman" w:cs="Times New Roman"/>
-          <w:bCs/>
-          <w:sz w:val="24"/>
-          <w:szCs w:val="24"/>
-        </w:rPr>
-        <w:t>Purpose: Defines a hyperlink, linking to another web page or resource.</w:t>
-      </w:r>
-    </w:p>
-    <w:p>
-      <w:pPr>
-        <w:rPr>
-          <w:rFonts w:ascii="Times New Roman" w:hAnsi="Times New Roman" w:cs="Times New Roman"/>
-          <w:bCs/>
-          <w:sz w:val="24"/>
-          <w:szCs w:val="24"/>
-        </w:rPr>
-      </w:pPr>
-      <w:r>
-        <w:rPr>
-          <w:rFonts w:ascii="Times New Roman" w:hAnsi="Times New Roman" w:cs="Times New Roman"/>
-          <w:bCs/>
-          <w:sz w:val="24"/>
-          <w:szCs w:val="24"/>
-        </w:rPr>
-        <w:t>Usage: The href attribute specifies the URL.</w:t>
-      </w:r>
-    </w:p>
-    <w:p>
-      <w:pPr>
-        <w:rPr>
-          <w:rFonts w:ascii="Times New Roman" w:hAnsi="Times New Roman" w:cs="Times New Roman"/>
-          <w:b/>
-          <w:bCs/>
-          <w:sz w:val="24"/>
-          <w:szCs w:val="24"/>
-        </w:rPr>
-      </w:pPr>
-      <w:r>
-        <w:rPr>
-          <w:rFonts w:ascii="Times New Roman" w:hAnsi="Times New Roman" w:cs="Times New Roman"/>
-          <w:b/>
-          <w:bCs/>
-          <w:sz w:val="24"/>
-          <w:szCs w:val="24"/>
-        </w:rPr>
-        <w:t>&lt;img&gt;:</w:t>
-      </w:r>
-    </w:p>
-    <w:p>
-      <w:pPr>
-        <w:rPr>
-          <w:rFonts w:ascii="Times New Roman" w:hAnsi="Times New Roman" w:cs="Times New Roman"/>
-          <w:bCs/>
-          <w:sz w:val="24"/>
-          <w:szCs w:val="24"/>
-        </w:rPr>
-      </w:pPr>
-      <w:r>
-        <w:rPr>
-          <w:rFonts w:ascii="Times New Roman" w:hAnsi="Times New Roman" w:cs="Times New Roman"/>
-          <w:bCs/>
-          <w:sz w:val="24"/>
-          <w:szCs w:val="24"/>
-        </w:rPr>
-        <w:t>Purpose: Embeds an image in the document.</w:t>
-      </w:r>
-    </w:p>
-    <w:p>
-      <w:pPr>
-        <w:rPr>
-          <w:rFonts w:ascii="Times New Roman" w:hAnsi="Times New Roman" w:cs="Times New Roman"/>
-          <w:bCs/>
-          <w:sz w:val="24"/>
-          <w:szCs w:val="24"/>
-        </w:rPr>
-      </w:pPr>
-      <w:r>
-        <w:rPr>
-          <w:rFonts w:ascii="Times New Roman" w:hAnsi="Times New Roman" w:cs="Times New Roman"/>
-          <w:bCs/>
-          <w:sz w:val="24"/>
-          <w:szCs w:val="24"/>
-        </w:rPr>
-        <w:t>Usage: The src attribute specifies the image source.</w:t>
-      </w:r>
-    </w:p>
-    <w:p>
-      <w:pPr>
-        <w:rPr>
-          <w:rFonts w:ascii="Times New Roman" w:hAnsi="Times New Roman" w:cs="Times New Roman"/>
-          <w:b/>
-          <w:bCs/>
-          <w:sz w:val="24"/>
-          <w:szCs w:val="24"/>
-        </w:rPr>
-      </w:pPr>
-      <w:r>
-        <w:rPr>
-          <w:rFonts w:ascii="Times New Roman" w:hAnsi="Times New Roman" w:cs="Times New Roman"/>
-          <w:b/>
-          <w:bCs/>
-          <w:sz w:val="24"/>
-          <w:szCs w:val="24"/>
-        </w:rPr>
-        <w:t>&lt;ul&gt;, &lt;ol&gt;, &lt;li&gt;:</w:t>
-      </w:r>
-    </w:p>
-    <w:p>
-      <w:pPr>
-        <w:rPr>
-          <w:rFonts w:ascii="Times New Roman" w:hAnsi="Times New Roman" w:cs="Times New Roman"/>
-          <w:bCs/>
-          <w:sz w:val="24"/>
-          <w:szCs w:val="24"/>
-        </w:rPr>
-      </w:pPr>
-      <w:r>
-        <w:rPr>
-          <w:rFonts w:ascii="Times New Roman" w:hAnsi="Times New Roman" w:cs="Times New Roman"/>
-          <w:bCs/>
-          <w:sz w:val="24"/>
-          <w:szCs w:val="24"/>
-        </w:rPr>
-        <w:t>Purpose: Defines unordered lists, ordered lists, and list items.</w:t>
-      </w:r>
-    </w:p>
-    <w:p>
-      <w:pPr>
-        <w:rPr>
-          <w:rFonts w:ascii="Times New Roman" w:hAnsi="Times New Roman" w:cs="Times New Roman"/>
-          <w:bCs/>
-          <w:sz w:val="24"/>
-          <w:szCs w:val="24"/>
-        </w:rPr>
-      </w:pPr>
-      <w:r>
-        <w:rPr>
-          <w:rFonts w:ascii="Times New Roman" w:hAnsi="Times New Roman" w:cs="Times New Roman"/>
-          <w:bCs/>
-          <w:sz w:val="24"/>
-          <w:szCs w:val="24"/>
-        </w:rPr>
-        <w:t>Usage: &lt;ul&gt; and &lt;ol&gt; contain &lt;li&gt; elements that represent list items.</w:t>
-      </w:r>
-    </w:p>
-    <w:p>
-      <w:pPr>
-        <w:rPr>
-          <w:rFonts w:ascii="Times New Roman" w:hAnsi="Times New Roman" w:cs="Times New Roman"/>
-          <w:b/>
-          <w:bCs/>
-          <w:sz w:val="24"/>
-          <w:szCs w:val="24"/>
-        </w:rPr>
-      </w:pPr>
-      <w:r>
-        <w:rPr>
-          <w:rFonts w:ascii="Times New Roman" w:hAnsi="Times New Roman" w:cs="Times New Roman"/>
-          <w:b/>
-          <w:bCs/>
-          <w:sz w:val="24"/>
-          <w:szCs w:val="24"/>
-        </w:rPr>
-        <w:t>&lt;div&gt;:</w:t>
-      </w:r>
-    </w:p>
-    <w:p>
-      <w:pPr>
-        <w:rPr>
-          <w:rFonts w:ascii="Times New Roman" w:hAnsi="Times New Roman" w:cs="Times New Roman"/>
-          <w:bCs/>
-          <w:sz w:val="24"/>
-          <w:szCs w:val="24"/>
-        </w:rPr>
-      </w:pPr>
-      <w:r>
-        <w:rPr>
-          <w:rFonts w:ascii="Times New Roman" w:hAnsi="Times New Roman" w:cs="Times New Roman"/>
-          <w:bCs/>
-          <w:sz w:val="24"/>
-          <w:szCs w:val="24"/>
-        </w:rPr>
-        <w:t>Purpose: Defines a division or a container for other HTML elements.</w:t>
-      </w:r>
-    </w:p>
-    <w:p>
-      <w:pPr>
-        <w:rPr>
-          <w:rFonts w:ascii="Times New Roman" w:hAnsi="Times New Roman" w:cs="Times New Roman"/>
-          <w:bCs/>
-          <w:sz w:val="24"/>
-          <w:szCs w:val="24"/>
-        </w:rPr>
-      </w:pPr>
-      <w:r>
-        <w:rPr>
-          <w:rFonts w:ascii="Times New Roman" w:hAnsi="Times New Roman" w:cs="Times New Roman"/>
-          <w:bCs/>
-          <w:sz w:val="24"/>
-          <w:szCs w:val="24"/>
-        </w:rPr>
-        <w:t>Usage: Used for layout and structuring content.</w:t>
-      </w:r>
-    </w:p>
-    <w:p>
-      <w:pPr>
-        <w:rPr>
-          <w:rFonts w:ascii="Times New Roman" w:hAnsi="Times New Roman" w:cs="Times New Roman"/>
-          <w:b/>
-          <w:bCs/>
-          <w:sz w:val="24"/>
-          <w:szCs w:val="24"/>
-        </w:rPr>
-      </w:pPr>
-      <w:r>
-        <w:rPr>
-          <w:rFonts w:ascii="Times New Roman" w:hAnsi="Times New Roman" w:cs="Times New Roman"/>
-          <w:b/>
-          <w:bCs/>
-          <w:sz w:val="24"/>
-          <w:szCs w:val="24"/>
-        </w:rPr>
-        <w:t>&lt;span&gt;:</w:t>
-      </w:r>
-    </w:p>
-    <w:p>
-      <w:pPr>
-        <w:rPr>
-          <w:rFonts w:ascii="Times New Roman" w:hAnsi="Times New Roman" w:cs="Times New Roman"/>
-          <w:bCs/>
-          <w:sz w:val="24"/>
-          <w:szCs w:val="24"/>
-        </w:rPr>
-      </w:pPr>
-      <w:r>
-        <w:rPr>
-          <w:rFonts w:ascii="Times New Roman" w:hAnsi="Times New Roman" w:cs="Times New Roman"/>
-          <w:bCs/>
-          <w:sz w:val="24"/>
-          <w:szCs w:val="24"/>
-        </w:rPr>
-        <w:t>Purpose: Defines an inline container and is often used for applying styles to a specific part of text.</w:t>
-      </w:r>
-    </w:p>
-    <w:p>
-      <w:pPr>
-        <w:rPr>
-          <w:rFonts w:ascii="Times New Roman" w:hAnsi="Times New Roman" w:cs="Times New Roman"/>
-          <w:bCs/>
-          <w:sz w:val="24"/>
-          <w:szCs w:val="24"/>
-        </w:rPr>
-      </w:pPr>
-      <w:r>
-        <w:rPr>
-          <w:rFonts w:ascii="Times New Roman" w:hAnsi="Times New Roman" w:cs="Times New Roman"/>
-          <w:bCs/>
-          <w:sz w:val="24"/>
-          <w:szCs w:val="24"/>
-        </w:rPr>
-        <w:t>Usage: Used for styling or scripting purposes.</w:t>
-      </w:r>
-    </w:p>
-    <w:p>
-      <w:pPr>
-        <w:rPr>
-          <w:rFonts w:ascii="Times New Roman" w:hAnsi="Times New Roman" w:cs="Times New Roman"/>
-          <w:b/>
-          <w:bCs/>
-          <w:sz w:val="24"/>
-          <w:szCs w:val="24"/>
-        </w:rPr>
-      </w:pPr>
-      <w:r>
-        <w:rPr>
-          <w:rFonts w:ascii="Times New Roman" w:hAnsi="Times New Roman" w:cs="Times New Roman"/>
-          <w:b/>
-          <w:bCs/>
-          <w:sz w:val="24"/>
-          <w:szCs w:val="24"/>
-        </w:rPr>
-        <w:t>&lt;table&gt;, &lt;tr&gt;, &lt;td&gt;, &lt;th&gt;:</w:t>
-      </w:r>
-    </w:p>
-    <w:p>
-      <w:pPr>
-        <w:rPr>
-          <w:rFonts w:ascii="Times New Roman" w:hAnsi="Times New Roman" w:cs="Times New Roman"/>
-          <w:bCs/>
-          <w:sz w:val="24"/>
-          <w:szCs w:val="24"/>
-        </w:rPr>
-      </w:pPr>
-      <w:r>
-        <w:rPr>
-          <w:rFonts w:ascii="Times New Roman" w:hAnsi="Times New Roman" w:cs="Times New Roman"/>
-          <w:bCs/>
-          <w:sz w:val="24"/>
-          <w:szCs w:val="24"/>
-        </w:rPr>
-        <w:t>Purpose: Defines a table, table row, table cell, and table header, respectively.</w:t>
-      </w:r>
-    </w:p>
-    <w:p>
-      <w:pPr>
-        <w:rPr>
-          <w:rFonts w:ascii="Times New Roman" w:hAnsi="Times New Roman" w:cs="Times New Roman"/>
-          <w:bCs/>
-          <w:sz w:val="24"/>
-          <w:szCs w:val="24"/>
-        </w:rPr>
-      </w:pPr>
-      <w:r>
-        <w:rPr>
-          <w:rFonts w:ascii="Times New Roman" w:hAnsi="Times New Roman" w:cs="Times New Roman"/>
-          <w:bCs/>
-          <w:sz w:val="24"/>
-          <w:szCs w:val="24"/>
-        </w:rPr>
-        <w:t>Usage: Used to structure tabular data.</w:t>
-      </w:r>
-    </w:p>
-    <w:p>
-      <w:pPr>
-        <w:rPr>
-          <w:rFonts w:ascii="Times New Roman" w:hAnsi="Times New Roman" w:cs="Times New Roman"/>
-          <w:b/>
-          <w:bCs/>
-          <w:sz w:val="24"/>
-          <w:szCs w:val="24"/>
-        </w:rPr>
-      </w:pPr>
-      <w:r>
-        <w:rPr>
-          <w:rFonts w:ascii="Times New Roman" w:hAnsi="Times New Roman" w:cs="Times New Roman"/>
-          <w:b/>
-          <w:bCs/>
-          <w:sz w:val="24"/>
-          <w:szCs w:val="24"/>
-        </w:rPr>
-        <w:t>&lt;form&gt;:</w:t>
-      </w:r>
-    </w:p>
-    <w:p>
-      <w:pPr>
-        <w:rPr>
-          <w:rFonts w:ascii="Times New Roman" w:hAnsi="Times New Roman" w:cs="Times New Roman"/>
-          <w:bCs/>
-          <w:sz w:val="24"/>
-          <w:szCs w:val="24"/>
-        </w:rPr>
-      </w:pPr>
-      <w:r>
-        <w:rPr>
-          <w:rFonts w:ascii="Times New Roman" w:hAnsi="Times New Roman" w:cs="Times New Roman"/>
-          <w:bCs/>
-          <w:sz w:val="24"/>
-          <w:szCs w:val="24"/>
-        </w:rPr>
-        <w:t>Purpose: Defines an HTML form that allows users to input data.</w:t>
-      </w:r>
-    </w:p>
-    <w:p>
-      <w:pPr>
-        <w:rPr>
-          <w:rFonts w:ascii="Times New Roman" w:hAnsi="Times New Roman" w:cs="Times New Roman"/>
-          <w:bCs/>
-          <w:sz w:val="24"/>
-          <w:szCs w:val="24"/>
-        </w:rPr>
-      </w:pPr>
-      <w:r>
-        <w:rPr>
-          <w:rFonts w:ascii="Times New Roman" w:hAnsi="Times New Roman" w:cs="Times New Roman"/>
-          <w:bCs/>
-          <w:sz w:val="24"/>
-          <w:szCs w:val="24"/>
-        </w:rPr>
-        <w:t>Usage: May contain input fields, buttons, and other form elements.</w:t>
-      </w:r>
-    </w:p>
-    <w:p>
-      <w:pPr>
-        <w:rPr>
-          <w:rFonts w:ascii="Times New Roman" w:hAnsi="Times New Roman" w:cs="Times New Roman"/>
-          <w:b/>
-          <w:bCs/>
-          <w:sz w:val="24"/>
-          <w:szCs w:val="24"/>
-        </w:rPr>
-      </w:pPr>
-      <w:r>
-        <w:rPr>
-          <w:rFonts w:ascii="Times New Roman" w:hAnsi="Times New Roman" w:cs="Times New Roman"/>
-          <w:b/>
-          <w:bCs/>
-          <w:sz w:val="24"/>
-          <w:szCs w:val="24"/>
-        </w:rPr>
-        <w:t>&lt;input&gt;:</w:t>
-      </w:r>
-    </w:p>
-    <w:p>
-      <w:pPr>
-        <w:rPr>
-          <w:rFonts w:ascii="Times New Roman" w:hAnsi="Times New Roman" w:cs="Times New Roman"/>
-          <w:bCs/>
-          <w:sz w:val="24"/>
-          <w:szCs w:val="24"/>
-        </w:rPr>
-      </w:pPr>
-      <w:r>
-        <w:rPr>
-          <w:rFonts w:ascii="Times New Roman" w:hAnsi="Times New Roman" w:cs="Times New Roman"/>
-          <w:bCs/>
-          <w:sz w:val="24"/>
-          <w:szCs w:val="24"/>
-        </w:rPr>
-        <w:t>Purpose: Defines an input field where the user can enter data.</w:t>
-      </w:r>
-    </w:p>
-    <w:p>
-      <w:pPr>
-        <w:rPr>
-          <w:rFonts w:ascii="Times New Roman" w:hAnsi="Times New Roman" w:cs="Times New Roman"/>
-          <w:bCs/>
-          <w:sz w:val="24"/>
-          <w:szCs w:val="24"/>
-        </w:rPr>
-      </w:pPr>
-      <w:r>
-        <w:rPr>
-          <w:rFonts w:ascii="Times New Roman" w:hAnsi="Times New Roman" w:cs="Times New Roman"/>
-          <w:bCs/>
-          <w:sz w:val="24"/>
-          <w:szCs w:val="24"/>
-        </w:rPr>
-        <w:t>Usage: The type attribute specifies the type of input (e.g., text, checkbox, radio).</w:t>
-      </w:r>
-    </w:p>
-    <w:p>
-      <w:pPr>
-        <w:rPr>
-          <w:rFonts w:ascii="Times New Roman" w:hAnsi="Times New Roman" w:cs="Times New Roman"/>
-          <w:b/>
-          <w:bCs/>
-          <w:sz w:val="24"/>
-          <w:szCs w:val="24"/>
-        </w:rPr>
-      </w:pPr>
-      <w:r>
-        <w:rPr>
-          <w:rFonts w:ascii="Times New Roman" w:hAnsi="Times New Roman" w:cs="Times New Roman"/>
-          <w:b/>
-          <w:bCs/>
-          <w:sz w:val="24"/>
-          <w:szCs w:val="24"/>
-        </w:rPr>
-        <w:t>&lt;script&gt;:</w:t>
-      </w:r>
-    </w:p>
-    <w:p>
-      <w:pPr>
-        <w:rPr>
-          <w:rFonts w:ascii="Times New Roman" w:hAnsi="Times New Roman" w:cs="Times New Roman"/>
-          <w:bCs/>
-          <w:sz w:val="24"/>
-          <w:szCs w:val="24"/>
-        </w:rPr>
-      </w:pPr>
-      <w:r>
-        <w:rPr>
-          <w:rFonts w:ascii="Times New Roman" w:hAnsi="Times New Roman" w:cs="Times New Roman"/>
-          <w:bCs/>
-          <w:sz w:val="24"/>
-          <w:szCs w:val="24"/>
-        </w:rPr>
-        <w:t>Purpose: Embeds or references a client-side script, such as JavaScript.</w:t>
-      </w:r>
-    </w:p>
-    <w:p>
-      <w:pPr>
-        <w:rPr>
-          <w:rFonts w:ascii="Times New Roman" w:hAnsi="Times New Roman" w:cs="Times New Roman"/>
-          <w:bCs/>
-          <w:sz w:val="24"/>
-          <w:szCs w:val="24"/>
-        </w:rPr>
-      </w:pPr>
-      <w:r>
-        <w:rPr>
-          <w:rFonts w:ascii="Times New Roman" w:hAnsi="Times New Roman" w:cs="Times New Roman"/>
-          <w:bCs/>
-          <w:sz w:val="24"/>
-          <w:szCs w:val="24"/>
-        </w:rPr>
-        <w:t>Usage: Used for adding interactivity to web pages.</w:t>
-      </w:r>
-    </w:p>
-    <w:p>
-      <w:pPr>
-        <w:rPr>
-          <w:rFonts w:ascii="Times New Roman" w:hAnsi="Times New Roman" w:cs="Times New Roman"/>
-          <w:bCs/>
-          <w:sz w:val="24"/>
-          <w:szCs w:val="24"/>
-        </w:rPr>
-      </w:pPr>
+        <w:spacing w:line="360" w:lineRule="auto"/>
+        <w:jc w:val="both"/>
+        <w:rPr>
+          <w:rFonts w:ascii="Times New Roman" w:hAnsi="Times New Roman" w:cs="Times New Roman"/>
+          <w:b/>
+          <w:bCs/>
+          <w:sz w:val="32"/>
+          <w:szCs w:val="24"/>
+        </w:rPr>
+      </w:pPr>
+      <w:r>
+        <w:rPr>
+          <w:rFonts w:ascii="Times New Roman" w:hAnsi="Times New Roman" w:cs="Times New Roman"/>
+          <w:b/>
+          <w:bCs/>
+          <w:sz w:val="32"/>
+          <w:szCs w:val="24"/>
+        </w:rPr>
+        <w:t>Introduction to Web Scraping</w:t>
+      </w:r>
+    </w:p>
+    <w:p>
+      <w:pPr>
+        <w:spacing w:line="360" w:lineRule="auto"/>
+        <w:jc w:val="both"/>
+        <w:rPr>
+          <w:rFonts w:ascii="Times New Roman" w:hAnsi="Times New Roman" w:cs="Times New Roman"/>
+          <w:bCs/>
+          <w:sz w:val="24"/>
+          <w:szCs w:val="24"/>
+        </w:rPr>
+      </w:pPr>
+      <w:r>
+        <w:rPr>
+          <w:rFonts w:ascii="Times New Roman" w:hAnsi="Times New Roman" w:cs="Times New Roman"/>
+          <w:bCs/>
+          <w:sz w:val="24"/>
+          <w:szCs w:val="24"/>
+        </w:rPr>
+        <w:t>Web scraping is the process of automatically extracting information from websites. It involves sending a request to a webpage, downloading the HTML content, parsing the HTML, and extracting the desired data. This guide covers the essential steps and considerations for effective and ethical web scraping.</w:t>
+      </w:r>
     </w:p>
     <w:p>
       <w:pPr>
@@ -1448,7 +75,7 @@
           <w:ilvl w:val="0"/>
           <w:numId w:val="20"/>
         </w:numPr>
-        <w:spacing w:line="276" w:lineRule="auto"/>
+        <w:spacing w:line="360" w:lineRule="auto"/>
         <w:ind w:left="363"/>
         <w:jc w:val="both"/>
         <w:rPr>
@@ -1465,7 +92,6 @@
           <w:sz w:val="24"/>
           <w:szCs w:val="24"/>
         </w:rPr>
-        <w:lastRenderedPageBreak/>
         <w:t>Web Scraping</w:t>
       </w:r>
       <w:r>
@@ -1483,7 +109,7 @@
           <w:ilvl w:val="0"/>
           <w:numId w:val="20"/>
         </w:numPr>
-        <w:spacing w:line="276" w:lineRule="auto"/>
+        <w:spacing w:line="360" w:lineRule="auto"/>
         <w:ind w:left="363"/>
         <w:jc w:val="both"/>
         <w:rPr>
@@ -1507,60 +133,2240 @@
           <w:ilvl w:val="0"/>
           <w:numId w:val="20"/>
         </w:numPr>
-        <w:spacing w:line="276" w:lineRule="auto"/>
+        <w:spacing w:line="360" w:lineRule="auto"/>
         <w:ind w:left="363"/>
         <w:jc w:val="both"/>
         <w:rPr>
           <w:rFonts w:ascii="Times New Roman" w:hAnsi="Times New Roman" w:cs="Times New Roman"/>
-          <w:sz w:val="28"/>
-          <w:szCs w:val="24"/>
-        </w:rPr>
-      </w:pPr>
-      <w:r>
-        <w:rPr>
-          <w:rFonts w:ascii="Times New Roman" w:hAnsi="Times New Roman" w:cs="Times New Roman"/>
-          <w:b/>
-          <w:bCs/>
-          <w:sz w:val="28"/>
-          <w:szCs w:val="24"/>
-        </w:rPr>
-        <w:t>HTTP Request:</w:t>
-      </w:r>
-    </w:p>
-    <w:p>
-      <w:pPr>
-        <w:spacing w:line="276" w:lineRule="auto"/>
-        <w:ind w:left="363"/>
-        <w:jc w:val="both"/>
-        <w:rPr>
-          <w:rFonts w:ascii="Times New Roman" w:hAnsi="Times New Roman" w:cs="Times New Roman"/>
-          <w:sz w:val="24"/>
-          <w:szCs w:val="24"/>
-        </w:rPr>
-      </w:pPr>
-      <w:r>
-        <w:rPr>
-          <w:rFonts w:ascii="Times New Roman" w:hAnsi="Times New Roman" w:cs="Times New Roman"/>
-          <w:sz w:val="24"/>
-          <w:szCs w:val="24"/>
-        </w:rPr>
-        <w:t>Web scraping begins with sending an HTTP request to the target website's server. This request asks the server to return the HTML of a particular webpage.</w:t>
-      </w:r>
-    </w:p>
-    <w:p>
-      <w:pPr>
-        <w:pStyle w:val="ListParagraph"/>
+          <w:sz w:val="24"/>
+          <w:szCs w:val="24"/>
+        </w:rPr>
+      </w:pPr>
+      <w:r>
+        <w:rPr>
+          <w:rFonts w:ascii="Times New Roman" w:hAnsi="Times New Roman" w:cs="Times New Roman"/>
+          <w:sz w:val="24"/>
+          <w:szCs w:val="24"/>
+        </w:rPr>
+        <w:t xml:space="preserve">In web scraping, the HTTP method used to retrieve data from a web server is typically the </w:t>
+      </w:r>
+      <w:r>
+        <w:rPr>
+          <w:rFonts w:ascii="Times New Roman" w:hAnsi="Times New Roman" w:cs="Times New Roman"/>
+          <w:b/>
+          <w:bCs/>
+          <w:sz w:val="24"/>
+          <w:szCs w:val="24"/>
+        </w:rPr>
+        <w:t>GET</w:t>
+      </w:r>
+      <w:r>
+        <w:rPr>
+          <w:rFonts w:ascii="Times New Roman" w:hAnsi="Times New Roman" w:cs="Times New Roman"/>
+          <w:sz w:val="24"/>
+          <w:szCs w:val="24"/>
+        </w:rPr>
+        <w:t xml:space="preserve"> method. The GET method is used to request data from a specified resource. When you make a GET request, you are asking the server to retrieve and return the data associated with a particular URL.</w:t>
+      </w:r>
+    </w:p>
+    <w:p>
+      <w:pPr>
         <w:numPr>
           <w:ilvl w:val="0"/>
-          <w:numId w:val="41"/>
+          <w:numId w:val="20"/>
         </w:numPr>
-        <w:spacing w:line="276" w:lineRule="auto"/>
+        <w:spacing w:line="360" w:lineRule="auto"/>
         <w:ind w:left="363"/>
         <w:jc w:val="both"/>
         <w:rPr>
           <w:rFonts w:ascii="Times New Roman" w:hAnsi="Times New Roman" w:cs="Times New Roman"/>
-          <w:b/>
+          <w:sz w:val="24"/>
+          <w:szCs w:val="24"/>
+        </w:rPr>
+      </w:pPr>
+      <w:r>
+        <w:rPr>
+          <w:rFonts w:ascii="Times New Roman" w:hAnsi="Times New Roman" w:cs="Times New Roman"/>
+          <w:sz w:val="24"/>
+          <w:szCs w:val="24"/>
+        </w:rPr>
+        <w:t xml:space="preserve">The </w:t>
+      </w:r>
+      <w:r>
+        <w:rPr>
+          <w:rFonts w:ascii="Times New Roman" w:hAnsi="Times New Roman" w:cs="Times New Roman"/>
+          <w:b/>
+          <w:bCs/>
+          <w:sz w:val="24"/>
+          <w:szCs w:val="24"/>
+        </w:rPr>
+        <w:t>POST</w:t>
+      </w:r>
+      <w:r>
+        <w:rPr>
+          <w:rFonts w:ascii="Times New Roman" w:hAnsi="Times New Roman" w:cs="Times New Roman"/>
+          <w:sz w:val="24"/>
+          <w:szCs w:val="24"/>
+        </w:rPr>
+        <w:t xml:space="preserve"> method is another HTTP method commonly used in web development, but it is not typically used for retrieving data. Instead, the POST method is used to submit data to be processed to a specified resource.</w:t>
+      </w:r>
+    </w:p>
+    <w:p>
+      <w:pPr>
+        <w:spacing w:line="360" w:lineRule="auto"/>
+        <w:jc w:val="both"/>
+        <w:rPr>
+          <w:rFonts w:ascii="Times New Roman" w:hAnsi="Times New Roman" w:cs="Times New Roman"/>
+          <w:sz w:val="24"/>
+          <w:szCs w:val="24"/>
+        </w:rPr>
+      </w:pPr>
+    </w:p>
+    <w:p>
+      <w:pPr>
+        <w:spacing w:line="360" w:lineRule="auto"/>
+        <w:jc w:val="both"/>
+        <w:rPr>
+          <w:rFonts w:ascii="Times New Roman" w:hAnsi="Times New Roman" w:cs="Times New Roman"/>
+          <w:b/>
+          <w:bCs/>
           <w:sz w:val="28"/>
+          <w:szCs w:val="24"/>
+        </w:rPr>
+      </w:pPr>
+      <w:r>
+        <w:rPr>
+          <w:rFonts w:ascii="Times New Roman" w:hAnsi="Times New Roman" w:cs="Times New Roman"/>
+          <w:b/>
+          <w:bCs/>
+          <w:sz w:val="28"/>
+          <w:szCs w:val="24"/>
+        </w:rPr>
+        <w:t>Key Steps in Web Scraping</w:t>
+      </w:r>
+    </w:p>
+    <w:p>
+      <w:pPr>
+        <w:numPr>
+          <w:ilvl w:val="0"/>
+          <w:numId w:val="44"/>
+        </w:numPr>
+        <w:spacing w:line="360" w:lineRule="auto"/>
+        <w:jc w:val="both"/>
+        <w:rPr>
+          <w:rFonts w:ascii="Times New Roman" w:hAnsi="Times New Roman" w:cs="Times New Roman"/>
+          <w:b/>
+          <w:bCs/>
+          <w:sz w:val="24"/>
+          <w:szCs w:val="24"/>
+        </w:rPr>
+      </w:pPr>
+      <w:r>
+        <w:rPr>
+          <w:rFonts w:ascii="Times New Roman" w:hAnsi="Times New Roman" w:cs="Times New Roman"/>
+          <w:b/>
+          <w:bCs/>
+          <w:sz w:val="24"/>
+          <w:szCs w:val="24"/>
+        </w:rPr>
+        <w:t>HTML Download:</w:t>
+      </w:r>
+    </w:p>
+    <w:p>
+      <w:pPr>
+        <w:numPr>
+          <w:ilvl w:val="1"/>
+          <w:numId w:val="44"/>
+        </w:numPr>
+        <w:spacing w:line="360" w:lineRule="auto"/>
+        <w:jc w:val="both"/>
+        <w:rPr>
+          <w:rFonts w:ascii="Times New Roman" w:hAnsi="Times New Roman" w:cs="Times New Roman"/>
+          <w:bCs/>
+          <w:sz w:val="24"/>
+          <w:szCs w:val="24"/>
+        </w:rPr>
+      </w:pPr>
+      <w:r>
+        <w:rPr>
+          <w:rFonts w:ascii="Times New Roman" w:hAnsi="Times New Roman" w:cs="Times New Roman"/>
+          <w:bCs/>
+          <w:sz w:val="24"/>
+          <w:szCs w:val="24"/>
+        </w:rPr>
+        <w:t>The server responds to the request by sending the HTML content of the requested webpage. This HTML code contains the structure and content of the page.</w:t>
+      </w:r>
+    </w:p>
+    <w:p>
+      <w:pPr>
+        <w:numPr>
+          <w:ilvl w:val="0"/>
+          <w:numId w:val="44"/>
+        </w:numPr>
+        <w:spacing w:line="360" w:lineRule="auto"/>
+        <w:jc w:val="both"/>
+        <w:rPr>
+          <w:rFonts w:ascii="Times New Roman" w:hAnsi="Times New Roman" w:cs="Times New Roman"/>
+          <w:b/>
+          <w:bCs/>
+          <w:sz w:val="24"/>
+          <w:szCs w:val="24"/>
+        </w:rPr>
+      </w:pPr>
+      <w:r>
+        <w:rPr>
+          <w:rFonts w:ascii="Times New Roman" w:hAnsi="Times New Roman" w:cs="Times New Roman"/>
+          <w:b/>
+          <w:bCs/>
+          <w:sz w:val="24"/>
+          <w:szCs w:val="24"/>
+        </w:rPr>
+        <w:t>HTML Parsing:</w:t>
+      </w:r>
+    </w:p>
+    <w:p>
+      <w:pPr>
+        <w:numPr>
+          <w:ilvl w:val="1"/>
+          <w:numId w:val="44"/>
+        </w:numPr>
+        <w:spacing w:line="360" w:lineRule="auto"/>
+        <w:jc w:val="both"/>
+        <w:rPr>
+          <w:rFonts w:ascii="Times New Roman" w:hAnsi="Times New Roman" w:cs="Times New Roman"/>
+          <w:bCs/>
+          <w:sz w:val="24"/>
+          <w:szCs w:val="24"/>
+        </w:rPr>
+      </w:pPr>
+      <w:r>
+        <w:rPr>
+          <w:rFonts w:ascii="Times New Roman" w:hAnsi="Times New Roman" w:cs="Times New Roman"/>
+          <w:bCs/>
+          <w:sz w:val="24"/>
+          <w:szCs w:val="24"/>
+        </w:rPr>
+        <w:t>Once the HTML is downloaded, the next step is to parse it. Parsing involves breaking down the HTML into its constituent elements, such as headings, paragraphs, tables, and links.</w:t>
+      </w:r>
+    </w:p>
+    <w:p>
+      <w:pPr>
+        <w:numPr>
+          <w:ilvl w:val="0"/>
+          <w:numId w:val="44"/>
+        </w:numPr>
+        <w:spacing w:line="360" w:lineRule="auto"/>
+        <w:jc w:val="both"/>
+        <w:rPr>
+          <w:rFonts w:ascii="Times New Roman" w:hAnsi="Times New Roman" w:cs="Times New Roman"/>
+          <w:b/>
+          <w:bCs/>
+          <w:sz w:val="24"/>
+          <w:szCs w:val="24"/>
+        </w:rPr>
+      </w:pPr>
+      <w:r>
+        <w:rPr>
+          <w:rFonts w:ascii="Times New Roman" w:hAnsi="Times New Roman" w:cs="Times New Roman"/>
+          <w:b/>
+          <w:bCs/>
+          <w:sz w:val="24"/>
+          <w:szCs w:val="24"/>
+        </w:rPr>
+        <w:t>Data Extraction:</w:t>
+      </w:r>
+    </w:p>
+    <w:p>
+      <w:pPr>
+        <w:numPr>
+          <w:ilvl w:val="1"/>
+          <w:numId w:val="44"/>
+        </w:numPr>
+        <w:spacing w:line="360" w:lineRule="auto"/>
+        <w:jc w:val="both"/>
+        <w:rPr>
+          <w:rFonts w:ascii="Times New Roman" w:hAnsi="Times New Roman" w:cs="Times New Roman"/>
+          <w:bCs/>
+          <w:sz w:val="24"/>
+          <w:szCs w:val="24"/>
+        </w:rPr>
+      </w:pPr>
+      <w:r>
+        <w:rPr>
+          <w:rFonts w:ascii="Times New Roman" w:hAnsi="Times New Roman" w:cs="Times New Roman"/>
+          <w:bCs/>
+          <w:sz w:val="24"/>
+          <w:szCs w:val="24"/>
+        </w:rPr>
+        <w:t>After parsing the HTML, the specific data you're interested in needs to be extracted. This is done by identifying the HTML tags and attributes that contain the desired information.</w:t>
+      </w:r>
+    </w:p>
+    <w:p>
+      <w:pPr>
+        <w:numPr>
+          <w:ilvl w:val="0"/>
+          <w:numId w:val="44"/>
+        </w:numPr>
+        <w:spacing w:line="360" w:lineRule="auto"/>
+        <w:jc w:val="both"/>
+        <w:rPr>
+          <w:rFonts w:ascii="Times New Roman" w:hAnsi="Times New Roman" w:cs="Times New Roman"/>
+          <w:b/>
+          <w:bCs/>
+          <w:sz w:val="24"/>
+          <w:szCs w:val="24"/>
+        </w:rPr>
+      </w:pPr>
+      <w:r>
+        <w:rPr>
+          <w:rFonts w:ascii="Times New Roman" w:hAnsi="Times New Roman" w:cs="Times New Roman"/>
+          <w:b/>
+          <w:bCs/>
+          <w:sz w:val="24"/>
+          <w:szCs w:val="24"/>
+        </w:rPr>
+        <w:t>Handling Dynamic Content:</w:t>
+      </w:r>
+    </w:p>
+    <w:p>
+      <w:pPr>
+        <w:numPr>
+          <w:ilvl w:val="1"/>
+          <w:numId w:val="44"/>
+        </w:numPr>
+        <w:spacing w:line="360" w:lineRule="auto"/>
+        <w:jc w:val="both"/>
+        <w:rPr>
+          <w:rFonts w:ascii="Times New Roman" w:hAnsi="Times New Roman" w:cs="Times New Roman"/>
+          <w:bCs/>
+          <w:sz w:val="24"/>
+          <w:szCs w:val="24"/>
+        </w:rPr>
+      </w:pPr>
+      <w:r>
+        <w:rPr>
+          <w:rFonts w:ascii="Times New Roman" w:hAnsi="Times New Roman" w:cs="Times New Roman"/>
+          <w:bCs/>
+          <w:sz w:val="24"/>
+          <w:szCs w:val="24"/>
+        </w:rPr>
+        <w:t>Some websites use JavaScript to load content dynamically after the initial HTML has been loaded. In such cases, a headless browser or an automated tool like Selenium may be required to simulate the interaction with the page and retrieve the dynamically loaded content.</w:t>
+      </w:r>
+    </w:p>
+    <w:p>
+      <w:pPr>
+        <w:numPr>
+          <w:ilvl w:val="0"/>
+          <w:numId w:val="44"/>
+        </w:numPr>
+        <w:spacing w:line="360" w:lineRule="auto"/>
+        <w:jc w:val="both"/>
+        <w:rPr>
+          <w:rFonts w:ascii="Times New Roman" w:hAnsi="Times New Roman" w:cs="Times New Roman"/>
+          <w:b/>
+          <w:bCs/>
+          <w:sz w:val="24"/>
+          <w:szCs w:val="24"/>
+        </w:rPr>
+      </w:pPr>
+      <w:r>
+        <w:rPr>
+          <w:rFonts w:ascii="Times New Roman" w:hAnsi="Times New Roman" w:cs="Times New Roman"/>
+          <w:b/>
+          <w:bCs/>
+          <w:sz w:val="24"/>
+          <w:szCs w:val="24"/>
+        </w:rPr>
+        <w:lastRenderedPageBreak/>
+        <w:t>Storing the Data:</w:t>
+      </w:r>
+    </w:p>
+    <w:p>
+      <w:pPr>
+        <w:numPr>
+          <w:ilvl w:val="1"/>
+          <w:numId w:val="44"/>
+        </w:numPr>
+        <w:spacing w:line="360" w:lineRule="auto"/>
+        <w:jc w:val="both"/>
+        <w:rPr>
+          <w:rFonts w:ascii="Times New Roman" w:hAnsi="Times New Roman" w:cs="Times New Roman"/>
+          <w:bCs/>
+          <w:sz w:val="24"/>
+          <w:szCs w:val="24"/>
+        </w:rPr>
+      </w:pPr>
+      <w:r>
+        <w:rPr>
+          <w:rFonts w:ascii="Times New Roman" w:hAnsi="Times New Roman" w:cs="Times New Roman"/>
+          <w:bCs/>
+          <w:sz w:val="24"/>
+          <w:szCs w:val="24"/>
+        </w:rPr>
+        <w:t>Once the data is extracted, it can be stored in various formats, such as a CSV file, database, or any other suitable storage method.</w:t>
+      </w:r>
+    </w:p>
+    <w:p>
+      <w:pPr>
+        <w:spacing w:line="360" w:lineRule="auto"/>
+        <w:jc w:val="both"/>
+        <w:rPr>
+          <w:rFonts w:ascii="Times New Roman" w:hAnsi="Times New Roman" w:cs="Times New Roman"/>
+          <w:b/>
+          <w:bCs/>
+          <w:sz w:val="24"/>
+          <w:szCs w:val="24"/>
+        </w:rPr>
+      </w:pPr>
+    </w:p>
+    <w:p>
+      <w:pPr>
+        <w:spacing w:line="360" w:lineRule="auto"/>
+        <w:jc w:val="both"/>
+        <w:rPr>
+          <w:rFonts w:ascii="Times New Roman" w:hAnsi="Times New Roman" w:cs="Times New Roman"/>
+          <w:b/>
+          <w:bCs/>
+          <w:sz w:val="28"/>
+          <w:szCs w:val="24"/>
+        </w:rPr>
+      </w:pPr>
+      <w:r>
+        <w:rPr>
+          <w:rFonts w:ascii="Times New Roman" w:hAnsi="Times New Roman" w:cs="Times New Roman"/>
+          <w:b/>
+          <w:bCs/>
+          <w:sz w:val="28"/>
+          <w:szCs w:val="24"/>
+        </w:rPr>
+        <w:t>Important Considerations</w:t>
+      </w:r>
+    </w:p>
+    <w:p>
+      <w:pPr>
+        <w:numPr>
+          <w:ilvl w:val="0"/>
+          <w:numId w:val="45"/>
+        </w:numPr>
+        <w:spacing w:line="360" w:lineRule="auto"/>
+        <w:jc w:val="both"/>
+        <w:rPr>
+          <w:rFonts w:ascii="Times New Roman" w:hAnsi="Times New Roman" w:cs="Times New Roman"/>
+          <w:b/>
+          <w:bCs/>
+          <w:sz w:val="24"/>
+          <w:szCs w:val="24"/>
+        </w:rPr>
+      </w:pPr>
+      <w:r>
+        <w:rPr>
+          <w:rFonts w:ascii="Times New Roman" w:hAnsi="Times New Roman" w:cs="Times New Roman"/>
+          <w:b/>
+          <w:bCs/>
+          <w:sz w:val="24"/>
+          <w:szCs w:val="24"/>
+        </w:rPr>
+        <w:t>Respecting Robots.txt:</w:t>
+      </w:r>
+    </w:p>
+    <w:p>
+      <w:pPr>
+        <w:numPr>
+          <w:ilvl w:val="1"/>
+          <w:numId w:val="45"/>
+        </w:numPr>
+        <w:spacing w:line="360" w:lineRule="auto"/>
+        <w:jc w:val="both"/>
+        <w:rPr>
+          <w:rFonts w:ascii="Times New Roman" w:hAnsi="Times New Roman" w:cs="Times New Roman"/>
+          <w:bCs/>
+          <w:sz w:val="24"/>
+          <w:szCs w:val="24"/>
+        </w:rPr>
+      </w:pPr>
+      <w:r>
+        <w:rPr>
+          <w:rFonts w:ascii="Times New Roman" w:hAnsi="Times New Roman" w:cs="Times New Roman"/>
+          <w:bCs/>
+          <w:sz w:val="24"/>
+          <w:szCs w:val="24"/>
+        </w:rPr>
+        <w:t>Before scraping a website, it's important to check its robots.txt file. This file provides guidelines to web crawlers about which pages can be crawled and which should be avoided. It's essential to respect these rules to avoid legal issues.</w:t>
+      </w:r>
+    </w:p>
+    <w:p>
+      <w:pPr>
+        <w:numPr>
+          <w:ilvl w:val="0"/>
+          <w:numId w:val="45"/>
+        </w:numPr>
+        <w:spacing w:line="360" w:lineRule="auto"/>
+        <w:jc w:val="both"/>
+        <w:rPr>
+          <w:rFonts w:ascii="Times New Roman" w:hAnsi="Times New Roman" w:cs="Times New Roman"/>
+          <w:b/>
+          <w:bCs/>
+          <w:sz w:val="24"/>
+          <w:szCs w:val="24"/>
+        </w:rPr>
+      </w:pPr>
+      <w:r>
+        <w:rPr>
+          <w:rFonts w:ascii="Times New Roman" w:hAnsi="Times New Roman" w:cs="Times New Roman"/>
+          <w:b/>
+          <w:bCs/>
+          <w:sz w:val="24"/>
+          <w:szCs w:val="24"/>
+        </w:rPr>
+        <w:t>Handling Rate Limiting and IP Blocking:</w:t>
+      </w:r>
+    </w:p>
+    <w:p>
+      <w:pPr>
+        <w:numPr>
+          <w:ilvl w:val="1"/>
+          <w:numId w:val="45"/>
+        </w:numPr>
+        <w:spacing w:line="360" w:lineRule="auto"/>
+        <w:jc w:val="both"/>
+        <w:rPr>
+          <w:rFonts w:ascii="Times New Roman" w:hAnsi="Times New Roman" w:cs="Times New Roman"/>
+          <w:bCs/>
+          <w:sz w:val="24"/>
+          <w:szCs w:val="24"/>
+        </w:rPr>
+      </w:pPr>
+      <w:r>
+        <w:rPr>
+          <w:rFonts w:ascii="Times New Roman" w:hAnsi="Times New Roman" w:cs="Times New Roman"/>
+          <w:bCs/>
+          <w:sz w:val="24"/>
+          <w:szCs w:val="24"/>
+        </w:rPr>
+        <w:t>Some websites implement measures to prevent or limit web scraping by monitoring IP addresses and imposing restrictions. To avoid being blocked, developers may implement strategies like using proxies, rotating user agents, and adding delays between requests.</w:t>
+      </w:r>
+    </w:p>
+    <w:p>
+      <w:pPr>
+        <w:numPr>
+          <w:ilvl w:val="0"/>
+          <w:numId w:val="45"/>
+        </w:numPr>
+        <w:spacing w:line="360" w:lineRule="auto"/>
+        <w:jc w:val="both"/>
+        <w:rPr>
+          <w:rFonts w:ascii="Times New Roman" w:hAnsi="Times New Roman" w:cs="Times New Roman"/>
+          <w:b/>
+          <w:bCs/>
+          <w:sz w:val="24"/>
+          <w:szCs w:val="24"/>
+        </w:rPr>
+      </w:pPr>
+      <w:r>
+        <w:rPr>
+          <w:rFonts w:ascii="Times New Roman" w:hAnsi="Times New Roman" w:cs="Times New Roman"/>
+          <w:b/>
+          <w:bCs/>
+          <w:sz w:val="24"/>
+          <w:szCs w:val="24"/>
+        </w:rPr>
+        <w:t>Legal and Ethical Considerations:</w:t>
+      </w:r>
+    </w:p>
+    <w:p>
+      <w:pPr>
+        <w:numPr>
+          <w:ilvl w:val="1"/>
+          <w:numId w:val="45"/>
+        </w:numPr>
+        <w:spacing w:line="360" w:lineRule="auto"/>
+        <w:jc w:val="both"/>
+        <w:rPr>
+          <w:rFonts w:ascii="Times New Roman" w:hAnsi="Times New Roman" w:cs="Times New Roman"/>
+          <w:bCs/>
+          <w:sz w:val="24"/>
+          <w:szCs w:val="24"/>
+        </w:rPr>
+      </w:pPr>
+      <w:r>
+        <w:rPr>
+          <w:rFonts w:ascii="Times New Roman" w:hAnsi="Times New Roman" w:cs="Times New Roman"/>
+          <w:bCs/>
+          <w:sz w:val="24"/>
+          <w:szCs w:val="24"/>
+        </w:rPr>
+        <w:t>Web scraping should be done ethically and legally. Some websites explicitly prohibit scraping in their terms of service. Always review a site's terms of use and privacy policy before scraping, and ensure compliance with applicable laws.</w:t>
+      </w:r>
+    </w:p>
+    <w:p>
+      <w:pPr>
+        <w:numPr>
+          <w:ilvl w:val="0"/>
+          <w:numId w:val="45"/>
+        </w:numPr>
+        <w:spacing w:line="360" w:lineRule="auto"/>
+        <w:jc w:val="both"/>
+        <w:rPr>
+          <w:rFonts w:ascii="Times New Roman" w:hAnsi="Times New Roman" w:cs="Times New Roman"/>
+          <w:b/>
+          <w:bCs/>
+          <w:sz w:val="24"/>
+          <w:szCs w:val="24"/>
+        </w:rPr>
+      </w:pPr>
+      <w:r>
+        <w:rPr>
+          <w:rFonts w:ascii="Times New Roman" w:hAnsi="Times New Roman" w:cs="Times New Roman"/>
+          <w:b/>
+          <w:bCs/>
+          <w:sz w:val="24"/>
+          <w:szCs w:val="24"/>
+        </w:rPr>
+        <w:t>Monitoring and Maintenance:</w:t>
+      </w:r>
+    </w:p>
+    <w:p>
+      <w:pPr>
+        <w:numPr>
+          <w:ilvl w:val="1"/>
+          <w:numId w:val="45"/>
+        </w:numPr>
+        <w:spacing w:line="360" w:lineRule="auto"/>
+        <w:jc w:val="both"/>
+        <w:rPr>
+          <w:rFonts w:ascii="Times New Roman" w:hAnsi="Times New Roman" w:cs="Times New Roman"/>
+          <w:bCs/>
+          <w:sz w:val="24"/>
+          <w:szCs w:val="24"/>
+        </w:rPr>
+      </w:pPr>
+      <w:r>
+        <w:rPr>
+          <w:rFonts w:ascii="Times New Roman" w:hAnsi="Times New Roman" w:cs="Times New Roman"/>
+          <w:bCs/>
+          <w:sz w:val="24"/>
+          <w:szCs w:val="24"/>
+        </w:rPr>
+        <w:t>Websites may change their structure over time, so it's important to monitor and update your web scraping code accordingly. Regular maintenance is necessary to adapt to any changes in the target website.</w:t>
+      </w:r>
+    </w:p>
+    <w:p>
+      <w:pPr>
+        <w:spacing w:line="360" w:lineRule="auto"/>
+        <w:jc w:val="both"/>
+        <w:rPr>
+          <w:rFonts w:ascii="Times New Roman" w:hAnsi="Times New Roman" w:cs="Times New Roman"/>
+          <w:bCs/>
+          <w:sz w:val="24"/>
+          <w:szCs w:val="24"/>
+        </w:rPr>
+      </w:pPr>
+    </w:p>
+    <w:p>
+      <w:pPr>
+        <w:spacing w:line="360" w:lineRule="auto"/>
+        <w:jc w:val="both"/>
+        <w:rPr>
+          <w:rFonts w:ascii="Times New Roman" w:hAnsi="Times New Roman" w:cs="Times New Roman"/>
+          <w:b/>
+          <w:bCs/>
+          <w:sz w:val="28"/>
+          <w:szCs w:val="24"/>
+        </w:rPr>
+      </w:pPr>
+      <w:r>
+        <w:rPr>
+          <w:rFonts w:ascii="Times New Roman" w:hAnsi="Times New Roman" w:cs="Times New Roman"/>
+          <w:b/>
+          <w:bCs/>
+          <w:sz w:val="28"/>
+          <w:szCs w:val="24"/>
+        </w:rPr>
+        <w:t>Popular Tools for Web Scraping</w:t>
+      </w:r>
+    </w:p>
+    <w:p>
+      <w:pPr>
+        <w:numPr>
+          <w:ilvl w:val="0"/>
+          <w:numId w:val="46"/>
+        </w:numPr>
+        <w:spacing w:line="360" w:lineRule="auto"/>
+        <w:jc w:val="both"/>
+        <w:rPr>
+          <w:rFonts w:ascii="Times New Roman" w:hAnsi="Times New Roman" w:cs="Times New Roman"/>
+          <w:b/>
+          <w:bCs/>
+          <w:sz w:val="24"/>
+          <w:szCs w:val="24"/>
+        </w:rPr>
+      </w:pPr>
+      <w:r>
+        <w:rPr>
+          <w:rFonts w:ascii="Times New Roman" w:hAnsi="Times New Roman" w:cs="Times New Roman"/>
+          <w:b/>
+          <w:bCs/>
+          <w:sz w:val="24"/>
+          <w:szCs w:val="24"/>
+        </w:rPr>
+        <w:t>Beautiful Soup:</w:t>
+      </w:r>
+    </w:p>
+    <w:p>
+      <w:pPr>
+        <w:numPr>
+          <w:ilvl w:val="1"/>
+          <w:numId w:val="46"/>
+        </w:numPr>
+        <w:spacing w:line="360" w:lineRule="auto"/>
+        <w:jc w:val="both"/>
+        <w:rPr>
+          <w:rFonts w:ascii="Times New Roman" w:hAnsi="Times New Roman" w:cs="Times New Roman"/>
+          <w:bCs/>
+          <w:sz w:val="24"/>
+          <w:szCs w:val="24"/>
+        </w:rPr>
+      </w:pPr>
+      <w:r>
+        <w:rPr>
+          <w:rFonts w:ascii="Times New Roman" w:hAnsi="Times New Roman" w:cs="Times New Roman"/>
+          <w:bCs/>
+          <w:sz w:val="24"/>
+          <w:szCs w:val="24"/>
+        </w:rPr>
+        <w:t>A Python library for pulling data out of HTML and XML files. It provides Pythonic idioms for iterating, searching, and modifying the parse tree.</w:t>
+      </w:r>
+    </w:p>
+    <w:p>
+      <w:pPr>
+        <w:numPr>
+          <w:ilvl w:val="0"/>
+          <w:numId w:val="46"/>
+        </w:numPr>
+        <w:spacing w:line="360" w:lineRule="auto"/>
+        <w:jc w:val="both"/>
+        <w:rPr>
+          <w:rFonts w:ascii="Times New Roman" w:hAnsi="Times New Roman" w:cs="Times New Roman"/>
+          <w:b/>
+          <w:bCs/>
+          <w:sz w:val="24"/>
+          <w:szCs w:val="24"/>
+        </w:rPr>
+      </w:pPr>
+      <w:r>
+        <w:rPr>
+          <w:rFonts w:ascii="Times New Roman" w:hAnsi="Times New Roman" w:cs="Times New Roman"/>
+          <w:b/>
+          <w:bCs/>
+          <w:sz w:val="24"/>
+          <w:szCs w:val="24"/>
+        </w:rPr>
+        <w:t>Requests:</w:t>
+      </w:r>
+    </w:p>
+    <w:p>
+      <w:pPr>
+        <w:numPr>
+          <w:ilvl w:val="1"/>
+          <w:numId w:val="46"/>
+        </w:numPr>
+        <w:spacing w:line="360" w:lineRule="auto"/>
+        <w:jc w:val="both"/>
+        <w:rPr>
+          <w:rFonts w:ascii="Times New Roman" w:hAnsi="Times New Roman" w:cs="Times New Roman"/>
+          <w:bCs/>
+          <w:sz w:val="24"/>
+          <w:szCs w:val="24"/>
+        </w:rPr>
+      </w:pPr>
+      <w:r>
+        <w:rPr>
+          <w:rFonts w:ascii="Times New Roman" w:hAnsi="Times New Roman" w:cs="Times New Roman"/>
+          <w:bCs/>
+          <w:sz w:val="24"/>
+          <w:szCs w:val="24"/>
+        </w:rPr>
+        <w:t>A Python library for sending HTTP requests. It simplifies the process of making requests and handling responses.</w:t>
+      </w:r>
+    </w:p>
+    <w:p>
+      <w:pPr>
+        <w:numPr>
+          <w:ilvl w:val="0"/>
+          <w:numId w:val="46"/>
+        </w:numPr>
+        <w:spacing w:line="360" w:lineRule="auto"/>
+        <w:jc w:val="both"/>
+        <w:rPr>
+          <w:rFonts w:ascii="Times New Roman" w:hAnsi="Times New Roman" w:cs="Times New Roman"/>
+          <w:b/>
+          <w:bCs/>
+          <w:sz w:val="24"/>
+          <w:szCs w:val="24"/>
+        </w:rPr>
+      </w:pPr>
+      <w:r>
+        <w:rPr>
+          <w:rFonts w:ascii="Times New Roman" w:hAnsi="Times New Roman" w:cs="Times New Roman"/>
+          <w:b/>
+          <w:bCs/>
+          <w:sz w:val="24"/>
+          <w:szCs w:val="24"/>
+        </w:rPr>
+        <w:t>Selenium:</w:t>
+      </w:r>
+    </w:p>
+    <w:p>
+      <w:pPr>
+        <w:numPr>
+          <w:ilvl w:val="1"/>
+          <w:numId w:val="46"/>
+        </w:numPr>
+        <w:spacing w:line="360" w:lineRule="auto"/>
+        <w:jc w:val="both"/>
+        <w:rPr>
+          <w:rFonts w:ascii="Times New Roman" w:hAnsi="Times New Roman" w:cs="Times New Roman"/>
+          <w:bCs/>
+          <w:sz w:val="24"/>
+          <w:szCs w:val="24"/>
+        </w:rPr>
+      </w:pPr>
+      <w:r>
+        <w:rPr>
+          <w:rFonts w:ascii="Times New Roman" w:hAnsi="Times New Roman" w:cs="Times New Roman"/>
+          <w:bCs/>
+          <w:sz w:val="24"/>
+          <w:szCs w:val="24"/>
+        </w:rPr>
+        <w:lastRenderedPageBreak/>
+        <w:t>A browser automation tool that can be used for scraping dynamic websites. It allows you to simulate user interactions with the webpage.</w:t>
+      </w:r>
+    </w:p>
+    <w:p>
+      <w:pPr>
+        <w:numPr>
+          <w:ilvl w:val="0"/>
+          <w:numId w:val="46"/>
+        </w:numPr>
+        <w:spacing w:line="360" w:lineRule="auto"/>
+        <w:jc w:val="both"/>
+        <w:rPr>
+          <w:rFonts w:ascii="Times New Roman" w:hAnsi="Times New Roman" w:cs="Times New Roman"/>
+          <w:b/>
+          <w:bCs/>
+          <w:sz w:val="24"/>
+          <w:szCs w:val="24"/>
+        </w:rPr>
+      </w:pPr>
+      <w:r>
+        <w:rPr>
+          <w:rFonts w:ascii="Times New Roman" w:hAnsi="Times New Roman" w:cs="Times New Roman"/>
+          <w:b/>
+          <w:bCs/>
+          <w:sz w:val="24"/>
+          <w:szCs w:val="24"/>
+        </w:rPr>
+        <w:t>Scrapy:</w:t>
+      </w:r>
+    </w:p>
+    <w:p>
+      <w:pPr>
+        <w:numPr>
+          <w:ilvl w:val="1"/>
+          <w:numId w:val="46"/>
+        </w:numPr>
+        <w:spacing w:line="360" w:lineRule="auto"/>
+        <w:jc w:val="both"/>
+        <w:rPr>
+          <w:rFonts w:ascii="Times New Roman" w:hAnsi="Times New Roman" w:cs="Times New Roman"/>
+          <w:bCs/>
+          <w:sz w:val="24"/>
+          <w:szCs w:val="24"/>
+        </w:rPr>
+      </w:pPr>
+      <w:r>
+        <w:rPr>
+          <w:rFonts w:ascii="Times New Roman" w:hAnsi="Times New Roman" w:cs="Times New Roman"/>
+          <w:bCs/>
+          <w:sz w:val="24"/>
+          <w:szCs w:val="24"/>
+        </w:rPr>
+        <w:t>An open-source and collaborative web crawling framework for Python. It provides a powerful and flexible way to extract data from websites.</w:t>
+      </w:r>
+    </w:p>
+    <w:p>
+      <w:pPr>
+        <w:spacing w:line="360" w:lineRule="auto"/>
+        <w:jc w:val="both"/>
+        <w:rPr>
+          <w:rFonts w:ascii="Times New Roman" w:hAnsi="Times New Roman" w:cs="Times New Roman"/>
+          <w:b/>
+          <w:bCs/>
+          <w:sz w:val="24"/>
+          <w:szCs w:val="24"/>
+        </w:rPr>
+      </w:pPr>
+    </w:p>
+    <w:p>
+      <w:pPr>
+        <w:spacing w:line="360" w:lineRule="auto"/>
+        <w:jc w:val="both"/>
+        <w:rPr>
+          <w:rFonts w:ascii="Times New Roman" w:hAnsi="Times New Roman" w:cs="Times New Roman"/>
+          <w:b/>
+          <w:bCs/>
+          <w:sz w:val="28"/>
+          <w:szCs w:val="24"/>
+        </w:rPr>
+      </w:pPr>
+      <w:r>
+        <w:rPr>
+          <w:rFonts w:ascii="Times New Roman" w:hAnsi="Times New Roman" w:cs="Times New Roman"/>
+          <w:b/>
+          <w:bCs/>
+          <w:sz w:val="28"/>
+          <w:szCs w:val="24"/>
+        </w:rPr>
+        <w:t>Here are explanations for some common HTML tags used in web scraping:</w:t>
+      </w:r>
+    </w:p>
+    <w:p>
+      <w:pPr>
+        <w:spacing w:line="360" w:lineRule="auto"/>
+        <w:jc w:val="both"/>
+        <w:rPr>
+          <w:rFonts w:ascii="Times New Roman" w:hAnsi="Times New Roman" w:cs="Times New Roman"/>
+          <w:b/>
+          <w:bCs/>
+          <w:sz w:val="24"/>
+          <w:szCs w:val="24"/>
+        </w:rPr>
+      </w:pPr>
+      <w:r>
+        <w:rPr>
+          <w:rFonts w:ascii="Times New Roman" w:hAnsi="Times New Roman" w:cs="Times New Roman"/>
+          <w:b/>
+          <w:bCs/>
+          <w:sz w:val="24"/>
+          <w:szCs w:val="24"/>
+        </w:rPr>
+        <w:t>&lt;html&gt;:</w:t>
+      </w:r>
+    </w:p>
+    <w:p>
+      <w:pPr>
+        <w:spacing w:line="360" w:lineRule="auto"/>
+        <w:jc w:val="both"/>
+        <w:rPr>
+          <w:rFonts w:ascii="Times New Roman" w:hAnsi="Times New Roman" w:cs="Times New Roman"/>
+          <w:bCs/>
+          <w:sz w:val="24"/>
+          <w:szCs w:val="24"/>
+        </w:rPr>
+      </w:pPr>
+      <w:r>
+        <w:rPr>
+          <w:rFonts w:ascii="Times New Roman" w:hAnsi="Times New Roman" w:cs="Times New Roman"/>
+          <w:bCs/>
+          <w:sz w:val="24"/>
+          <w:szCs w:val="24"/>
+        </w:rPr>
+        <w:t>Purpose: Defines the root of an HTML document.</w:t>
+      </w:r>
+    </w:p>
+    <w:p>
+      <w:pPr>
+        <w:spacing w:line="360" w:lineRule="auto"/>
+        <w:jc w:val="both"/>
+        <w:rPr>
+          <w:rFonts w:ascii="Times New Roman" w:hAnsi="Times New Roman" w:cs="Times New Roman"/>
+          <w:bCs/>
+          <w:sz w:val="24"/>
+          <w:szCs w:val="24"/>
+        </w:rPr>
+      </w:pPr>
+      <w:r>
+        <w:rPr>
+          <w:rFonts w:ascii="Times New Roman" w:hAnsi="Times New Roman" w:cs="Times New Roman"/>
+          <w:bCs/>
+          <w:sz w:val="24"/>
+          <w:szCs w:val="24"/>
+        </w:rPr>
+        <w:t>Usage: All other HTML elements are nested inside this tag.</w:t>
+      </w:r>
+    </w:p>
+    <w:p>
+      <w:pPr>
+        <w:spacing w:line="360" w:lineRule="auto"/>
+        <w:jc w:val="both"/>
+        <w:rPr>
+          <w:rFonts w:ascii="Times New Roman" w:hAnsi="Times New Roman" w:cs="Times New Roman"/>
+          <w:b/>
+          <w:bCs/>
+          <w:sz w:val="24"/>
+          <w:szCs w:val="24"/>
+        </w:rPr>
+      </w:pPr>
+      <w:r>
+        <w:rPr>
+          <w:rFonts w:ascii="Times New Roman" w:hAnsi="Times New Roman" w:cs="Times New Roman"/>
+          <w:b/>
+          <w:bCs/>
+          <w:sz w:val="24"/>
+          <w:szCs w:val="24"/>
+        </w:rPr>
+        <w:t>&lt;head&gt;:</w:t>
+      </w:r>
+    </w:p>
+    <w:p>
+      <w:pPr>
+        <w:spacing w:line="360" w:lineRule="auto"/>
+        <w:jc w:val="both"/>
+        <w:rPr>
+          <w:rFonts w:ascii="Times New Roman" w:hAnsi="Times New Roman" w:cs="Times New Roman"/>
+          <w:bCs/>
+          <w:sz w:val="24"/>
+          <w:szCs w:val="24"/>
+        </w:rPr>
+      </w:pPr>
+      <w:r>
+        <w:rPr>
+          <w:rFonts w:ascii="Times New Roman" w:hAnsi="Times New Roman" w:cs="Times New Roman"/>
+          <w:bCs/>
+          <w:sz w:val="24"/>
+          <w:szCs w:val="24"/>
+        </w:rPr>
+        <w:t>Purpose: Contains meta-information about the HTML document, such as the title, character set, etc.</w:t>
+      </w:r>
+    </w:p>
+    <w:p>
+      <w:pPr>
+        <w:spacing w:line="360" w:lineRule="auto"/>
+        <w:jc w:val="both"/>
+        <w:rPr>
+          <w:rFonts w:ascii="Times New Roman" w:hAnsi="Times New Roman" w:cs="Times New Roman"/>
+          <w:bCs/>
+          <w:sz w:val="24"/>
+          <w:szCs w:val="24"/>
+        </w:rPr>
+      </w:pPr>
+      <w:r>
+        <w:rPr>
+          <w:rFonts w:ascii="Times New Roman" w:hAnsi="Times New Roman" w:cs="Times New Roman"/>
+          <w:bCs/>
+          <w:sz w:val="24"/>
+          <w:szCs w:val="24"/>
+        </w:rPr>
+        <w:t>Usage: Located within the &lt;html&gt; tag.</w:t>
+      </w:r>
+    </w:p>
+    <w:p>
+      <w:pPr>
+        <w:spacing w:line="360" w:lineRule="auto"/>
+        <w:jc w:val="both"/>
+        <w:rPr>
+          <w:rFonts w:ascii="Times New Roman" w:hAnsi="Times New Roman" w:cs="Times New Roman"/>
+          <w:b/>
+          <w:bCs/>
+          <w:sz w:val="24"/>
+          <w:szCs w:val="24"/>
+        </w:rPr>
+      </w:pPr>
+      <w:r>
+        <w:rPr>
+          <w:rFonts w:ascii="Times New Roman" w:hAnsi="Times New Roman" w:cs="Times New Roman"/>
+          <w:b/>
+          <w:bCs/>
+          <w:sz w:val="24"/>
+          <w:szCs w:val="24"/>
+        </w:rPr>
+        <w:t>&lt;title&gt;:</w:t>
+      </w:r>
+    </w:p>
+    <w:p>
+      <w:pPr>
+        <w:spacing w:line="360" w:lineRule="auto"/>
+        <w:jc w:val="both"/>
+        <w:rPr>
+          <w:rFonts w:ascii="Times New Roman" w:hAnsi="Times New Roman" w:cs="Times New Roman"/>
+          <w:bCs/>
+          <w:sz w:val="24"/>
+          <w:szCs w:val="24"/>
+        </w:rPr>
+      </w:pPr>
+      <w:r>
+        <w:rPr>
+          <w:rFonts w:ascii="Times New Roman" w:hAnsi="Times New Roman" w:cs="Times New Roman"/>
+          <w:bCs/>
+          <w:sz w:val="24"/>
+          <w:szCs w:val="24"/>
+        </w:rPr>
+        <w:t>Purpose: Sets the title of the HTML document, which is displayed in the browser's title bar or tab.</w:t>
+      </w:r>
+    </w:p>
+    <w:p>
+      <w:pPr>
+        <w:spacing w:line="360" w:lineRule="auto"/>
+        <w:jc w:val="both"/>
+        <w:rPr>
+          <w:rFonts w:ascii="Times New Roman" w:hAnsi="Times New Roman" w:cs="Times New Roman"/>
+          <w:bCs/>
+          <w:sz w:val="24"/>
+          <w:szCs w:val="24"/>
+        </w:rPr>
+      </w:pPr>
+      <w:r>
+        <w:rPr>
+          <w:rFonts w:ascii="Times New Roman" w:hAnsi="Times New Roman" w:cs="Times New Roman"/>
+          <w:bCs/>
+          <w:sz w:val="24"/>
+          <w:szCs w:val="24"/>
+        </w:rPr>
+        <w:t>Usage: Found within the &lt;head&gt; section.</w:t>
+      </w:r>
+    </w:p>
+    <w:p>
+      <w:pPr>
+        <w:spacing w:line="360" w:lineRule="auto"/>
+        <w:jc w:val="both"/>
+        <w:rPr>
+          <w:rFonts w:ascii="Times New Roman" w:hAnsi="Times New Roman" w:cs="Times New Roman"/>
+          <w:b/>
+          <w:bCs/>
+          <w:sz w:val="24"/>
+          <w:szCs w:val="24"/>
+        </w:rPr>
+      </w:pPr>
+      <w:r>
+        <w:rPr>
+          <w:rFonts w:ascii="Times New Roman" w:hAnsi="Times New Roman" w:cs="Times New Roman"/>
+          <w:b/>
+          <w:bCs/>
+          <w:sz w:val="24"/>
+          <w:szCs w:val="24"/>
+        </w:rPr>
+        <w:t>&lt;body&gt;:</w:t>
+      </w:r>
+    </w:p>
+    <w:p>
+      <w:pPr>
+        <w:spacing w:line="360" w:lineRule="auto"/>
+        <w:jc w:val="both"/>
+        <w:rPr>
+          <w:rFonts w:ascii="Times New Roman" w:hAnsi="Times New Roman" w:cs="Times New Roman"/>
+          <w:bCs/>
+          <w:sz w:val="24"/>
+          <w:szCs w:val="24"/>
+        </w:rPr>
+      </w:pPr>
+      <w:r>
+        <w:rPr>
+          <w:rFonts w:ascii="Times New Roman" w:hAnsi="Times New Roman" w:cs="Times New Roman"/>
+          <w:bCs/>
+          <w:sz w:val="24"/>
+          <w:szCs w:val="24"/>
+        </w:rPr>
+        <w:t>Purpose: Contains the content of the HTML document, such as text, images, links, etc.</w:t>
+      </w:r>
+    </w:p>
+    <w:p>
+      <w:pPr>
+        <w:spacing w:line="360" w:lineRule="auto"/>
+        <w:jc w:val="both"/>
+        <w:rPr>
+          <w:rFonts w:ascii="Times New Roman" w:hAnsi="Times New Roman" w:cs="Times New Roman"/>
+          <w:bCs/>
+          <w:sz w:val="24"/>
+          <w:szCs w:val="24"/>
+        </w:rPr>
+      </w:pPr>
+      <w:r>
+        <w:rPr>
+          <w:rFonts w:ascii="Times New Roman" w:hAnsi="Times New Roman" w:cs="Times New Roman"/>
+          <w:bCs/>
+          <w:sz w:val="24"/>
+          <w:szCs w:val="24"/>
+        </w:rPr>
+        <w:t>Usage: Located within the &lt;html&gt; tag.</w:t>
+      </w:r>
+    </w:p>
+    <w:p>
+      <w:pPr>
+        <w:spacing w:line="360" w:lineRule="auto"/>
+        <w:jc w:val="both"/>
+        <w:rPr>
+          <w:rFonts w:ascii="Times New Roman" w:hAnsi="Times New Roman" w:cs="Times New Roman"/>
+          <w:b/>
+          <w:bCs/>
+          <w:sz w:val="24"/>
+          <w:szCs w:val="24"/>
+        </w:rPr>
+      </w:pPr>
+      <w:r>
+        <w:rPr>
+          <w:rFonts w:ascii="Times New Roman" w:hAnsi="Times New Roman" w:cs="Times New Roman"/>
+          <w:b/>
+          <w:bCs/>
+          <w:sz w:val="24"/>
+          <w:szCs w:val="24"/>
+        </w:rPr>
+        <w:t>&lt;h1&gt;, &lt;h2&gt;, ..., &lt;h6&gt;:</w:t>
+      </w:r>
+    </w:p>
+    <w:p>
+      <w:pPr>
+        <w:spacing w:line="360" w:lineRule="auto"/>
+        <w:jc w:val="both"/>
+        <w:rPr>
+          <w:rFonts w:ascii="Times New Roman" w:hAnsi="Times New Roman" w:cs="Times New Roman"/>
+          <w:bCs/>
+          <w:sz w:val="24"/>
+          <w:szCs w:val="24"/>
+        </w:rPr>
+      </w:pPr>
+      <w:r>
+        <w:rPr>
+          <w:rFonts w:ascii="Times New Roman" w:hAnsi="Times New Roman" w:cs="Times New Roman"/>
+          <w:bCs/>
+          <w:sz w:val="24"/>
+          <w:szCs w:val="24"/>
+        </w:rPr>
+        <w:t>Purpose: Defines headings, with &lt;h1&gt; being the largest and &lt;h6&gt; being the smallest.</w:t>
+      </w:r>
+    </w:p>
+    <w:p>
+      <w:pPr>
+        <w:spacing w:line="360" w:lineRule="auto"/>
+        <w:jc w:val="both"/>
+        <w:rPr>
+          <w:rFonts w:ascii="Times New Roman" w:hAnsi="Times New Roman" w:cs="Times New Roman"/>
+          <w:bCs/>
+          <w:sz w:val="24"/>
+          <w:szCs w:val="24"/>
+        </w:rPr>
+      </w:pPr>
+      <w:r>
+        <w:rPr>
+          <w:rFonts w:ascii="Times New Roman" w:hAnsi="Times New Roman" w:cs="Times New Roman"/>
+          <w:bCs/>
+          <w:sz w:val="24"/>
+          <w:szCs w:val="24"/>
+        </w:rPr>
+        <w:t>Usage: Used to structure and organize content.</w:t>
+      </w:r>
+    </w:p>
+    <w:p>
+      <w:pPr>
+        <w:spacing w:line="360" w:lineRule="auto"/>
+        <w:jc w:val="both"/>
+        <w:rPr>
+          <w:rFonts w:ascii="Times New Roman" w:hAnsi="Times New Roman" w:cs="Times New Roman"/>
+          <w:b/>
+          <w:bCs/>
+          <w:sz w:val="24"/>
+          <w:szCs w:val="24"/>
+        </w:rPr>
+      </w:pPr>
+      <w:r>
+        <w:rPr>
+          <w:rFonts w:ascii="Times New Roman" w:hAnsi="Times New Roman" w:cs="Times New Roman"/>
+          <w:b/>
+          <w:bCs/>
+          <w:sz w:val="24"/>
+          <w:szCs w:val="24"/>
+        </w:rPr>
+        <w:t>&lt;p&gt;:</w:t>
+      </w:r>
+    </w:p>
+    <w:p>
+      <w:pPr>
+        <w:spacing w:line="360" w:lineRule="auto"/>
+        <w:jc w:val="both"/>
+        <w:rPr>
+          <w:rFonts w:ascii="Times New Roman" w:hAnsi="Times New Roman" w:cs="Times New Roman"/>
+          <w:bCs/>
+          <w:sz w:val="24"/>
+          <w:szCs w:val="24"/>
+        </w:rPr>
+      </w:pPr>
+      <w:r>
+        <w:rPr>
+          <w:rFonts w:ascii="Times New Roman" w:hAnsi="Times New Roman" w:cs="Times New Roman"/>
+          <w:bCs/>
+          <w:sz w:val="24"/>
+          <w:szCs w:val="24"/>
+        </w:rPr>
+        <w:t>Purpose: Defines a paragraph.</w:t>
+      </w:r>
+    </w:p>
+    <w:p>
+      <w:pPr>
+        <w:spacing w:line="360" w:lineRule="auto"/>
+        <w:jc w:val="both"/>
+        <w:rPr>
+          <w:rFonts w:ascii="Times New Roman" w:hAnsi="Times New Roman" w:cs="Times New Roman"/>
+          <w:bCs/>
+          <w:sz w:val="24"/>
+          <w:szCs w:val="24"/>
+        </w:rPr>
+      </w:pPr>
+      <w:r>
+        <w:rPr>
+          <w:rFonts w:ascii="Times New Roman" w:hAnsi="Times New Roman" w:cs="Times New Roman"/>
+          <w:bCs/>
+          <w:sz w:val="24"/>
+          <w:szCs w:val="24"/>
+        </w:rPr>
+        <w:t>Usage: Used to structure and separate blocks of text.</w:t>
+      </w:r>
+    </w:p>
+    <w:p>
+      <w:pPr>
+        <w:spacing w:line="360" w:lineRule="auto"/>
+        <w:jc w:val="both"/>
+        <w:rPr>
+          <w:rFonts w:ascii="Times New Roman" w:hAnsi="Times New Roman" w:cs="Times New Roman"/>
+          <w:b/>
+          <w:bCs/>
+          <w:sz w:val="24"/>
+          <w:szCs w:val="24"/>
+        </w:rPr>
+      </w:pPr>
+      <w:r>
+        <w:rPr>
+          <w:rFonts w:ascii="Times New Roman" w:hAnsi="Times New Roman" w:cs="Times New Roman"/>
+          <w:b/>
+          <w:bCs/>
+          <w:sz w:val="24"/>
+          <w:szCs w:val="24"/>
+        </w:rPr>
+        <w:t>&lt;a&gt;:</w:t>
+      </w:r>
+    </w:p>
+    <w:p>
+      <w:pPr>
+        <w:spacing w:line="360" w:lineRule="auto"/>
+        <w:jc w:val="both"/>
+        <w:rPr>
+          <w:rFonts w:ascii="Times New Roman" w:hAnsi="Times New Roman" w:cs="Times New Roman"/>
+          <w:bCs/>
+          <w:sz w:val="24"/>
+          <w:szCs w:val="24"/>
+        </w:rPr>
+      </w:pPr>
+      <w:r>
+        <w:rPr>
+          <w:rFonts w:ascii="Times New Roman" w:hAnsi="Times New Roman" w:cs="Times New Roman"/>
+          <w:bCs/>
+          <w:sz w:val="24"/>
+          <w:szCs w:val="24"/>
+        </w:rPr>
+        <w:t>Purpose: Defines a hyperlink, linking to another web page or resource.</w:t>
+      </w:r>
+    </w:p>
+    <w:p>
+      <w:pPr>
+        <w:spacing w:line="360" w:lineRule="auto"/>
+        <w:jc w:val="both"/>
+        <w:rPr>
+          <w:rFonts w:ascii="Times New Roman" w:hAnsi="Times New Roman" w:cs="Times New Roman"/>
+          <w:bCs/>
+          <w:sz w:val="24"/>
+          <w:szCs w:val="24"/>
+        </w:rPr>
+      </w:pPr>
+      <w:r>
+        <w:rPr>
+          <w:rFonts w:ascii="Times New Roman" w:hAnsi="Times New Roman" w:cs="Times New Roman"/>
+          <w:bCs/>
+          <w:sz w:val="24"/>
+          <w:szCs w:val="24"/>
+        </w:rPr>
+        <w:t>Usage: The href attribute specifies the URL.</w:t>
+      </w:r>
+    </w:p>
+    <w:p>
+      <w:pPr>
+        <w:spacing w:line="360" w:lineRule="auto"/>
+        <w:jc w:val="both"/>
+        <w:rPr>
+          <w:rFonts w:ascii="Times New Roman" w:hAnsi="Times New Roman" w:cs="Times New Roman"/>
+          <w:b/>
+          <w:bCs/>
+          <w:sz w:val="24"/>
+          <w:szCs w:val="24"/>
+        </w:rPr>
+      </w:pPr>
+      <w:r>
+        <w:rPr>
+          <w:rFonts w:ascii="Times New Roman" w:hAnsi="Times New Roman" w:cs="Times New Roman"/>
+          <w:b/>
+          <w:bCs/>
+          <w:sz w:val="24"/>
+          <w:szCs w:val="24"/>
+        </w:rPr>
+        <w:lastRenderedPageBreak/>
+        <w:t>&lt;img&gt;:</w:t>
+      </w:r>
+    </w:p>
+    <w:p>
+      <w:pPr>
+        <w:spacing w:line="360" w:lineRule="auto"/>
+        <w:jc w:val="both"/>
+        <w:rPr>
+          <w:rFonts w:ascii="Times New Roman" w:hAnsi="Times New Roman" w:cs="Times New Roman"/>
+          <w:bCs/>
+          <w:sz w:val="24"/>
+          <w:szCs w:val="24"/>
+        </w:rPr>
+      </w:pPr>
+      <w:r>
+        <w:rPr>
+          <w:rFonts w:ascii="Times New Roman" w:hAnsi="Times New Roman" w:cs="Times New Roman"/>
+          <w:bCs/>
+          <w:sz w:val="24"/>
+          <w:szCs w:val="24"/>
+        </w:rPr>
+        <w:t>Purpose: Embeds an image in the document.</w:t>
+      </w:r>
+    </w:p>
+    <w:p>
+      <w:pPr>
+        <w:spacing w:line="360" w:lineRule="auto"/>
+        <w:jc w:val="both"/>
+        <w:rPr>
+          <w:rFonts w:ascii="Times New Roman" w:hAnsi="Times New Roman" w:cs="Times New Roman"/>
+          <w:bCs/>
+          <w:sz w:val="24"/>
+          <w:szCs w:val="24"/>
+        </w:rPr>
+      </w:pPr>
+      <w:r>
+        <w:rPr>
+          <w:rFonts w:ascii="Times New Roman" w:hAnsi="Times New Roman" w:cs="Times New Roman"/>
+          <w:bCs/>
+          <w:sz w:val="24"/>
+          <w:szCs w:val="24"/>
+        </w:rPr>
+        <w:t>Usage: The src attribute specifies the image source.</w:t>
+      </w:r>
+    </w:p>
+    <w:p>
+      <w:pPr>
+        <w:spacing w:line="360" w:lineRule="auto"/>
+        <w:jc w:val="both"/>
+        <w:rPr>
+          <w:rFonts w:ascii="Times New Roman" w:hAnsi="Times New Roman" w:cs="Times New Roman"/>
+          <w:b/>
+          <w:bCs/>
+          <w:sz w:val="24"/>
+          <w:szCs w:val="24"/>
+        </w:rPr>
+      </w:pPr>
+      <w:r>
+        <w:rPr>
+          <w:rFonts w:ascii="Times New Roman" w:hAnsi="Times New Roman" w:cs="Times New Roman"/>
+          <w:b/>
+          <w:bCs/>
+          <w:sz w:val="24"/>
+          <w:szCs w:val="24"/>
+        </w:rPr>
+        <w:t>&lt;ul&gt;, &lt;ol&gt;, &lt;li&gt;:</w:t>
+      </w:r>
+    </w:p>
+    <w:p>
+      <w:pPr>
+        <w:spacing w:line="360" w:lineRule="auto"/>
+        <w:jc w:val="both"/>
+        <w:rPr>
+          <w:rFonts w:ascii="Times New Roman" w:hAnsi="Times New Roman" w:cs="Times New Roman"/>
+          <w:bCs/>
+          <w:sz w:val="24"/>
+          <w:szCs w:val="24"/>
+        </w:rPr>
+      </w:pPr>
+      <w:r>
+        <w:rPr>
+          <w:rFonts w:ascii="Times New Roman" w:hAnsi="Times New Roman" w:cs="Times New Roman"/>
+          <w:bCs/>
+          <w:sz w:val="24"/>
+          <w:szCs w:val="24"/>
+        </w:rPr>
+        <w:t>Purpose: Defines unordered lists, ordered lists, and list items.</w:t>
+      </w:r>
+    </w:p>
+    <w:p>
+      <w:pPr>
+        <w:spacing w:line="360" w:lineRule="auto"/>
+        <w:jc w:val="both"/>
+        <w:rPr>
+          <w:rFonts w:ascii="Times New Roman" w:hAnsi="Times New Roman" w:cs="Times New Roman"/>
+          <w:bCs/>
+          <w:sz w:val="24"/>
+          <w:szCs w:val="24"/>
+        </w:rPr>
+      </w:pPr>
+      <w:r>
+        <w:rPr>
+          <w:rFonts w:ascii="Times New Roman" w:hAnsi="Times New Roman" w:cs="Times New Roman"/>
+          <w:bCs/>
+          <w:sz w:val="24"/>
+          <w:szCs w:val="24"/>
+        </w:rPr>
+        <w:t>Usage: &lt;ul&gt; and &lt;ol&gt; contain &lt;li&gt; elements that represent list items.</w:t>
+      </w:r>
+    </w:p>
+    <w:p>
+      <w:pPr>
+        <w:spacing w:line="360" w:lineRule="auto"/>
+        <w:jc w:val="both"/>
+        <w:rPr>
+          <w:rFonts w:ascii="Times New Roman" w:hAnsi="Times New Roman" w:cs="Times New Roman"/>
+          <w:b/>
+          <w:bCs/>
+          <w:sz w:val="24"/>
+          <w:szCs w:val="24"/>
+        </w:rPr>
+      </w:pPr>
+      <w:r>
+        <w:rPr>
+          <w:rFonts w:ascii="Times New Roman" w:hAnsi="Times New Roman" w:cs="Times New Roman"/>
+          <w:b/>
+          <w:bCs/>
+          <w:sz w:val="24"/>
+          <w:szCs w:val="24"/>
+        </w:rPr>
+        <w:t>&lt;div&gt;:</w:t>
+      </w:r>
+    </w:p>
+    <w:p>
+      <w:pPr>
+        <w:spacing w:line="360" w:lineRule="auto"/>
+        <w:jc w:val="both"/>
+        <w:rPr>
+          <w:rFonts w:ascii="Times New Roman" w:hAnsi="Times New Roman" w:cs="Times New Roman"/>
+          <w:bCs/>
+          <w:sz w:val="24"/>
+          <w:szCs w:val="24"/>
+        </w:rPr>
+      </w:pPr>
+      <w:r>
+        <w:rPr>
+          <w:rFonts w:ascii="Times New Roman" w:hAnsi="Times New Roman" w:cs="Times New Roman"/>
+          <w:bCs/>
+          <w:sz w:val="24"/>
+          <w:szCs w:val="24"/>
+        </w:rPr>
+        <w:t>Purpose: Defines a division or a container for other HTML elements.</w:t>
+      </w:r>
+    </w:p>
+    <w:p>
+      <w:pPr>
+        <w:spacing w:line="360" w:lineRule="auto"/>
+        <w:jc w:val="both"/>
+        <w:rPr>
+          <w:rFonts w:ascii="Times New Roman" w:hAnsi="Times New Roman" w:cs="Times New Roman"/>
+          <w:bCs/>
+          <w:sz w:val="24"/>
+          <w:szCs w:val="24"/>
+        </w:rPr>
+      </w:pPr>
+      <w:r>
+        <w:rPr>
+          <w:rFonts w:ascii="Times New Roman" w:hAnsi="Times New Roman" w:cs="Times New Roman"/>
+          <w:bCs/>
+          <w:sz w:val="24"/>
+          <w:szCs w:val="24"/>
+        </w:rPr>
+        <w:t>Usage: Used for layout and structuring content.</w:t>
+      </w:r>
+    </w:p>
+    <w:p>
+      <w:pPr>
+        <w:spacing w:line="360" w:lineRule="auto"/>
+        <w:jc w:val="both"/>
+        <w:rPr>
+          <w:rFonts w:ascii="Times New Roman" w:hAnsi="Times New Roman" w:cs="Times New Roman"/>
+          <w:b/>
+          <w:bCs/>
+          <w:sz w:val="24"/>
+          <w:szCs w:val="24"/>
+        </w:rPr>
+      </w:pPr>
+      <w:r>
+        <w:rPr>
+          <w:rFonts w:ascii="Times New Roman" w:hAnsi="Times New Roman" w:cs="Times New Roman"/>
+          <w:b/>
+          <w:bCs/>
+          <w:sz w:val="24"/>
+          <w:szCs w:val="24"/>
+        </w:rPr>
+        <w:t>&lt;span&gt;:</w:t>
+      </w:r>
+    </w:p>
+    <w:p>
+      <w:pPr>
+        <w:spacing w:line="360" w:lineRule="auto"/>
+        <w:jc w:val="both"/>
+        <w:rPr>
+          <w:rFonts w:ascii="Times New Roman" w:hAnsi="Times New Roman" w:cs="Times New Roman"/>
+          <w:bCs/>
+          <w:sz w:val="24"/>
+          <w:szCs w:val="24"/>
+        </w:rPr>
+      </w:pPr>
+      <w:r>
+        <w:rPr>
+          <w:rFonts w:ascii="Times New Roman" w:hAnsi="Times New Roman" w:cs="Times New Roman"/>
+          <w:bCs/>
+          <w:sz w:val="24"/>
+          <w:szCs w:val="24"/>
+        </w:rPr>
+        <w:t>Purpose: Defines an inline container and is often used for applying styles to a specific part of text.</w:t>
+      </w:r>
+    </w:p>
+    <w:p>
+      <w:pPr>
+        <w:spacing w:line="360" w:lineRule="auto"/>
+        <w:jc w:val="both"/>
+        <w:rPr>
+          <w:rFonts w:ascii="Times New Roman" w:hAnsi="Times New Roman" w:cs="Times New Roman"/>
+          <w:bCs/>
+          <w:sz w:val="24"/>
+          <w:szCs w:val="24"/>
+        </w:rPr>
+      </w:pPr>
+      <w:r>
+        <w:rPr>
+          <w:rFonts w:ascii="Times New Roman" w:hAnsi="Times New Roman" w:cs="Times New Roman"/>
+          <w:bCs/>
+          <w:sz w:val="24"/>
+          <w:szCs w:val="24"/>
+        </w:rPr>
+        <w:t>Usage: Used for styling or scripting purposes.</w:t>
+      </w:r>
+    </w:p>
+    <w:p>
+      <w:pPr>
+        <w:spacing w:line="360" w:lineRule="auto"/>
+        <w:jc w:val="both"/>
+        <w:rPr>
+          <w:rFonts w:ascii="Times New Roman" w:hAnsi="Times New Roman" w:cs="Times New Roman"/>
+          <w:b/>
+          <w:bCs/>
+          <w:sz w:val="24"/>
+          <w:szCs w:val="24"/>
+        </w:rPr>
+      </w:pPr>
+      <w:r>
+        <w:rPr>
+          <w:rFonts w:ascii="Times New Roman" w:hAnsi="Times New Roman" w:cs="Times New Roman"/>
+          <w:b/>
+          <w:bCs/>
+          <w:sz w:val="24"/>
+          <w:szCs w:val="24"/>
+        </w:rPr>
+        <w:t>&lt;table&gt;, &lt;tr&gt;, &lt;td&gt;, &lt;th&gt;:</w:t>
+      </w:r>
+    </w:p>
+    <w:p>
+      <w:pPr>
+        <w:spacing w:line="360" w:lineRule="auto"/>
+        <w:jc w:val="both"/>
+        <w:rPr>
+          <w:rFonts w:ascii="Times New Roman" w:hAnsi="Times New Roman" w:cs="Times New Roman"/>
+          <w:bCs/>
+          <w:sz w:val="24"/>
+          <w:szCs w:val="24"/>
+        </w:rPr>
+      </w:pPr>
+      <w:r>
+        <w:rPr>
+          <w:rFonts w:ascii="Times New Roman" w:hAnsi="Times New Roman" w:cs="Times New Roman"/>
+          <w:bCs/>
+          <w:sz w:val="24"/>
+          <w:szCs w:val="24"/>
+        </w:rPr>
+        <w:t>Purpose: Defines a table, table row, table cell, and table header, respectively.</w:t>
+      </w:r>
+    </w:p>
+    <w:p>
+      <w:pPr>
+        <w:spacing w:line="360" w:lineRule="auto"/>
+        <w:jc w:val="both"/>
+        <w:rPr>
+          <w:rFonts w:ascii="Times New Roman" w:hAnsi="Times New Roman" w:cs="Times New Roman"/>
+          <w:bCs/>
+          <w:sz w:val="24"/>
+          <w:szCs w:val="24"/>
+        </w:rPr>
+      </w:pPr>
+      <w:r>
+        <w:rPr>
+          <w:rFonts w:ascii="Times New Roman" w:hAnsi="Times New Roman" w:cs="Times New Roman"/>
+          <w:bCs/>
+          <w:sz w:val="24"/>
+          <w:szCs w:val="24"/>
+        </w:rPr>
+        <w:t>Usage: Used to structure tabular data.</w:t>
+      </w:r>
+    </w:p>
+    <w:p>
+      <w:pPr>
+        <w:spacing w:line="360" w:lineRule="auto"/>
+        <w:jc w:val="both"/>
+        <w:rPr>
+          <w:rFonts w:ascii="Times New Roman" w:hAnsi="Times New Roman" w:cs="Times New Roman"/>
+          <w:b/>
+          <w:bCs/>
+          <w:sz w:val="24"/>
+          <w:szCs w:val="24"/>
+        </w:rPr>
+      </w:pPr>
+      <w:r>
+        <w:rPr>
+          <w:rFonts w:ascii="Times New Roman" w:hAnsi="Times New Roman" w:cs="Times New Roman"/>
+          <w:b/>
+          <w:bCs/>
+          <w:sz w:val="24"/>
+          <w:szCs w:val="24"/>
+        </w:rPr>
+        <w:t>&lt;form&gt;:</w:t>
+      </w:r>
+    </w:p>
+    <w:p>
+      <w:pPr>
+        <w:spacing w:line="360" w:lineRule="auto"/>
+        <w:jc w:val="both"/>
+        <w:rPr>
+          <w:rFonts w:ascii="Times New Roman" w:hAnsi="Times New Roman" w:cs="Times New Roman"/>
+          <w:bCs/>
+          <w:sz w:val="24"/>
+          <w:szCs w:val="24"/>
+        </w:rPr>
+      </w:pPr>
+      <w:r>
+        <w:rPr>
+          <w:rFonts w:ascii="Times New Roman" w:hAnsi="Times New Roman" w:cs="Times New Roman"/>
+          <w:bCs/>
+          <w:sz w:val="24"/>
+          <w:szCs w:val="24"/>
+        </w:rPr>
+        <w:t>Purpose: Defines an HTML form that allows users to input data.</w:t>
+      </w:r>
+    </w:p>
+    <w:p>
+      <w:pPr>
+        <w:spacing w:line="360" w:lineRule="auto"/>
+        <w:jc w:val="both"/>
+        <w:rPr>
+          <w:rFonts w:ascii="Times New Roman" w:hAnsi="Times New Roman" w:cs="Times New Roman"/>
+          <w:bCs/>
+          <w:sz w:val="24"/>
+          <w:szCs w:val="24"/>
+        </w:rPr>
+      </w:pPr>
+      <w:r>
+        <w:rPr>
+          <w:rFonts w:ascii="Times New Roman" w:hAnsi="Times New Roman" w:cs="Times New Roman"/>
+          <w:bCs/>
+          <w:sz w:val="24"/>
+          <w:szCs w:val="24"/>
+        </w:rPr>
+        <w:t>Usage: May contain input fields, buttons, and other form elements.</w:t>
+      </w:r>
+    </w:p>
+    <w:p>
+      <w:pPr>
+        <w:spacing w:line="360" w:lineRule="auto"/>
+        <w:jc w:val="both"/>
+        <w:rPr>
+          <w:rFonts w:ascii="Times New Roman" w:hAnsi="Times New Roman" w:cs="Times New Roman"/>
+          <w:b/>
+          <w:bCs/>
+          <w:sz w:val="24"/>
+          <w:szCs w:val="24"/>
+        </w:rPr>
+      </w:pPr>
+      <w:r>
+        <w:rPr>
+          <w:rFonts w:ascii="Times New Roman" w:hAnsi="Times New Roman" w:cs="Times New Roman"/>
+          <w:b/>
+          <w:bCs/>
+          <w:sz w:val="24"/>
+          <w:szCs w:val="24"/>
+        </w:rPr>
+        <w:t>&lt;input&gt;:</w:t>
+      </w:r>
+    </w:p>
+    <w:p>
+      <w:pPr>
+        <w:spacing w:line="360" w:lineRule="auto"/>
+        <w:jc w:val="both"/>
+        <w:rPr>
+          <w:rFonts w:ascii="Times New Roman" w:hAnsi="Times New Roman" w:cs="Times New Roman"/>
+          <w:bCs/>
+          <w:sz w:val="24"/>
+          <w:szCs w:val="24"/>
+        </w:rPr>
+      </w:pPr>
+      <w:r>
+        <w:rPr>
+          <w:rFonts w:ascii="Times New Roman" w:hAnsi="Times New Roman" w:cs="Times New Roman"/>
+          <w:bCs/>
+          <w:sz w:val="24"/>
+          <w:szCs w:val="24"/>
+        </w:rPr>
+        <w:t>Purpose: Defines an input field where the user can enter data.</w:t>
+      </w:r>
+    </w:p>
+    <w:p>
+      <w:pPr>
+        <w:spacing w:line="360" w:lineRule="auto"/>
+        <w:jc w:val="both"/>
+        <w:rPr>
+          <w:rFonts w:ascii="Times New Roman" w:hAnsi="Times New Roman" w:cs="Times New Roman"/>
+          <w:bCs/>
+          <w:sz w:val="24"/>
+          <w:szCs w:val="24"/>
+        </w:rPr>
+      </w:pPr>
+      <w:r>
+        <w:rPr>
+          <w:rFonts w:ascii="Times New Roman" w:hAnsi="Times New Roman" w:cs="Times New Roman"/>
+          <w:bCs/>
+          <w:sz w:val="24"/>
+          <w:szCs w:val="24"/>
+        </w:rPr>
+        <w:t>Usage: The type attribute specifies the type of input (e.g., text, checkbox, radio).</w:t>
+      </w:r>
+    </w:p>
+    <w:p>
+      <w:pPr>
+        <w:spacing w:line="360" w:lineRule="auto"/>
+        <w:jc w:val="both"/>
+        <w:rPr>
+          <w:rFonts w:ascii="Times New Roman" w:hAnsi="Times New Roman" w:cs="Times New Roman"/>
+          <w:b/>
+          <w:bCs/>
+          <w:sz w:val="24"/>
+          <w:szCs w:val="24"/>
+        </w:rPr>
+      </w:pPr>
+      <w:r>
+        <w:rPr>
+          <w:rFonts w:ascii="Times New Roman" w:hAnsi="Times New Roman" w:cs="Times New Roman"/>
+          <w:b/>
+          <w:bCs/>
+          <w:sz w:val="24"/>
+          <w:szCs w:val="24"/>
+        </w:rPr>
+        <w:t>&lt;script&gt;:</w:t>
+      </w:r>
+    </w:p>
+    <w:p>
+      <w:pPr>
+        <w:spacing w:line="360" w:lineRule="auto"/>
+        <w:jc w:val="both"/>
+        <w:rPr>
+          <w:rFonts w:ascii="Times New Roman" w:hAnsi="Times New Roman" w:cs="Times New Roman"/>
+          <w:bCs/>
+          <w:sz w:val="24"/>
+          <w:szCs w:val="24"/>
+        </w:rPr>
+      </w:pPr>
+      <w:r>
+        <w:rPr>
+          <w:rFonts w:ascii="Times New Roman" w:hAnsi="Times New Roman" w:cs="Times New Roman"/>
+          <w:bCs/>
+          <w:sz w:val="24"/>
+          <w:szCs w:val="24"/>
+        </w:rPr>
+        <w:t>Purpose: Embeds or references a client-side script, such as JavaScript.</w:t>
+      </w:r>
+    </w:p>
+    <w:p>
+      <w:pPr>
+        <w:spacing w:line="360" w:lineRule="auto"/>
+        <w:jc w:val="both"/>
+        <w:rPr>
+          <w:rFonts w:ascii="Times New Roman" w:hAnsi="Times New Roman" w:cs="Times New Roman"/>
+          <w:bCs/>
+          <w:sz w:val="24"/>
+          <w:szCs w:val="24"/>
+        </w:rPr>
+      </w:pPr>
+      <w:r>
+        <w:rPr>
+          <w:rFonts w:ascii="Times New Roman" w:hAnsi="Times New Roman" w:cs="Times New Roman"/>
+          <w:bCs/>
+          <w:sz w:val="24"/>
+          <w:szCs w:val="24"/>
+        </w:rPr>
+        <w:t>Usage: Used for adding interactivity to web pages.</w:t>
+      </w:r>
+    </w:p>
+    <w:p>
+      <w:pPr>
+        <w:spacing w:line="360" w:lineRule="auto"/>
+        <w:jc w:val="both"/>
+        <w:rPr>
+          <w:rFonts w:ascii="Times New Roman" w:hAnsi="Times New Roman" w:cs="Times New Roman"/>
+          <w:bCs/>
+          <w:sz w:val="24"/>
+          <w:szCs w:val="24"/>
+        </w:rPr>
+      </w:pPr>
+    </w:p>
+    <w:p>
+      <w:pPr>
+        <w:spacing w:line="360" w:lineRule="auto"/>
+        <w:ind w:left="363"/>
+        <w:jc w:val="both"/>
+        <w:rPr>
+          <w:rFonts w:ascii="Times New Roman" w:hAnsi="Times New Roman" w:cs="Times New Roman"/>
+          <w:sz w:val="24"/>
+          <w:szCs w:val="24"/>
+        </w:rPr>
+      </w:pPr>
+    </w:p>
+    <w:p>
+      <w:pPr>
+        <w:spacing w:line="360" w:lineRule="auto"/>
+        <w:jc w:val="both"/>
+        <w:rPr>
+          <w:rFonts w:ascii="Times New Roman" w:hAnsi="Times New Roman" w:cs="Times New Roman"/>
+          <w:b/>
+          <w:bCs/>
+          <w:sz w:val="28"/>
+          <w:szCs w:val="24"/>
+        </w:rPr>
+      </w:pPr>
+    </w:p>
+    <w:p>
+      <w:pPr>
+        <w:spacing w:line="360" w:lineRule="auto"/>
+        <w:jc w:val="both"/>
+        <w:rPr>
+          <w:rFonts w:ascii="Times New Roman" w:hAnsi="Times New Roman" w:cs="Times New Roman"/>
+          <w:sz w:val="28"/>
+          <w:szCs w:val="24"/>
+        </w:rPr>
+      </w:pPr>
+      <w:r>
+        <w:rPr>
+          <w:rFonts w:ascii="Times New Roman" w:hAnsi="Times New Roman" w:cs="Times New Roman"/>
+          <w:b/>
+          <w:bCs/>
+          <w:sz w:val="28"/>
+          <w:szCs w:val="24"/>
+        </w:rPr>
+        <w:lastRenderedPageBreak/>
+        <w:t>HTML Structure:</w:t>
+      </w:r>
+    </w:p>
+    <w:p>
+      <w:pPr>
+        <w:numPr>
+          <w:ilvl w:val="0"/>
+          <w:numId w:val="22"/>
+        </w:numPr>
+        <w:spacing w:line="360" w:lineRule="auto"/>
+        <w:jc w:val="both"/>
+        <w:rPr>
+          <w:rFonts w:ascii="Times New Roman" w:hAnsi="Times New Roman" w:cs="Times New Roman"/>
+          <w:sz w:val="24"/>
+          <w:szCs w:val="24"/>
+        </w:rPr>
+      </w:pPr>
+      <w:r>
+        <w:rPr>
+          <w:rFonts w:ascii="Times New Roman" w:hAnsi="Times New Roman" w:cs="Times New Roman"/>
+          <w:b/>
+          <w:bCs/>
+          <w:sz w:val="24"/>
+          <w:szCs w:val="24"/>
+        </w:rPr>
+        <w:t>HTML (Hypertext Markup Language):</w:t>
+      </w:r>
+      <w:r>
+        <w:rPr>
+          <w:rFonts w:ascii="Times New Roman" w:hAnsi="Times New Roman" w:cs="Times New Roman"/>
+          <w:sz w:val="24"/>
+          <w:szCs w:val="24"/>
+        </w:rPr>
+        <w:t xml:space="preserve"> The standard markup language for creating web pages.</w:t>
+      </w:r>
+    </w:p>
+    <w:p>
+      <w:pPr>
+        <w:spacing w:line="360" w:lineRule="auto"/>
+        <w:jc w:val="both"/>
+        <w:rPr>
+          <w:rFonts w:ascii="Times New Roman" w:hAnsi="Times New Roman" w:cs="Times New Roman"/>
+          <w:sz w:val="28"/>
+          <w:szCs w:val="24"/>
+        </w:rPr>
+      </w:pPr>
+      <w:r>
+        <w:rPr>
+          <w:rFonts w:ascii="Times New Roman" w:hAnsi="Times New Roman" w:cs="Times New Roman"/>
+          <w:b/>
+          <w:bCs/>
+          <w:sz w:val="28"/>
+          <w:szCs w:val="24"/>
+        </w:rPr>
+        <w:t>Basic HTML Structure:</w:t>
+      </w:r>
+    </w:p>
+    <w:p>
+      <w:pPr>
+        <w:spacing w:line="360" w:lineRule="auto"/>
+        <w:jc w:val="both"/>
+        <w:rPr>
+          <w:rFonts w:ascii="Times New Roman" w:hAnsi="Times New Roman" w:cs="Times New Roman"/>
+          <w:sz w:val="24"/>
+          <w:szCs w:val="24"/>
+        </w:rPr>
+      </w:pPr>
+      <w:r>
+        <w:rPr>
+          <w:rFonts w:ascii="Times New Roman" w:hAnsi="Times New Roman" w:cs="Times New Roman"/>
+          <w:sz w:val="24"/>
+          <w:szCs w:val="24"/>
+        </w:rPr>
+        <w:t>htmlCopy code</w:t>
+      </w:r>
+    </w:p>
+    <w:p>
+      <w:pPr>
+        <w:spacing w:line="360" w:lineRule="auto"/>
+        <w:jc w:val="both"/>
+        <w:rPr>
+          <w:rFonts w:ascii="Times New Roman" w:hAnsi="Times New Roman" w:cs="Times New Roman"/>
+          <w:sz w:val="24"/>
+          <w:szCs w:val="24"/>
+        </w:rPr>
+      </w:pPr>
+      <w:r>
+        <w:rPr>
+          <w:rFonts w:ascii="Times New Roman" w:hAnsi="Times New Roman" w:cs="Times New Roman"/>
+          <w:sz w:val="24"/>
+          <w:szCs w:val="24"/>
+        </w:rPr>
+        <w:t xml:space="preserve">&lt;!DOCTYPE html&gt; </w:t>
+      </w:r>
+    </w:p>
+    <w:p>
+      <w:pPr>
+        <w:spacing w:line="360" w:lineRule="auto"/>
+        <w:jc w:val="both"/>
+        <w:rPr>
+          <w:rFonts w:ascii="Times New Roman" w:hAnsi="Times New Roman" w:cs="Times New Roman"/>
+          <w:sz w:val="24"/>
+          <w:szCs w:val="24"/>
+        </w:rPr>
+      </w:pPr>
+      <w:r>
+        <w:rPr>
+          <w:rFonts w:ascii="Times New Roman" w:hAnsi="Times New Roman" w:cs="Times New Roman"/>
+          <w:sz w:val="24"/>
+          <w:szCs w:val="24"/>
+        </w:rPr>
+        <w:t>&lt;html&gt;</w:t>
+      </w:r>
+    </w:p>
+    <w:p>
+      <w:pPr>
+        <w:spacing w:line="360" w:lineRule="auto"/>
+        <w:jc w:val="both"/>
+        <w:rPr>
+          <w:rFonts w:ascii="Times New Roman" w:hAnsi="Times New Roman" w:cs="Times New Roman"/>
+          <w:sz w:val="24"/>
+          <w:szCs w:val="24"/>
+        </w:rPr>
+      </w:pPr>
+      <w:r>
+        <w:rPr>
+          <w:rFonts w:ascii="Times New Roman" w:hAnsi="Times New Roman" w:cs="Times New Roman"/>
+          <w:sz w:val="24"/>
+          <w:szCs w:val="24"/>
+        </w:rPr>
+        <w:t xml:space="preserve"> &lt;head&gt; </w:t>
+      </w:r>
+    </w:p>
+    <w:p>
+      <w:pPr>
+        <w:spacing w:line="360" w:lineRule="auto"/>
+        <w:jc w:val="both"/>
+        <w:rPr>
+          <w:rFonts w:ascii="Times New Roman" w:hAnsi="Times New Roman" w:cs="Times New Roman"/>
+          <w:sz w:val="24"/>
+          <w:szCs w:val="24"/>
+        </w:rPr>
+      </w:pPr>
+      <w:r>
+        <w:rPr>
+          <w:rFonts w:ascii="Times New Roman" w:hAnsi="Times New Roman" w:cs="Times New Roman"/>
+          <w:sz w:val="24"/>
+          <w:szCs w:val="24"/>
+        </w:rPr>
+        <w:t xml:space="preserve">&lt;title&gt;Page Title&lt;/title&gt; </w:t>
+      </w:r>
+    </w:p>
+    <w:p>
+      <w:pPr>
+        <w:spacing w:line="360" w:lineRule="auto"/>
+        <w:jc w:val="both"/>
+        <w:rPr>
+          <w:rFonts w:ascii="Times New Roman" w:hAnsi="Times New Roman" w:cs="Times New Roman"/>
+          <w:sz w:val="24"/>
+          <w:szCs w:val="24"/>
+        </w:rPr>
+      </w:pPr>
+      <w:r>
+        <w:rPr>
+          <w:rFonts w:ascii="Times New Roman" w:hAnsi="Times New Roman" w:cs="Times New Roman"/>
+          <w:sz w:val="24"/>
+          <w:szCs w:val="24"/>
+        </w:rPr>
+        <w:t xml:space="preserve">&lt;/head&gt; </w:t>
+      </w:r>
+    </w:p>
+    <w:p>
+      <w:pPr>
+        <w:spacing w:line="360" w:lineRule="auto"/>
+        <w:jc w:val="both"/>
+        <w:rPr>
+          <w:rFonts w:ascii="Times New Roman" w:hAnsi="Times New Roman" w:cs="Times New Roman"/>
+          <w:sz w:val="24"/>
+          <w:szCs w:val="24"/>
+        </w:rPr>
+      </w:pPr>
+      <w:r>
+        <w:rPr>
+          <w:rFonts w:ascii="Times New Roman" w:hAnsi="Times New Roman" w:cs="Times New Roman"/>
+          <w:sz w:val="24"/>
+          <w:szCs w:val="24"/>
+        </w:rPr>
+        <w:t>&lt;body&gt;</w:t>
+      </w:r>
+    </w:p>
+    <w:p>
+      <w:pPr>
+        <w:spacing w:line="360" w:lineRule="auto"/>
+        <w:jc w:val="both"/>
+        <w:rPr>
+          <w:rFonts w:ascii="Times New Roman" w:hAnsi="Times New Roman" w:cs="Times New Roman"/>
+          <w:sz w:val="24"/>
+          <w:szCs w:val="24"/>
+        </w:rPr>
+      </w:pPr>
+      <w:r>
+        <w:rPr>
+          <w:rFonts w:ascii="Times New Roman" w:hAnsi="Times New Roman" w:cs="Times New Roman"/>
+          <w:sz w:val="24"/>
+          <w:szCs w:val="24"/>
+        </w:rPr>
+        <w:t xml:space="preserve"> &lt;h1&gt;This is a Heading&lt;/h1&gt;</w:t>
+      </w:r>
+    </w:p>
+    <w:p>
+      <w:pPr>
+        <w:spacing w:line="360" w:lineRule="auto"/>
+        <w:jc w:val="both"/>
+        <w:rPr>
+          <w:rFonts w:ascii="Times New Roman" w:hAnsi="Times New Roman" w:cs="Times New Roman"/>
+          <w:sz w:val="24"/>
+          <w:szCs w:val="24"/>
+        </w:rPr>
+      </w:pPr>
+      <w:r>
+        <w:rPr>
+          <w:rFonts w:ascii="Times New Roman" w:hAnsi="Times New Roman" w:cs="Times New Roman"/>
+          <w:sz w:val="24"/>
+          <w:szCs w:val="24"/>
+        </w:rPr>
+        <w:t xml:space="preserve"> &lt;p&gt;This is a paragraph.&lt;/p&gt; </w:t>
+      </w:r>
+    </w:p>
+    <w:p>
+      <w:pPr>
+        <w:spacing w:line="360" w:lineRule="auto"/>
+        <w:jc w:val="both"/>
+        <w:rPr>
+          <w:rFonts w:ascii="Times New Roman" w:hAnsi="Times New Roman" w:cs="Times New Roman"/>
+          <w:sz w:val="24"/>
+          <w:szCs w:val="24"/>
+        </w:rPr>
+      </w:pPr>
+      <w:r>
+        <w:rPr>
+          <w:rFonts w:ascii="Times New Roman" w:hAnsi="Times New Roman" w:cs="Times New Roman"/>
+          <w:sz w:val="24"/>
+          <w:szCs w:val="24"/>
+        </w:rPr>
+        <w:t xml:space="preserve">&lt;a href="https://www.example.com"&gt;This is a link&lt;/a&gt; </w:t>
+      </w:r>
+    </w:p>
+    <w:p>
+      <w:pPr>
+        <w:spacing w:line="360" w:lineRule="auto"/>
+        <w:jc w:val="both"/>
+        <w:rPr>
+          <w:rFonts w:ascii="Times New Roman" w:hAnsi="Times New Roman" w:cs="Times New Roman"/>
+          <w:sz w:val="24"/>
+          <w:szCs w:val="24"/>
+        </w:rPr>
+      </w:pPr>
+      <w:r>
+        <w:rPr>
+          <w:rFonts w:ascii="Times New Roman" w:hAnsi="Times New Roman" w:cs="Times New Roman"/>
+          <w:sz w:val="24"/>
+          <w:szCs w:val="24"/>
+        </w:rPr>
+        <w:t xml:space="preserve">&lt;/body&gt; </w:t>
+      </w:r>
+    </w:p>
+    <w:p>
+      <w:pPr>
+        <w:spacing w:line="360" w:lineRule="auto"/>
+        <w:jc w:val="both"/>
+        <w:rPr>
+          <w:rFonts w:ascii="Times New Roman" w:hAnsi="Times New Roman" w:cs="Times New Roman"/>
+          <w:sz w:val="24"/>
+          <w:szCs w:val="24"/>
+        </w:rPr>
+      </w:pPr>
+      <w:r>
+        <w:rPr>
+          <w:rFonts w:ascii="Times New Roman" w:hAnsi="Times New Roman" w:cs="Times New Roman"/>
+          <w:sz w:val="24"/>
+          <w:szCs w:val="24"/>
+        </w:rPr>
+        <w:t xml:space="preserve">&lt;/html&gt; </w:t>
+      </w:r>
+    </w:p>
+    <w:p>
+      <w:pPr>
+        <w:spacing w:line="360" w:lineRule="auto"/>
+        <w:jc w:val="both"/>
+        <w:rPr>
+          <w:rFonts w:ascii="Times New Roman" w:hAnsi="Times New Roman" w:cs="Times New Roman"/>
+          <w:b/>
+          <w:bCs/>
+          <w:sz w:val="28"/>
+          <w:szCs w:val="24"/>
+        </w:rPr>
+      </w:pPr>
+    </w:p>
+    <w:p>
+      <w:pPr>
+        <w:spacing w:line="360" w:lineRule="auto"/>
+        <w:jc w:val="both"/>
+        <w:rPr>
+          <w:rFonts w:ascii="Times New Roman" w:hAnsi="Times New Roman" w:cs="Times New Roman"/>
+          <w:sz w:val="24"/>
           <w:szCs w:val="24"/>
         </w:rPr>
       </w:pPr>
@@ -1580,7 +2386,7 @@
           <w:ilvl w:val="0"/>
           <w:numId w:val="40"/>
         </w:numPr>
-        <w:spacing w:line="276" w:lineRule="auto"/>
+        <w:spacing w:line="360" w:lineRule="auto"/>
         <w:ind w:left="363"/>
         <w:jc w:val="both"/>
         <w:rPr>
@@ -1614,7 +2420,7 @@
           <w:ilvl w:val="1"/>
           <w:numId w:val="40"/>
         </w:numPr>
-        <w:spacing w:line="276" w:lineRule="auto"/>
+        <w:spacing w:line="360" w:lineRule="auto"/>
         <w:ind w:left="723"/>
         <w:jc w:val="both"/>
         <w:rPr>
@@ -1638,7 +2444,7 @@
           <w:ilvl w:val="1"/>
           <w:numId w:val="40"/>
         </w:numPr>
-        <w:spacing w:line="276" w:lineRule="auto"/>
+        <w:spacing w:line="360" w:lineRule="auto"/>
         <w:ind w:left="723"/>
         <w:jc w:val="both"/>
         <w:rPr>
@@ -1662,7 +2468,7 @@
           <w:ilvl w:val="0"/>
           <w:numId w:val="40"/>
         </w:numPr>
-        <w:spacing w:line="276" w:lineRule="auto"/>
+        <w:spacing w:line="360" w:lineRule="auto"/>
         <w:ind w:left="363"/>
         <w:jc w:val="both"/>
         <w:rPr>
@@ -1696,7 +2502,7 @@
           <w:ilvl w:val="1"/>
           <w:numId w:val="40"/>
         </w:numPr>
-        <w:spacing w:line="276" w:lineRule="auto"/>
+        <w:spacing w:line="360" w:lineRule="auto"/>
         <w:ind w:left="723"/>
         <w:jc w:val="both"/>
         <w:rPr>
@@ -1720,7 +2526,7 @@
           <w:ilvl w:val="1"/>
           <w:numId w:val="40"/>
         </w:numPr>
-        <w:spacing w:line="276" w:lineRule="auto"/>
+        <w:spacing w:line="360" w:lineRule="auto"/>
         <w:ind w:left="723"/>
         <w:jc w:val="both"/>
         <w:rPr>
@@ -1744,7 +2550,7 @@
           <w:ilvl w:val="1"/>
           <w:numId w:val="40"/>
         </w:numPr>
-        <w:spacing w:line="276" w:lineRule="auto"/>
+        <w:spacing w:line="360" w:lineRule="auto"/>
         <w:ind w:left="723"/>
         <w:jc w:val="both"/>
         <w:rPr>
@@ -1768,7 +2574,7 @@
           <w:ilvl w:val="0"/>
           <w:numId w:val="40"/>
         </w:numPr>
-        <w:spacing w:line="276" w:lineRule="auto"/>
+        <w:spacing w:line="360" w:lineRule="auto"/>
         <w:ind w:left="363"/>
         <w:jc w:val="both"/>
         <w:rPr>
@@ -1802,7 +2608,7 @@
           <w:ilvl w:val="1"/>
           <w:numId w:val="40"/>
         </w:numPr>
-        <w:spacing w:line="276" w:lineRule="auto"/>
+        <w:spacing w:line="360" w:lineRule="auto"/>
         <w:ind w:left="723"/>
         <w:jc w:val="both"/>
         <w:rPr>
@@ -1826,7 +2632,7 @@
           <w:ilvl w:val="1"/>
           <w:numId w:val="40"/>
         </w:numPr>
-        <w:spacing w:line="276" w:lineRule="auto"/>
+        <w:spacing w:line="360" w:lineRule="auto"/>
         <w:ind w:left="723"/>
         <w:jc w:val="both"/>
         <w:rPr>
@@ -1850,7 +2656,7 @@
           <w:ilvl w:val="1"/>
           <w:numId w:val="40"/>
         </w:numPr>
-        <w:spacing w:line="276" w:lineRule="auto"/>
+        <w:spacing w:line="360" w:lineRule="auto"/>
         <w:ind w:left="723"/>
         <w:jc w:val="both"/>
         <w:rPr>
@@ -1865,6 +2671,7 @@
           <w:sz w:val="24"/>
           <w:szCs w:val="24"/>
         </w:rPr>
+        <w:lastRenderedPageBreak/>
         <w:t>304: Not Modified</w:t>
       </w:r>
     </w:p>
@@ -1874,7 +2681,7 @@
           <w:ilvl w:val="0"/>
           <w:numId w:val="40"/>
         </w:numPr>
-        <w:spacing w:line="276" w:lineRule="auto"/>
+        <w:spacing w:line="360" w:lineRule="auto"/>
         <w:ind w:left="363"/>
         <w:jc w:val="both"/>
         <w:rPr>
@@ -1908,7 +2715,7 @@
           <w:ilvl w:val="1"/>
           <w:numId w:val="40"/>
         </w:numPr>
-        <w:spacing w:line="276" w:lineRule="auto"/>
+        <w:spacing w:line="360" w:lineRule="auto"/>
         <w:ind w:left="723"/>
         <w:jc w:val="both"/>
         <w:rPr>
@@ -1932,7 +2739,7 @@
           <w:ilvl w:val="1"/>
           <w:numId w:val="40"/>
         </w:numPr>
-        <w:spacing w:line="276" w:lineRule="auto"/>
+        <w:spacing w:line="360" w:lineRule="auto"/>
         <w:ind w:left="723"/>
         <w:jc w:val="both"/>
         <w:rPr>
@@ -1956,7 +2763,7 @@
           <w:ilvl w:val="1"/>
           <w:numId w:val="40"/>
         </w:numPr>
-        <w:spacing w:line="276" w:lineRule="auto"/>
+        <w:spacing w:line="360" w:lineRule="auto"/>
         <w:ind w:left="723"/>
         <w:jc w:val="both"/>
         <w:rPr>
@@ -1980,7 +2787,7 @@
           <w:ilvl w:val="1"/>
           <w:numId w:val="40"/>
         </w:numPr>
-        <w:spacing w:line="276" w:lineRule="auto"/>
+        <w:spacing w:line="360" w:lineRule="auto"/>
         <w:ind w:left="723"/>
         <w:jc w:val="both"/>
         <w:rPr>
@@ -2004,7 +2811,7 @@
           <w:ilvl w:val="0"/>
           <w:numId w:val="40"/>
         </w:numPr>
-        <w:spacing w:line="276" w:lineRule="auto"/>
+        <w:spacing w:line="360" w:lineRule="auto"/>
         <w:ind w:left="363"/>
         <w:jc w:val="both"/>
         <w:rPr>
@@ -2038,7 +2845,7 @@
           <w:ilvl w:val="1"/>
           <w:numId w:val="40"/>
         </w:numPr>
-        <w:spacing w:line="276" w:lineRule="auto"/>
+        <w:spacing w:line="360" w:lineRule="auto"/>
         <w:ind w:left="723"/>
         <w:jc w:val="both"/>
         <w:rPr>
@@ -2062,7 +2869,7 @@
           <w:ilvl w:val="1"/>
           <w:numId w:val="40"/>
         </w:numPr>
-        <w:spacing w:line="276" w:lineRule="auto"/>
+        <w:spacing w:line="360" w:lineRule="auto"/>
         <w:ind w:left="723"/>
         <w:jc w:val="both"/>
         <w:rPr>
@@ -2086,7 +2893,7 @@
           <w:ilvl w:val="1"/>
           <w:numId w:val="40"/>
         </w:numPr>
-        <w:spacing w:line="276" w:lineRule="auto"/>
+        <w:spacing w:line="360" w:lineRule="auto"/>
         <w:ind w:left="723"/>
         <w:jc w:val="both"/>
         <w:rPr>
@@ -2106,157 +2913,226 @@
     </w:p>
     <w:p>
       <w:pPr>
-        <w:pStyle w:val="ListParagraph"/>
-        <w:numPr>
-          <w:ilvl w:val="0"/>
-          <w:numId w:val="40"/>
-        </w:numPr>
-        <w:spacing w:line="360" w:lineRule="auto"/>
-        <w:ind w:left="363"/>
-        <w:jc w:val="both"/>
-        <w:rPr>
-          <w:rFonts w:ascii="Times New Roman" w:hAnsi="Times New Roman" w:cs="Times New Roman"/>
-          <w:sz w:val="24"/>
-          <w:szCs w:val="24"/>
-          <w:u w:val="single"/>
-        </w:rPr>
-      </w:pPr>
-      <w:r>
-        <w:rPr>
-          <w:rFonts w:ascii="Times New Roman" w:hAnsi="Times New Roman" w:cs="Times New Roman"/>
-          <w:sz w:val="24"/>
-          <w:szCs w:val="24"/>
-          <w:u w:val="single"/>
-        </w:rPr>
-        <w:t xml:space="preserve">In web scraping, the HTTP method used to retrieve data from a web server is typically the </w:t>
-      </w:r>
-      <w:r>
-        <w:rPr>
-          <w:rFonts w:ascii="Times New Roman" w:hAnsi="Times New Roman" w:cs="Times New Roman"/>
-          <w:b/>
-          <w:bCs/>
-          <w:sz w:val="24"/>
-          <w:szCs w:val="24"/>
-          <w:u w:val="single"/>
-        </w:rPr>
-        <w:t>GET</w:t>
-      </w:r>
-      <w:r>
-        <w:rPr>
-          <w:rFonts w:ascii="Times New Roman" w:hAnsi="Times New Roman" w:cs="Times New Roman"/>
-          <w:sz w:val="24"/>
-          <w:szCs w:val="24"/>
-          <w:u w:val="single"/>
-        </w:rPr>
-        <w:t xml:space="preserve"> method. The GET method is used to request data from a specified resource. When you make a GET request, you are asking the server to retrieve and return the data associated with a particular URL.</w:t>
-      </w:r>
-    </w:p>
-    <w:p>
-      <w:pPr>
-        <w:pStyle w:val="ListParagraph"/>
-        <w:numPr>
-          <w:ilvl w:val="0"/>
-          <w:numId w:val="40"/>
-        </w:numPr>
-        <w:spacing w:line="360" w:lineRule="auto"/>
-        <w:ind w:left="363"/>
-        <w:jc w:val="both"/>
-        <w:rPr>
-          <w:rFonts w:ascii="Times New Roman" w:hAnsi="Times New Roman" w:cs="Times New Roman"/>
-          <w:sz w:val="24"/>
-          <w:szCs w:val="24"/>
-        </w:rPr>
-      </w:pPr>
-      <w:r>
-        <w:rPr>
-          <w:rFonts w:ascii="Times New Roman" w:hAnsi="Times New Roman" w:cs="Times New Roman"/>
-          <w:sz w:val="24"/>
-          <w:szCs w:val="24"/>
-        </w:rPr>
-        <w:t xml:space="preserve">The </w:t>
-      </w:r>
-      <w:r>
-        <w:rPr>
-          <w:rFonts w:ascii="Times New Roman" w:hAnsi="Times New Roman" w:cs="Times New Roman"/>
-          <w:b/>
-          <w:bCs/>
-          <w:sz w:val="24"/>
-          <w:szCs w:val="24"/>
-        </w:rPr>
-        <w:t>POST</w:t>
-      </w:r>
-      <w:r>
-        <w:rPr>
-          <w:rFonts w:ascii="Times New Roman" w:hAnsi="Times New Roman" w:cs="Times New Roman"/>
-          <w:sz w:val="24"/>
-          <w:szCs w:val="24"/>
-        </w:rPr>
-        <w:t xml:space="preserve"> method is another HTTP method commonly used in web development, but it is not typically used for retrieving data. Instead, the POST method is used to submit data to be processed to a specified resource.</w:t>
-      </w:r>
-    </w:p>
-    <w:p>
-      <w:pPr>
-        <w:numPr>
-          <w:ilvl w:val="0"/>
-          <w:numId w:val="20"/>
-        </w:numPr>
-        <w:spacing w:line="276" w:lineRule="auto"/>
-        <w:ind w:left="363"/>
-        <w:jc w:val="both"/>
-        <w:rPr>
-          <w:rFonts w:ascii="Times New Roman" w:hAnsi="Times New Roman" w:cs="Times New Roman"/>
+        <w:spacing w:line="360" w:lineRule="auto"/>
+        <w:jc w:val="both"/>
+        <w:rPr>
+          <w:rFonts w:ascii="Times New Roman" w:hAnsi="Times New Roman" w:cs="Times New Roman"/>
+          <w:b/>
+          <w:bCs/>
           <w:sz w:val="28"/>
           <w:szCs w:val="24"/>
         </w:rPr>
       </w:pPr>
-      <w:r>
-        <w:rPr>
-          <w:rFonts w:ascii="Times New Roman" w:hAnsi="Times New Roman" w:cs="Times New Roman"/>
-          <w:b/>
-          <w:bCs/>
+    </w:p>
+    <w:p>
+      <w:pPr>
+        <w:spacing w:line="360" w:lineRule="auto"/>
+        <w:jc w:val="both"/>
+        <w:rPr>
+          <w:rFonts w:ascii="Times New Roman" w:hAnsi="Times New Roman" w:cs="Times New Roman"/>
           <w:sz w:val="28"/>
           <w:szCs w:val="24"/>
         </w:rPr>
-        <w:lastRenderedPageBreak/>
-        <w:t>HTML Download:</w:t>
-      </w:r>
-    </w:p>
-    <w:p>
-      <w:pPr>
-        <w:spacing w:line="276" w:lineRule="auto"/>
-        <w:ind w:left="363"/>
-        <w:jc w:val="both"/>
-        <w:rPr>
-          <w:rFonts w:ascii="Times New Roman" w:hAnsi="Times New Roman" w:cs="Times New Roman"/>
-          <w:sz w:val="24"/>
-          <w:szCs w:val="24"/>
-        </w:rPr>
-      </w:pPr>
-      <w:r>
-        <w:rPr>
-          <w:rFonts w:ascii="Times New Roman" w:hAnsi="Times New Roman" w:cs="Times New Roman"/>
-          <w:sz w:val="24"/>
-          <w:szCs w:val="24"/>
-        </w:rPr>
-        <w:t>The server responds to the request by sending the HTML content of the requested webpage. This HTML code contains the structure and content of the page.</w:t>
-      </w:r>
-    </w:p>
-    <w:p>
-      <w:pPr>
-        <w:numPr>
-          <w:ilvl w:val="0"/>
-          <w:numId w:val="20"/>
-        </w:numPr>
-        <w:spacing w:line="276" w:lineRule="auto"/>
-        <w:ind w:left="363"/>
-        <w:jc w:val="both"/>
-        <w:rPr>
-          <w:rFonts w:ascii="Times New Roman" w:hAnsi="Times New Roman" w:cs="Times New Roman"/>
+      </w:pPr>
+      <w:r>
+        <w:rPr>
+          <w:rFonts w:ascii="Times New Roman" w:hAnsi="Times New Roman" w:cs="Times New Roman"/>
+          <w:b/>
+          <w:bCs/>
           <w:sz w:val="28"/>
           <w:szCs w:val="24"/>
         </w:rPr>
-      </w:pPr>
-      <w:r>
+        <w:t>Example Python Code:</w:t>
+      </w:r>
+    </w:p>
+    <w:p>
+      <w:pPr>
+        <w:spacing w:line="360" w:lineRule="auto"/>
+        <w:jc w:val="both"/>
+        <w:rPr>
+          <w:rFonts w:ascii="Times New Roman" w:hAnsi="Times New Roman" w:cs="Times New Roman"/>
+          <w:sz w:val="24"/>
+          <w:szCs w:val="24"/>
+        </w:rPr>
+      </w:pPr>
+      <w:r>
+        <w:rPr>
+          <w:rFonts w:ascii="Times New Roman" w:hAnsi="Times New Roman" w:cs="Times New Roman"/>
+          <w:sz w:val="24"/>
+          <w:szCs w:val="24"/>
+        </w:rPr>
+        <w:t xml:space="preserve">import requests from bs4 </w:t>
+      </w:r>
+    </w:p>
+    <w:p>
+      <w:pPr>
+        <w:spacing w:line="360" w:lineRule="auto"/>
+        <w:jc w:val="both"/>
+        <w:rPr>
+          <w:rFonts w:ascii="Times New Roman" w:hAnsi="Times New Roman" w:cs="Times New Roman"/>
+          <w:sz w:val="24"/>
+          <w:szCs w:val="24"/>
+        </w:rPr>
+      </w:pPr>
+      <w:r>
+        <w:rPr>
+          <w:rFonts w:ascii="Times New Roman" w:hAnsi="Times New Roman" w:cs="Times New Roman"/>
+          <w:sz w:val="24"/>
+          <w:szCs w:val="24"/>
+        </w:rPr>
+        <w:t xml:space="preserve">import BeautifulSoup </w:t>
+      </w:r>
+    </w:p>
+    <w:p>
+      <w:pPr>
+        <w:spacing w:line="360" w:lineRule="auto"/>
+        <w:jc w:val="both"/>
+        <w:rPr>
+          <w:rFonts w:ascii="Times New Roman" w:hAnsi="Times New Roman" w:cs="Times New Roman"/>
+          <w:sz w:val="24"/>
+          <w:szCs w:val="24"/>
+        </w:rPr>
+      </w:pPr>
+      <w:r>
+        <w:rPr>
+          <w:rFonts w:ascii="Times New Roman" w:hAnsi="Times New Roman" w:cs="Times New Roman"/>
+          <w:sz w:val="24"/>
+          <w:szCs w:val="24"/>
+        </w:rPr>
+        <w:t xml:space="preserve">url = "https://www.example.com" </w:t>
+      </w:r>
+    </w:p>
+    <w:p>
+      <w:pPr>
+        <w:spacing w:line="360" w:lineRule="auto"/>
+        <w:jc w:val="both"/>
+        <w:rPr>
+          <w:rFonts w:ascii="Times New Roman" w:hAnsi="Times New Roman" w:cs="Times New Roman"/>
+          <w:sz w:val="24"/>
+          <w:szCs w:val="24"/>
+        </w:rPr>
+      </w:pPr>
+      <w:r>
+        <w:rPr>
+          <w:rFonts w:ascii="Times New Roman" w:hAnsi="Times New Roman" w:cs="Times New Roman"/>
+          <w:sz w:val="24"/>
+          <w:szCs w:val="24"/>
+        </w:rPr>
+        <w:t xml:space="preserve">response = requests.get(url) </w:t>
+      </w:r>
+    </w:p>
+    <w:p>
+      <w:pPr>
+        <w:spacing w:line="360" w:lineRule="auto"/>
+        <w:jc w:val="both"/>
+        <w:rPr>
+          <w:rFonts w:ascii="Times New Roman" w:hAnsi="Times New Roman" w:cs="Times New Roman"/>
+          <w:sz w:val="24"/>
+          <w:szCs w:val="24"/>
+        </w:rPr>
+      </w:pPr>
+      <w:r>
+        <w:rPr>
+          <w:rFonts w:ascii="Times New Roman" w:hAnsi="Times New Roman" w:cs="Times New Roman"/>
+          <w:sz w:val="24"/>
+          <w:szCs w:val="24"/>
+        </w:rPr>
+        <w:t xml:space="preserve">soup = BeautifulSoup(response.text, 'html.parser') </w:t>
+      </w:r>
+    </w:p>
+    <w:p>
+      <w:pPr>
+        <w:spacing w:line="360" w:lineRule="auto"/>
+        <w:jc w:val="both"/>
+        <w:rPr>
+          <w:rFonts w:ascii="Times New Roman" w:hAnsi="Times New Roman" w:cs="Times New Roman"/>
+          <w:sz w:val="24"/>
+          <w:szCs w:val="24"/>
+        </w:rPr>
+      </w:pPr>
+      <w:r>
+        <w:rPr>
+          <w:rFonts w:ascii="Times New Roman" w:hAnsi="Times New Roman" w:cs="Times New Roman"/>
+          <w:sz w:val="24"/>
+          <w:szCs w:val="24"/>
+        </w:rPr>
+        <w:t xml:space="preserve"># Extracting all paragraph elements </w:t>
+      </w:r>
+    </w:p>
+    <w:p>
+      <w:pPr>
+        <w:spacing w:line="360" w:lineRule="auto"/>
+        <w:jc w:val="both"/>
+        <w:rPr>
+          <w:rFonts w:ascii="Times New Roman" w:hAnsi="Times New Roman" w:cs="Times New Roman"/>
+          <w:sz w:val="24"/>
+          <w:szCs w:val="24"/>
+        </w:rPr>
+      </w:pPr>
+      <w:r>
+        <w:rPr>
+          <w:rFonts w:ascii="Times New Roman" w:hAnsi="Times New Roman" w:cs="Times New Roman"/>
+          <w:sz w:val="24"/>
+          <w:szCs w:val="24"/>
+        </w:rPr>
+        <w:t xml:space="preserve">paragraphs = soup.find_all('p') </w:t>
+      </w:r>
+    </w:p>
+    <w:p>
+      <w:pPr>
+        <w:spacing w:line="360" w:lineRule="auto"/>
+        <w:jc w:val="both"/>
+        <w:rPr>
+          <w:rFonts w:ascii="Times New Roman" w:hAnsi="Times New Roman" w:cs="Times New Roman"/>
+          <w:sz w:val="24"/>
+          <w:szCs w:val="24"/>
+        </w:rPr>
+      </w:pPr>
+      <w:r>
+        <w:rPr>
+          <w:rFonts w:ascii="Times New Roman" w:hAnsi="Times New Roman" w:cs="Times New Roman"/>
+          <w:sz w:val="24"/>
+          <w:szCs w:val="24"/>
+        </w:rPr>
+        <w:t xml:space="preserve">for paragraph in paragraphs: </w:t>
+      </w:r>
+    </w:p>
+    <w:p>
+      <w:pPr>
+        <w:spacing w:line="360" w:lineRule="auto"/>
+        <w:ind w:firstLine="720"/>
+        <w:jc w:val="both"/>
+        <w:rPr>
+          <w:rFonts w:ascii="Times New Roman" w:hAnsi="Times New Roman" w:cs="Times New Roman"/>
+          <w:sz w:val="24"/>
+          <w:szCs w:val="24"/>
+        </w:rPr>
+      </w:pPr>
+      <w:r>
+        <w:rPr>
+          <w:rFonts w:ascii="Times New Roman" w:hAnsi="Times New Roman" w:cs="Times New Roman"/>
+          <w:sz w:val="24"/>
+          <w:szCs w:val="24"/>
+        </w:rPr>
+        <w:t>print(paragraph.text)</w:t>
+      </w:r>
+    </w:p>
+    <w:p>
+      <w:pPr>
+        <w:spacing w:line="360" w:lineRule="auto"/>
+        <w:ind w:firstLine="720"/>
+        <w:jc w:val="both"/>
+        <w:rPr>
+          <w:rFonts w:ascii="Times New Roman" w:hAnsi="Times New Roman" w:cs="Times New Roman"/>
+          <w:sz w:val="24"/>
+          <w:szCs w:val="24"/>
+        </w:rPr>
+      </w:pPr>
+    </w:p>
+    <w:p>
+      <w:pPr>
+        <w:spacing w:line="360" w:lineRule="auto"/>
+        <w:jc w:val="both"/>
         <w:rPr>
           <w:rFonts w:ascii="Times New Roman" w:hAnsi="Times New Roman" w:cs="Times New Roman"/>
           <w:b/>
@@ -2264,1424 +3140,22 @@
           <w:sz w:val="28"/>
           <w:szCs w:val="24"/>
         </w:rPr>
-        <w:t>HTML Parsing:</w:t>
-      </w:r>
-    </w:p>
-    <w:p>
-      <w:pPr>
-        <w:spacing w:line="276" w:lineRule="auto"/>
-        <w:ind w:left="363"/>
-        <w:jc w:val="both"/>
-        <w:rPr>
-          <w:rFonts w:ascii="Times New Roman" w:hAnsi="Times New Roman" w:cs="Times New Roman"/>
-          <w:sz w:val="24"/>
-          <w:szCs w:val="24"/>
-        </w:rPr>
-      </w:pPr>
-      <w:r>
-        <w:rPr>
-          <w:rFonts w:ascii="Times New Roman" w:hAnsi="Times New Roman" w:cs="Times New Roman"/>
-          <w:sz w:val="24"/>
-          <w:szCs w:val="24"/>
-        </w:rPr>
-        <w:t>Once the HTML is downloaded, the next step is to parse it. Parsing involves breaking down the HTML into its constituent elements, such as headings, paragraphs, tables, and links.</w:t>
-      </w:r>
-    </w:p>
-    <w:p>
-      <w:pPr>
-        <w:numPr>
-          <w:ilvl w:val="0"/>
-          <w:numId w:val="20"/>
-        </w:numPr>
-        <w:spacing w:line="276" w:lineRule="auto"/>
-        <w:ind w:left="363"/>
-        <w:jc w:val="both"/>
-        <w:rPr>
-          <w:rFonts w:ascii="Times New Roman" w:hAnsi="Times New Roman" w:cs="Times New Roman"/>
+      </w:pPr>
+      <w:r>
+        <w:rPr>
+          <w:rFonts w:ascii="Times New Roman" w:hAnsi="Times New Roman" w:cs="Times New Roman"/>
+          <w:b/>
+          <w:bCs/>
           <w:sz w:val="28"/>
           <w:szCs w:val="24"/>
         </w:rPr>
-      </w:pPr>
-      <w:r>
-        <w:rPr>
-          <w:rFonts w:ascii="Times New Roman" w:hAnsi="Times New Roman" w:cs="Times New Roman"/>
-          <w:b/>
-          <w:bCs/>
-          <w:sz w:val="28"/>
-          <w:szCs w:val="24"/>
-        </w:rPr>
-        <w:t>Data Extraction:</w:t>
-      </w:r>
-    </w:p>
-    <w:p>
-      <w:pPr>
-        <w:spacing w:line="276" w:lineRule="auto"/>
-        <w:ind w:left="363"/>
-        <w:jc w:val="both"/>
-        <w:rPr>
-          <w:rFonts w:ascii="Times New Roman" w:hAnsi="Times New Roman" w:cs="Times New Roman"/>
-          <w:sz w:val="24"/>
-          <w:szCs w:val="24"/>
-        </w:rPr>
-      </w:pPr>
-      <w:r>
-        <w:rPr>
-          <w:rFonts w:ascii="Times New Roman" w:hAnsi="Times New Roman" w:cs="Times New Roman"/>
-          <w:sz w:val="24"/>
-          <w:szCs w:val="24"/>
-        </w:rPr>
-        <w:t>After parsing the HTML, the specific data you're interested in needs to be extracted. This is done by identifying the HTML tags and attributes that contain the desired information.</w:t>
-      </w:r>
-    </w:p>
-    <w:p>
-      <w:pPr>
-        <w:numPr>
-          <w:ilvl w:val="0"/>
-          <w:numId w:val="20"/>
-        </w:numPr>
-        <w:spacing w:line="276" w:lineRule="auto"/>
-        <w:ind w:left="363"/>
-        <w:jc w:val="both"/>
-        <w:rPr>
-          <w:rFonts w:ascii="Times New Roman" w:hAnsi="Times New Roman" w:cs="Times New Roman"/>
-          <w:sz w:val="28"/>
-          <w:szCs w:val="24"/>
-        </w:rPr>
-      </w:pPr>
-      <w:r>
-        <w:rPr>
-          <w:rFonts w:ascii="Times New Roman" w:hAnsi="Times New Roman" w:cs="Times New Roman"/>
-          <w:b/>
-          <w:bCs/>
-          <w:sz w:val="28"/>
-          <w:szCs w:val="24"/>
-        </w:rPr>
-        <w:t>Handling Dynamic Content:</w:t>
-      </w:r>
-    </w:p>
-    <w:p>
-      <w:pPr>
-        <w:spacing w:line="276" w:lineRule="auto"/>
-        <w:ind w:left="363"/>
-        <w:jc w:val="both"/>
-        <w:rPr>
-          <w:rFonts w:ascii="Times New Roman" w:hAnsi="Times New Roman" w:cs="Times New Roman"/>
-          <w:sz w:val="24"/>
-          <w:szCs w:val="24"/>
-        </w:rPr>
-      </w:pPr>
-      <w:r>
-        <w:rPr>
-          <w:rFonts w:ascii="Times New Roman" w:hAnsi="Times New Roman" w:cs="Times New Roman"/>
-          <w:sz w:val="24"/>
-          <w:szCs w:val="24"/>
-        </w:rPr>
-        <w:t>Some websites use JavaScript to load content dynamically after the initial HTML has been loaded. In such cases, a headless browser or an automated tool like Selenium may be required to simulate the interaction with the page and retrieve the dynamically loaded content.</w:t>
-      </w:r>
-    </w:p>
-    <w:p>
-      <w:pPr>
-        <w:numPr>
-          <w:ilvl w:val="0"/>
-          <w:numId w:val="20"/>
-        </w:numPr>
-        <w:spacing w:line="276" w:lineRule="auto"/>
-        <w:ind w:left="363"/>
-        <w:jc w:val="both"/>
-        <w:rPr>
-          <w:rFonts w:ascii="Times New Roman" w:hAnsi="Times New Roman" w:cs="Times New Roman"/>
-          <w:sz w:val="28"/>
-          <w:szCs w:val="24"/>
-        </w:rPr>
-      </w:pPr>
-      <w:r>
-        <w:rPr>
-          <w:rFonts w:ascii="Times New Roman" w:hAnsi="Times New Roman" w:cs="Times New Roman"/>
-          <w:b/>
-          <w:bCs/>
-          <w:sz w:val="28"/>
-          <w:szCs w:val="24"/>
-        </w:rPr>
-        <w:t>Storing the Data:</w:t>
-      </w:r>
-    </w:p>
-    <w:p>
-      <w:pPr>
-        <w:spacing w:line="276" w:lineRule="auto"/>
-        <w:ind w:left="363"/>
-        <w:jc w:val="both"/>
-        <w:rPr>
-          <w:rFonts w:ascii="Times New Roman" w:hAnsi="Times New Roman" w:cs="Times New Roman"/>
-          <w:sz w:val="24"/>
-          <w:szCs w:val="24"/>
-        </w:rPr>
-      </w:pPr>
-      <w:r>
-        <w:rPr>
-          <w:rFonts w:ascii="Times New Roman" w:hAnsi="Times New Roman" w:cs="Times New Roman"/>
-          <w:sz w:val="24"/>
-          <w:szCs w:val="24"/>
-        </w:rPr>
-        <w:t>Once the data is extracted, it can be stored in various formats, such as a CSV file, database, or any other suitable storage method.</w:t>
-      </w:r>
-    </w:p>
-    <w:p>
-      <w:pPr>
-        <w:numPr>
-          <w:ilvl w:val="0"/>
-          <w:numId w:val="20"/>
-        </w:numPr>
-        <w:spacing w:line="276" w:lineRule="auto"/>
-        <w:ind w:left="363"/>
-        <w:jc w:val="both"/>
-        <w:rPr>
-          <w:rFonts w:ascii="Times New Roman" w:hAnsi="Times New Roman" w:cs="Times New Roman"/>
-          <w:sz w:val="28"/>
-          <w:szCs w:val="24"/>
-        </w:rPr>
-      </w:pPr>
-      <w:r>
-        <w:rPr>
-          <w:rFonts w:ascii="Times New Roman" w:hAnsi="Times New Roman" w:cs="Times New Roman"/>
-          <w:b/>
-          <w:bCs/>
-          <w:sz w:val="28"/>
-          <w:szCs w:val="24"/>
-        </w:rPr>
-        <w:t>Respecting Robots.txt:</w:t>
-      </w:r>
-    </w:p>
-    <w:p>
-      <w:pPr>
-        <w:spacing w:line="276" w:lineRule="auto"/>
-        <w:ind w:left="363"/>
-        <w:jc w:val="both"/>
-        <w:rPr>
-          <w:rFonts w:ascii="Times New Roman" w:hAnsi="Times New Roman" w:cs="Times New Roman"/>
-          <w:sz w:val="24"/>
-          <w:szCs w:val="24"/>
-        </w:rPr>
-      </w:pPr>
-      <w:r>
-        <w:rPr>
-          <w:rFonts w:ascii="Times New Roman" w:hAnsi="Times New Roman" w:cs="Times New Roman"/>
-          <w:sz w:val="24"/>
-          <w:szCs w:val="24"/>
-        </w:rPr>
-        <w:t xml:space="preserve">Before scraping a website, it's important to check its </w:t>
-      </w:r>
-      <w:r>
-        <w:rPr>
-          <w:rFonts w:ascii="Times New Roman" w:hAnsi="Times New Roman" w:cs="Times New Roman"/>
-          <w:b/>
-          <w:bCs/>
-          <w:sz w:val="24"/>
-          <w:szCs w:val="24"/>
-        </w:rPr>
-        <w:t>robots.txt</w:t>
-      </w:r>
-      <w:r>
-        <w:rPr>
-          <w:rFonts w:ascii="Times New Roman" w:hAnsi="Times New Roman" w:cs="Times New Roman"/>
-          <w:sz w:val="24"/>
-          <w:szCs w:val="24"/>
-        </w:rPr>
-        <w:t xml:space="preserve"> file. This file provides guidelines to web crawlers about which pages can be crawled and which should be avoided. It's essential to respect these rules to avoid legal issues.</w:t>
-      </w:r>
-    </w:p>
-    <w:p>
-      <w:pPr>
-        <w:numPr>
-          <w:ilvl w:val="0"/>
-          <w:numId w:val="20"/>
-        </w:numPr>
-        <w:spacing w:line="276" w:lineRule="auto"/>
-        <w:ind w:left="363"/>
-        <w:jc w:val="both"/>
-        <w:rPr>
-          <w:rFonts w:ascii="Times New Roman" w:hAnsi="Times New Roman" w:cs="Times New Roman"/>
-          <w:sz w:val="28"/>
-          <w:szCs w:val="24"/>
-        </w:rPr>
-      </w:pPr>
-      <w:r>
-        <w:rPr>
-          <w:rFonts w:ascii="Times New Roman" w:hAnsi="Times New Roman" w:cs="Times New Roman"/>
-          <w:b/>
-          <w:bCs/>
-          <w:sz w:val="28"/>
-          <w:szCs w:val="24"/>
-        </w:rPr>
-        <w:t>Handling Rate Limiting and IP Blocking:</w:t>
-      </w:r>
-    </w:p>
-    <w:p>
-      <w:pPr>
-        <w:spacing w:line="276" w:lineRule="auto"/>
-        <w:ind w:left="363"/>
-        <w:jc w:val="both"/>
-        <w:rPr>
-          <w:rFonts w:ascii="Times New Roman" w:hAnsi="Times New Roman" w:cs="Times New Roman"/>
-          <w:sz w:val="24"/>
-          <w:szCs w:val="24"/>
-        </w:rPr>
-      </w:pPr>
-      <w:r>
-        <w:rPr>
-          <w:rFonts w:ascii="Times New Roman" w:hAnsi="Times New Roman" w:cs="Times New Roman"/>
-          <w:sz w:val="24"/>
-          <w:szCs w:val="24"/>
-        </w:rPr>
-        <w:t>Some websites implement measures to prevent or limit web scraping by monitoring IP addresses and imposing restrictions. To avoid being blocked, developers may implement strategies like using proxies, rotating user agents, and adding delays between requests.</w:t>
-      </w:r>
-    </w:p>
-    <w:p>
-      <w:pPr>
-        <w:numPr>
-          <w:ilvl w:val="0"/>
-          <w:numId w:val="20"/>
-        </w:numPr>
-        <w:spacing w:line="276" w:lineRule="auto"/>
-        <w:ind w:left="363"/>
-        <w:jc w:val="both"/>
-        <w:rPr>
-          <w:rFonts w:ascii="Times New Roman" w:hAnsi="Times New Roman" w:cs="Times New Roman"/>
-          <w:sz w:val="28"/>
-          <w:szCs w:val="24"/>
-        </w:rPr>
-      </w:pPr>
-      <w:r>
-        <w:rPr>
-          <w:rFonts w:ascii="Times New Roman" w:hAnsi="Times New Roman" w:cs="Times New Roman"/>
-          <w:b/>
-          <w:bCs/>
-          <w:sz w:val="28"/>
-          <w:szCs w:val="24"/>
-        </w:rPr>
-        <w:t>Legal and Ethical Considerations:</w:t>
-      </w:r>
-    </w:p>
-    <w:p>
-      <w:pPr>
-        <w:spacing w:line="276" w:lineRule="auto"/>
-        <w:ind w:left="363"/>
-        <w:jc w:val="both"/>
-        <w:rPr>
-          <w:rFonts w:ascii="Times New Roman" w:hAnsi="Times New Roman" w:cs="Times New Roman"/>
-          <w:sz w:val="24"/>
-          <w:szCs w:val="24"/>
-        </w:rPr>
-      </w:pPr>
-      <w:r>
-        <w:rPr>
-          <w:rFonts w:ascii="Times New Roman" w:hAnsi="Times New Roman" w:cs="Times New Roman"/>
-          <w:sz w:val="24"/>
-          <w:szCs w:val="24"/>
-        </w:rPr>
-        <w:t>Web scraping should be done ethically and legally. Some websites explicitly prohibit scraping in their terms of service. Always review a site's terms of use and privacy policy before scraping, and ensure compliance with applicable laws.</w:t>
-      </w:r>
-    </w:p>
-    <w:p>
-      <w:pPr>
-        <w:numPr>
-          <w:ilvl w:val="0"/>
-          <w:numId w:val="20"/>
-        </w:numPr>
-        <w:spacing w:line="276" w:lineRule="auto"/>
-        <w:ind w:left="363"/>
-        <w:jc w:val="both"/>
-        <w:rPr>
-          <w:rFonts w:ascii="Times New Roman" w:hAnsi="Times New Roman" w:cs="Times New Roman"/>
-          <w:sz w:val="28"/>
-          <w:szCs w:val="24"/>
-        </w:rPr>
-      </w:pPr>
-      <w:r>
-        <w:rPr>
-          <w:rFonts w:ascii="Times New Roman" w:hAnsi="Times New Roman" w:cs="Times New Roman"/>
-          <w:b/>
-          <w:bCs/>
-          <w:sz w:val="28"/>
-          <w:szCs w:val="24"/>
-        </w:rPr>
-        <w:t>Monitoring and Maintenance:</w:t>
-      </w:r>
-    </w:p>
-    <w:p>
-      <w:pPr>
-        <w:spacing w:line="276" w:lineRule="auto"/>
-        <w:ind w:left="363"/>
-        <w:jc w:val="both"/>
-        <w:rPr>
-          <w:rFonts w:ascii="Times New Roman" w:hAnsi="Times New Roman" w:cs="Times New Roman"/>
-          <w:sz w:val="24"/>
-          <w:szCs w:val="24"/>
-        </w:rPr>
-      </w:pPr>
-      <w:r>
-        <w:rPr>
-          <w:rFonts w:ascii="Times New Roman" w:hAnsi="Times New Roman" w:cs="Times New Roman"/>
-          <w:sz w:val="24"/>
-          <w:szCs w:val="24"/>
-        </w:rPr>
-        <w:t>Websites may change their structure over time, so it's important to monitor and update your web scraping code accordingly. Regular maintenance is necessary to adapt to any changes in the target website.</w:t>
-      </w:r>
-    </w:p>
-    <w:p>
-      <w:pPr>
-        <w:spacing w:line="276" w:lineRule="auto"/>
-        <w:ind w:left="363"/>
-        <w:jc w:val="both"/>
-        <w:rPr>
-          <w:rFonts w:ascii="Times New Roman" w:hAnsi="Times New Roman" w:cs="Times New Roman"/>
-          <w:sz w:val="24"/>
-          <w:szCs w:val="24"/>
-        </w:rPr>
-      </w:pPr>
-      <w:r>
-        <w:rPr>
-          <w:rFonts w:ascii="Times New Roman" w:hAnsi="Times New Roman" w:cs="Times New Roman"/>
-          <w:sz w:val="24"/>
-          <w:szCs w:val="24"/>
-        </w:rPr>
-        <w:t>Popular tools for web scraping include:</w:t>
-      </w:r>
-    </w:p>
-    <w:p>
-      <w:pPr>
-        <w:numPr>
-          <w:ilvl w:val="0"/>
-          <w:numId w:val="20"/>
-        </w:numPr>
-        <w:spacing w:line="276" w:lineRule="auto"/>
-        <w:ind w:left="363"/>
-        <w:jc w:val="both"/>
-        <w:rPr>
-          <w:rFonts w:ascii="Times New Roman" w:hAnsi="Times New Roman" w:cs="Times New Roman"/>
-          <w:sz w:val="24"/>
-          <w:szCs w:val="24"/>
-        </w:rPr>
-      </w:pPr>
-      <w:r>
-        <w:rPr>
-          <w:rFonts w:ascii="Times New Roman" w:hAnsi="Times New Roman" w:cs="Times New Roman"/>
-          <w:b/>
-          <w:bCs/>
-          <w:sz w:val="28"/>
-          <w:szCs w:val="24"/>
-        </w:rPr>
-        <w:t>Beautiful Soup:</w:t>
-      </w:r>
-      <w:r>
-        <w:rPr>
-          <w:rFonts w:ascii="Times New Roman" w:hAnsi="Times New Roman" w:cs="Times New Roman"/>
-          <w:sz w:val="28"/>
-          <w:szCs w:val="24"/>
-        </w:rPr>
-        <w:t xml:space="preserve"> </w:t>
-      </w:r>
-      <w:r>
-        <w:rPr>
-          <w:rFonts w:ascii="Times New Roman" w:hAnsi="Times New Roman" w:cs="Times New Roman"/>
-          <w:sz w:val="24"/>
-          <w:szCs w:val="24"/>
-        </w:rPr>
-        <w:t>A Python library for pulling data out of HTML and XML files.</w:t>
-      </w:r>
-    </w:p>
-    <w:p>
-      <w:pPr>
-        <w:numPr>
-          <w:ilvl w:val="0"/>
-          <w:numId w:val="20"/>
-        </w:numPr>
-        <w:spacing w:line="276" w:lineRule="auto"/>
-        <w:ind w:left="363"/>
-        <w:jc w:val="both"/>
-        <w:rPr>
-          <w:rFonts w:ascii="Times New Roman" w:hAnsi="Times New Roman" w:cs="Times New Roman"/>
-          <w:sz w:val="24"/>
-          <w:szCs w:val="24"/>
-        </w:rPr>
-      </w:pPr>
-      <w:r>
-        <w:rPr>
-          <w:rFonts w:ascii="Times New Roman" w:hAnsi="Times New Roman" w:cs="Times New Roman"/>
-          <w:b/>
-          <w:bCs/>
-          <w:sz w:val="28"/>
-          <w:szCs w:val="24"/>
-        </w:rPr>
-        <w:t>Requests:</w:t>
-      </w:r>
-      <w:r>
-        <w:rPr>
-          <w:rFonts w:ascii="Times New Roman" w:hAnsi="Times New Roman" w:cs="Times New Roman"/>
-          <w:sz w:val="28"/>
-          <w:szCs w:val="24"/>
-        </w:rPr>
-        <w:t xml:space="preserve"> </w:t>
-      </w:r>
-      <w:r>
-        <w:rPr>
-          <w:rFonts w:ascii="Times New Roman" w:hAnsi="Times New Roman" w:cs="Times New Roman"/>
-          <w:sz w:val="24"/>
-          <w:szCs w:val="24"/>
-        </w:rPr>
-        <w:t>A Python library for sending HTTP requests.</w:t>
-      </w:r>
-    </w:p>
-    <w:p>
-      <w:pPr>
-        <w:numPr>
-          <w:ilvl w:val="0"/>
-          <w:numId w:val="20"/>
-        </w:numPr>
-        <w:spacing w:line="276" w:lineRule="auto"/>
-        <w:ind w:left="363"/>
-        <w:jc w:val="both"/>
-        <w:rPr>
-          <w:rFonts w:ascii="Times New Roman" w:hAnsi="Times New Roman" w:cs="Times New Roman"/>
-          <w:sz w:val="24"/>
-          <w:szCs w:val="24"/>
-        </w:rPr>
-      </w:pPr>
-      <w:r>
-        <w:rPr>
-          <w:rFonts w:ascii="Times New Roman" w:hAnsi="Times New Roman" w:cs="Times New Roman"/>
-          <w:b/>
-          <w:bCs/>
-          <w:sz w:val="28"/>
-          <w:szCs w:val="24"/>
-        </w:rPr>
-        <w:t>Selenium:</w:t>
-      </w:r>
-      <w:r>
-        <w:rPr>
-          <w:rFonts w:ascii="Times New Roman" w:hAnsi="Times New Roman" w:cs="Times New Roman"/>
-          <w:sz w:val="28"/>
-          <w:szCs w:val="24"/>
-        </w:rPr>
-        <w:t xml:space="preserve"> </w:t>
-      </w:r>
-      <w:r>
-        <w:rPr>
-          <w:rFonts w:ascii="Times New Roman" w:hAnsi="Times New Roman" w:cs="Times New Roman"/>
-          <w:sz w:val="24"/>
-          <w:szCs w:val="24"/>
-        </w:rPr>
-        <w:t>A browser automation tool that can be used for scraping dynamic websites.</w:t>
-      </w:r>
-    </w:p>
-    <w:p>
-      <w:pPr>
-        <w:numPr>
-          <w:ilvl w:val="0"/>
-          <w:numId w:val="20"/>
-        </w:numPr>
-        <w:spacing w:line="276" w:lineRule="auto"/>
-        <w:ind w:left="363"/>
-        <w:jc w:val="both"/>
-        <w:rPr>
-          <w:rFonts w:ascii="Times New Roman" w:hAnsi="Times New Roman" w:cs="Times New Roman"/>
-          <w:sz w:val="24"/>
-          <w:szCs w:val="24"/>
-        </w:rPr>
-      </w:pPr>
-      <w:r>
-        <w:rPr>
-          <w:rFonts w:ascii="Times New Roman" w:hAnsi="Times New Roman" w:cs="Times New Roman"/>
-          <w:b/>
-          <w:bCs/>
-          <w:sz w:val="28"/>
-          <w:szCs w:val="24"/>
-        </w:rPr>
-        <w:t>Scrapy:</w:t>
-      </w:r>
-      <w:r>
-        <w:rPr>
-          <w:rFonts w:ascii="Times New Roman" w:hAnsi="Times New Roman" w:cs="Times New Roman"/>
-          <w:sz w:val="28"/>
-          <w:szCs w:val="24"/>
-        </w:rPr>
-        <w:t xml:space="preserve"> </w:t>
-      </w:r>
-      <w:r>
-        <w:rPr>
-          <w:rFonts w:ascii="Times New Roman" w:hAnsi="Times New Roman" w:cs="Times New Roman"/>
-          <w:sz w:val="24"/>
-          <w:szCs w:val="24"/>
-        </w:rPr>
-        <w:t>An open-source and collaborative web crawling framework for Python.</w:t>
-      </w:r>
-    </w:p>
-    <w:p>
-      <w:pPr>
-        <w:rPr>
-          <w:rFonts w:ascii="Times New Roman" w:hAnsi="Times New Roman" w:cs="Times New Roman"/>
-          <w:sz w:val="28"/>
-          <w:szCs w:val="24"/>
-        </w:rPr>
-      </w:pPr>
-      <w:r>
-        <w:rPr>
-          <w:rFonts w:ascii="Times New Roman" w:hAnsi="Times New Roman" w:cs="Times New Roman"/>
-          <w:b/>
-          <w:bCs/>
-          <w:sz w:val="28"/>
-          <w:szCs w:val="24"/>
-        </w:rPr>
-        <w:lastRenderedPageBreak/>
-        <w:t>Applications:</w:t>
-      </w:r>
-    </w:p>
-    <w:p>
-      <w:pPr>
-        <w:numPr>
-          <w:ilvl w:val="0"/>
-          <w:numId w:val="21"/>
-        </w:numPr>
-        <w:rPr>
-          <w:rFonts w:ascii="Times New Roman" w:hAnsi="Times New Roman" w:cs="Times New Roman"/>
-          <w:sz w:val="24"/>
-          <w:szCs w:val="24"/>
-        </w:rPr>
-      </w:pPr>
-      <w:r>
-        <w:rPr>
-          <w:rFonts w:ascii="Times New Roman" w:hAnsi="Times New Roman" w:cs="Times New Roman"/>
-          <w:b/>
-          <w:bCs/>
-          <w:sz w:val="24"/>
-          <w:szCs w:val="24"/>
-        </w:rPr>
-        <w:t>Data Collection:</w:t>
-      </w:r>
-      <w:r>
-        <w:rPr>
-          <w:rFonts w:ascii="Times New Roman" w:hAnsi="Times New Roman" w:cs="Times New Roman"/>
-          <w:sz w:val="24"/>
-          <w:szCs w:val="24"/>
-        </w:rPr>
-        <w:t xml:space="preserve"> Collecting data for analysis, research, or reporting.</w:t>
-      </w:r>
-    </w:p>
-    <w:p>
-      <w:pPr>
-        <w:numPr>
-          <w:ilvl w:val="0"/>
-          <w:numId w:val="21"/>
-        </w:numPr>
-        <w:rPr>
-          <w:rFonts w:ascii="Times New Roman" w:hAnsi="Times New Roman" w:cs="Times New Roman"/>
-          <w:sz w:val="24"/>
-          <w:szCs w:val="24"/>
-        </w:rPr>
-      </w:pPr>
-      <w:r>
-        <w:rPr>
-          <w:rFonts w:ascii="Times New Roman" w:hAnsi="Times New Roman" w:cs="Times New Roman"/>
-          <w:b/>
-          <w:bCs/>
-          <w:sz w:val="24"/>
-          <w:szCs w:val="24"/>
-        </w:rPr>
-        <w:t>Price Monitoring:</w:t>
-      </w:r>
-      <w:r>
-        <w:rPr>
-          <w:rFonts w:ascii="Times New Roman" w:hAnsi="Times New Roman" w:cs="Times New Roman"/>
-          <w:sz w:val="24"/>
-          <w:szCs w:val="24"/>
-        </w:rPr>
-        <w:t xml:space="preserve"> Scraping e-commerce sites for price changes.</w:t>
-      </w:r>
-    </w:p>
-    <w:p>
-      <w:pPr>
-        <w:numPr>
-          <w:ilvl w:val="0"/>
-          <w:numId w:val="21"/>
-        </w:numPr>
-        <w:rPr>
-          <w:rFonts w:ascii="Times New Roman" w:hAnsi="Times New Roman" w:cs="Times New Roman"/>
-          <w:sz w:val="24"/>
-          <w:szCs w:val="24"/>
-        </w:rPr>
-      </w:pPr>
-      <w:r>
-        <w:rPr>
-          <w:rFonts w:ascii="Times New Roman" w:hAnsi="Times New Roman" w:cs="Times New Roman"/>
-          <w:b/>
-          <w:bCs/>
-          <w:sz w:val="24"/>
-          <w:szCs w:val="24"/>
-        </w:rPr>
-        <w:t>Job Hunting:</w:t>
-      </w:r>
-      <w:r>
-        <w:rPr>
-          <w:rFonts w:ascii="Times New Roman" w:hAnsi="Times New Roman" w:cs="Times New Roman"/>
-          <w:sz w:val="24"/>
-          <w:szCs w:val="24"/>
-        </w:rPr>
-        <w:t xml:space="preserve"> Extracting job listings from various websites.</w:t>
-      </w:r>
-    </w:p>
-    <w:p>
-      <w:pPr>
-        <w:numPr>
-          <w:ilvl w:val="0"/>
-          <w:numId w:val="21"/>
-        </w:numPr>
-        <w:rPr>
-          <w:rFonts w:ascii="Times New Roman" w:hAnsi="Times New Roman" w:cs="Times New Roman"/>
-          <w:sz w:val="24"/>
-          <w:szCs w:val="24"/>
-        </w:rPr>
-      </w:pPr>
-      <w:r>
-        <w:rPr>
-          <w:rFonts w:ascii="Times New Roman" w:hAnsi="Times New Roman" w:cs="Times New Roman"/>
-          <w:b/>
-          <w:bCs/>
-          <w:sz w:val="24"/>
-          <w:szCs w:val="24"/>
-        </w:rPr>
-        <w:t>Competitor Analysis:</w:t>
-      </w:r>
-      <w:r>
-        <w:rPr>
-          <w:rFonts w:ascii="Times New Roman" w:hAnsi="Times New Roman" w:cs="Times New Roman"/>
-          <w:sz w:val="24"/>
-          <w:szCs w:val="24"/>
-        </w:rPr>
-        <w:t xml:space="preserve"> Gathering information on competitors' products or pricing.</w:t>
-      </w:r>
-    </w:p>
-    <w:p>
-      <w:pPr>
-        <w:numPr>
-          <w:ilvl w:val="0"/>
-          <w:numId w:val="21"/>
-        </w:numPr>
-        <w:rPr>
-          <w:rFonts w:ascii="Times New Roman" w:hAnsi="Times New Roman" w:cs="Times New Roman"/>
-          <w:sz w:val="24"/>
-          <w:szCs w:val="24"/>
-        </w:rPr>
-      </w:pPr>
-      <w:r>
-        <w:rPr>
-          <w:rFonts w:ascii="Times New Roman" w:hAnsi="Times New Roman" w:cs="Times New Roman"/>
-          <w:b/>
-          <w:bCs/>
-          <w:sz w:val="24"/>
-          <w:szCs w:val="24"/>
-        </w:rPr>
-        <w:t>News Aggregation:</w:t>
-      </w:r>
-      <w:r>
-        <w:rPr>
-          <w:rFonts w:ascii="Times New Roman" w:hAnsi="Times New Roman" w:cs="Times New Roman"/>
-          <w:sz w:val="24"/>
-          <w:szCs w:val="24"/>
-        </w:rPr>
-        <w:t xml:space="preserve"> Collecting news headlines from different sources.</w:t>
-      </w:r>
-    </w:p>
-    <w:p>
-      <w:pPr>
-        <w:rPr>
-          <w:rFonts w:ascii="Times New Roman" w:hAnsi="Times New Roman" w:cs="Times New Roman"/>
-          <w:sz w:val="28"/>
-          <w:szCs w:val="24"/>
-        </w:rPr>
-      </w:pPr>
-      <w:r>
-        <w:rPr>
-          <w:rFonts w:ascii="Times New Roman" w:hAnsi="Times New Roman" w:cs="Times New Roman"/>
-          <w:b/>
-          <w:bCs/>
-          <w:sz w:val="28"/>
-          <w:szCs w:val="24"/>
-        </w:rPr>
-        <w:t>HTML Structure:</w:t>
-      </w:r>
-    </w:p>
-    <w:p>
-      <w:pPr>
-        <w:numPr>
-          <w:ilvl w:val="0"/>
-          <w:numId w:val="22"/>
-        </w:numPr>
-        <w:rPr>
-          <w:rFonts w:ascii="Times New Roman" w:hAnsi="Times New Roman" w:cs="Times New Roman"/>
-          <w:sz w:val="24"/>
-          <w:szCs w:val="24"/>
-        </w:rPr>
-      </w:pPr>
-      <w:r>
-        <w:rPr>
-          <w:rFonts w:ascii="Times New Roman" w:hAnsi="Times New Roman" w:cs="Times New Roman"/>
-          <w:b/>
-          <w:bCs/>
-          <w:sz w:val="24"/>
-          <w:szCs w:val="24"/>
-        </w:rPr>
-        <w:t>HTML (Hypertext Markup Language):</w:t>
-      </w:r>
-      <w:r>
-        <w:rPr>
-          <w:rFonts w:ascii="Times New Roman" w:hAnsi="Times New Roman" w:cs="Times New Roman"/>
-          <w:sz w:val="24"/>
-          <w:szCs w:val="24"/>
-        </w:rPr>
-        <w:t xml:space="preserve"> The standard markup language for creating web pages.</w:t>
-      </w:r>
-    </w:p>
-    <w:p>
-      <w:pPr>
-        <w:rPr>
-          <w:rFonts w:ascii="Times New Roman" w:hAnsi="Times New Roman" w:cs="Times New Roman"/>
-          <w:sz w:val="28"/>
-          <w:szCs w:val="24"/>
-        </w:rPr>
-      </w:pPr>
-      <w:r>
-        <w:rPr>
-          <w:rFonts w:ascii="Times New Roman" w:hAnsi="Times New Roman" w:cs="Times New Roman"/>
-          <w:b/>
-          <w:bCs/>
-          <w:sz w:val="28"/>
-          <w:szCs w:val="24"/>
-        </w:rPr>
-        <w:t>Basic HTML Structure:</w:t>
-      </w:r>
-    </w:p>
-    <w:p>
-      <w:pPr>
-        <w:rPr>
-          <w:rFonts w:ascii="Times New Roman" w:hAnsi="Times New Roman" w:cs="Times New Roman"/>
-          <w:sz w:val="24"/>
-          <w:szCs w:val="24"/>
-        </w:rPr>
-      </w:pPr>
-      <w:r>
-        <w:rPr>
-          <w:rFonts w:ascii="Times New Roman" w:hAnsi="Times New Roman" w:cs="Times New Roman"/>
-          <w:sz w:val="24"/>
-          <w:szCs w:val="24"/>
-        </w:rPr>
-        <w:t>htmlCopy code</w:t>
-      </w:r>
-    </w:p>
-    <w:p>
-      <w:pPr>
-        <w:rPr>
-          <w:rFonts w:ascii="Times New Roman" w:hAnsi="Times New Roman" w:cs="Times New Roman"/>
-          <w:sz w:val="24"/>
-          <w:szCs w:val="24"/>
-        </w:rPr>
-      </w:pPr>
-      <w:r>
-        <w:rPr>
-          <w:rFonts w:ascii="Times New Roman" w:hAnsi="Times New Roman" w:cs="Times New Roman"/>
-          <w:sz w:val="24"/>
-          <w:szCs w:val="24"/>
-        </w:rPr>
-        <w:t xml:space="preserve">&lt;!DOCTYPE html&gt; </w:t>
-      </w:r>
-    </w:p>
-    <w:p>
-      <w:pPr>
-        <w:rPr>
-          <w:rFonts w:ascii="Times New Roman" w:hAnsi="Times New Roman" w:cs="Times New Roman"/>
-          <w:sz w:val="24"/>
-          <w:szCs w:val="24"/>
-        </w:rPr>
-      </w:pPr>
-      <w:r>
-        <w:rPr>
-          <w:rFonts w:ascii="Times New Roman" w:hAnsi="Times New Roman" w:cs="Times New Roman"/>
-          <w:sz w:val="24"/>
-          <w:szCs w:val="24"/>
-        </w:rPr>
-        <w:t>&lt;html&gt;</w:t>
-      </w:r>
-    </w:p>
-    <w:p>
-      <w:pPr>
-        <w:rPr>
-          <w:rFonts w:ascii="Times New Roman" w:hAnsi="Times New Roman" w:cs="Times New Roman"/>
-          <w:sz w:val="24"/>
-          <w:szCs w:val="24"/>
-        </w:rPr>
-      </w:pPr>
-      <w:r>
-        <w:rPr>
-          <w:rFonts w:ascii="Times New Roman" w:hAnsi="Times New Roman" w:cs="Times New Roman"/>
-          <w:sz w:val="24"/>
-          <w:szCs w:val="24"/>
-        </w:rPr>
-        <w:t xml:space="preserve"> &lt;head&gt; </w:t>
-      </w:r>
-    </w:p>
-    <w:p>
-      <w:pPr>
-        <w:rPr>
-          <w:rFonts w:ascii="Times New Roman" w:hAnsi="Times New Roman" w:cs="Times New Roman"/>
-          <w:sz w:val="24"/>
-          <w:szCs w:val="24"/>
-        </w:rPr>
-      </w:pPr>
-      <w:r>
-        <w:rPr>
-          <w:rFonts w:ascii="Times New Roman" w:hAnsi="Times New Roman" w:cs="Times New Roman"/>
-          <w:sz w:val="24"/>
-          <w:szCs w:val="24"/>
-        </w:rPr>
-        <w:t xml:space="preserve">&lt;title&gt;Page Title&lt;/title&gt; </w:t>
-      </w:r>
-    </w:p>
-    <w:p>
-      <w:pPr>
-        <w:rPr>
-          <w:rFonts w:ascii="Times New Roman" w:hAnsi="Times New Roman" w:cs="Times New Roman"/>
-          <w:sz w:val="24"/>
-          <w:szCs w:val="24"/>
-        </w:rPr>
-      </w:pPr>
-      <w:r>
-        <w:rPr>
-          <w:rFonts w:ascii="Times New Roman" w:hAnsi="Times New Roman" w:cs="Times New Roman"/>
-          <w:sz w:val="24"/>
-          <w:szCs w:val="24"/>
-        </w:rPr>
-        <w:t xml:space="preserve">&lt;/head&gt; </w:t>
-      </w:r>
-    </w:p>
-    <w:p>
-      <w:pPr>
-        <w:rPr>
-          <w:rFonts w:ascii="Times New Roman" w:hAnsi="Times New Roman" w:cs="Times New Roman"/>
-          <w:sz w:val="24"/>
-          <w:szCs w:val="24"/>
-        </w:rPr>
-      </w:pPr>
-      <w:r>
-        <w:rPr>
-          <w:rFonts w:ascii="Times New Roman" w:hAnsi="Times New Roman" w:cs="Times New Roman"/>
-          <w:sz w:val="24"/>
-          <w:szCs w:val="24"/>
-        </w:rPr>
-        <w:t>&lt;body&gt;</w:t>
-      </w:r>
-    </w:p>
-    <w:p>
-      <w:pPr>
-        <w:rPr>
-          <w:rFonts w:ascii="Times New Roman" w:hAnsi="Times New Roman" w:cs="Times New Roman"/>
-          <w:sz w:val="24"/>
-          <w:szCs w:val="24"/>
-        </w:rPr>
-      </w:pPr>
-      <w:r>
-        <w:rPr>
-          <w:rFonts w:ascii="Times New Roman" w:hAnsi="Times New Roman" w:cs="Times New Roman"/>
-          <w:sz w:val="24"/>
-          <w:szCs w:val="24"/>
-        </w:rPr>
-        <w:t xml:space="preserve"> &lt;h1&gt;This is a Heading&lt;/h1&gt;</w:t>
-      </w:r>
-    </w:p>
-    <w:p>
-      <w:pPr>
-        <w:rPr>
-          <w:rFonts w:ascii="Times New Roman" w:hAnsi="Times New Roman" w:cs="Times New Roman"/>
-          <w:sz w:val="24"/>
-          <w:szCs w:val="24"/>
-        </w:rPr>
-      </w:pPr>
-      <w:r>
-        <w:rPr>
-          <w:rFonts w:ascii="Times New Roman" w:hAnsi="Times New Roman" w:cs="Times New Roman"/>
-          <w:sz w:val="24"/>
-          <w:szCs w:val="24"/>
-        </w:rPr>
-        <w:t xml:space="preserve"> &lt;p&gt;This is a paragraph.&lt;/p&gt; </w:t>
-      </w:r>
-    </w:p>
-    <w:p>
-      <w:pPr>
-        <w:rPr>
-          <w:rFonts w:ascii="Times New Roman" w:hAnsi="Times New Roman" w:cs="Times New Roman"/>
-          <w:sz w:val="24"/>
-          <w:szCs w:val="24"/>
-        </w:rPr>
-      </w:pPr>
-      <w:r>
-        <w:rPr>
-          <w:rFonts w:ascii="Times New Roman" w:hAnsi="Times New Roman" w:cs="Times New Roman"/>
-          <w:sz w:val="24"/>
-          <w:szCs w:val="24"/>
-        </w:rPr>
-        <w:t xml:space="preserve">&lt;a href="https://www.example.com"&gt;This is a link&lt;/a&gt; </w:t>
-      </w:r>
-    </w:p>
-    <w:p>
-      <w:pPr>
-        <w:rPr>
-          <w:rFonts w:ascii="Times New Roman" w:hAnsi="Times New Roman" w:cs="Times New Roman"/>
-          <w:sz w:val="24"/>
-          <w:szCs w:val="24"/>
-        </w:rPr>
-      </w:pPr>
-      <w:r>
-        <w:rPr>
-          <w:rFonts w:ascii="Times New Roman" w:hAnsi="Times New Roman" w:cs="Times New Roman"/>
-          <w:sz w:val="24"/>
-          <w:szCs w:val="24"/>
-        </w:rPr>
-        <w:t xml:space="preserve">&lt;/body&gt; </w:t>
-      </w:r>
-    </w:p>
-    <w:p>
-      <w:pPr>
-        <w:rPr>
-          <w:rFonts w:ascii="Times New Roman" w:hAnsi="Times New Roman" w:cs="Times New Roman"/>
-          <w:sz w:val="24"/>
-          <w:szCs w:val="24"/>
-        </w:rPr>
-      </w:pPr>
-      <w:r>
-        <w:rPr>
-          <w:rFonts w:ascii="Times New Roman" w:hAnsi="Times New Roman" w:cs="Times New Roman"/>
-          <w:sz w:val="24"/>
-          <w:szCs w:val="24"/>
-        </w:rPr>
-        <w:t xml:space="preserve">&lt;/html&gt; </w:t>
-      </w:r>
-    </w:p>
-    <w:p>
-      <w:pPr>
-        <w:rPr>
-          <w:rFonts w:ascii="Times New Roman" w:hAnsi="Times New Roman" w:cs="Times New Roman"/>
-          <w:sz w:val="28"/>
-          <w:szCs w:val="24"/>
-        </w:rPr>
-      </w:pPr>
-      <w:r>
-        <w:rPr>
-          <w:rFonts w:ascii="Times New Roman" w:hAnsi="Times New Roman" w:cs="Times New Roman"/>
-          <w:b/>
-          <w:bCs/>
-          <w:sz w:val="28"/>
-          <w:szCs w:val="24"/>
-        </w:rPr>
-        <w:t>Web Scraping Ethics:</w:t>
-      </w:r>
-    </w:p>
-    <w:p>
-      <w:pPr>
-        <w:numPr>
-          <w:ilvl w:val="0"/>
-          <w:numId w:val="26"/>
-        </w:numPr>
-        <w:rPr>
-          <w:rFonts w:ascii="Times New Roman" w:hAnsi="Times New Roman" w:cs="Times New Roman"/>
-          <w:sz w:val="24"/>
-          <w:szCs w:val="24"/>
-        </w:rPr>
-      </w:pPr>
-      <w:r>
-        <w:rPr>
-          <w:rFonts w:ascii="Times New Roman" w:hAnsi="Times New Roman" w:cs="Times New Roman"/>
-          <w:sz w:val="24"/>
-          <w:szCs w:val="24"/>
-        </w:rPr>
-        <w:t xml:space="preserve">Always check the website's </w:t>
-      </w:r>
-      <w:r>
-        <w:rPr>
-          <w:rFonts w:ascii="Times New Roman" w:hAnsi="Times New Roman" w:cs="Times New Roman"/>
-          <w:b/>
-          <w:bCs/>
-          <w:sz w:val="24"/>
-          <w:szCs w:val="24"/>
-        </w:rPr>
-        <w:t>robots.txt</w:t>
-      </w:r>
-      <w:r>
-        <w:rPr>
-          <w:rFonts w:ascii="Times New Roman" w:hAnsi="Times New Roman" w:cs="Times New Roman"/>
-          <w:sz w:val="24"/>
-          <w:szCs w:val="24"/>
-        </w:rPr>
-        <w:t xml:space="preserve"> file to see if scraping is allowed.</w:t>
-      </w:r>
-    </w:p>
-    <w:p>
-      <w:pPr>
-        <w:numPr>
-          <w:ilvl w:val="0"/>
-          <w:numId w:val="26"/>
-        </w:numPr>
-        <w:rPr>
-          <w:rFonts w:ascii="Times New Roman" w:hAnsi="Times New Roman" w:cs="Times New Roman"/>
-          <w:sz w:val="24"/>
-          <w:szCs w:val="24"/>
-        </w:rPr>
-      </w:pPr>
-      <w:r>
-        <w:rPr>
-          <w:rFonts w:ascii="Times New Roman" w:hAnsi="Times New Roman" w:cs="Times New Roman"/>
-          <w:sz w:val="24"/>
-          <w:szCs w:val="24"/>
-        </w:rPr>
-        <w:t>Don't overload servers with too many requests; use proper timeouts and delays.</w:t>
-      </w:r>
-    </w:p>
-    <w:p>
-      <w:pPr>
-        <w:numPr>
-          <w:ilvl w:val="0"/>
-          <w:numId w:val="26"/>
-        </w:numPr>
-        <w:rPr>
-          <w:rFonts w:ascii="Times New Roman" w:hAnsi="Times New Roman" w:cs="Times New Roman"/>
-          <w:sz w:val="24"/>
-          <w:szCs w:val="24"/>
-        </w:rPr>
-      </w:pPr>
-      <w:r>
-        <w:rPr>
-          <w:rFonts w:ascii="Times New Roman" w:hAnsi="Times New Roman" w:cs="Times New Roman"/>
-          <w:sz w:val="24"/>
-          <w:szCs w:val="24"/>
-        </w:rPr>
-        <w:t>Respect the terms of service of the website.</w:t>
-      </w:r>
-    </w:p>
-    <w:p>
-      <w:pPr>
-        <w:rPr>
-          <w:rFonts w:ascii="Times New Roman" w:hAnsi="Times New Roman" w:cs="Times New Roman"/>
-          <w:sz w:val="28"/>
-          <w:szCs w:val="24"/>
-        </w:rPr>
-      </w:pPr>
-      <w:r>
-        <w:rPr>
-          <w:rFonts w:ascii="Times New Roman" w:hAnsi="Times New Roman" w:cs="Times New Roman"/>
-          <w:b/>
-          <w:bCs/>
-          <w:sz w:val="28"/>
-          <w:szCs w:val="24"/>
-        </w:rPr>
-        <w:t>Tools for Web Scraping in Python:</w:t>
-      </w:r>
-    </w:p>
-    <w:p>
-      <w:pPr>
-        <w:numPr>
-          <w:ilvl w:val="0"/>
-          <w:numId w:val="27"/>
-        </w:numPr>
-        <w:rPr>
-          <w:rFonts w:ascii="Times New Roman" w:hAnsi="Times New Roman" w:cs="Times New Roman"/>
-          <w:sz w:val="24"/>
-          <w:szCs w:val="24"/>
-        </w:rPr>
-      </w:pPr>
-      <w:r>
-        <w:rPr>
-          <w:rFonts w:ascii="Times New Roman" w:hAnsi="Times New Roman" w:cs="Times New Roman"/>
-          <w:b/>
-          <w:bCs/>
-          <w:sz w:val="24"/>
-          <w:szCs w:val="24"/>
-        </w:rPr>
-        <w:t>Requests:</w:t>
-      </w:r>
-      <w:r>
-        <w:rPr>
-          <w:rFonts w:ascii="Times New Roman" w:hAnsi="Times New Roman" w:cs="Times New Roman"/>
-          <w:sz w:val="24"/>
-          <w:szCs w:val="24"/>
-        </w:rPr>
-        <w:t xml:space="preserve"> For making HTTP requests.</w:t>
-      </w:r>
-    </w:p>
-    <w:p>
-      <w:pPr>
-        <w:numPr>
-          <w:ilvl w:val="0"/>
-          <w:numId w:val="27"/>
-        </w:numPr>
-        <w:rPr>
-          <w:rFonts w:ascii="Times New Roman" w:hAnsi="Times New Roman" w:cs="Times New Roman"/>
-          <w:sz w:val="24"/>
-          <w:szCs w:val="24"/>
-        </w:rPr>
-      </w:pPr>
-      <w:r>
-        <w:rPr>
-          <w:rFonts w:ascii="Times New Roman" w:hAnsi="Times New Roman" w:cs="Times New Roman"/>
-          <w:b/>
-          <w:bCs/>
-          <w:sz w:val="24"/>
-          <w:szCs w:val="24"/>
-        </w:rPr>
-        <w:t>Beautiful Soup:</w:t>
-      </w:r>
-      <w:r>
-        <w:rPr>
-          <w:rFonts w:ascii="Times New Roman" w:hAnsi="Times New Roman" w:cs="Times New Roman"/>
-          <w:sz w:val="24"/>
-          <w:szCs w:val="24"/>
-        </w:rPr>
-        <w:t xml:space="preserve"> For parsing HTML and extracting data.</w:t>
-      </w:r>
-    </w:p>
-    <w:p>
-      <w:pPr>
-        <w:numPr>
-          <w:ilvl w:val="0"/>
-          <w:numId w:val="27"/>
-        </w:numPr>
-        <w:rPr>
-          <w:rFonts w:ascii="Times New Roman" w:hAnsi="Times New Roman" w:cs="Times New Roman"/>
-          <w:sz w:val="24"/>
-          <w:szCs w:val="24"/>
-        </w:rPr>
-      </w:pPr>
-      <w:r>
-        <w:rPr>
-          <w:rFonts w:ascii="Times New Roman" w:hAnsi="Times New Roman" w:cs="Times New Roman"/>
-          <w:b/>
-          <w:bCs/>
-          <w:sz w:val="24"/>
-          <w:szCs w:val="24"/>
-        </w:rPr>
-        <w:t>Selenium:</w:t>
-      </w:r>
-      <w:r>
-        <w:rPr>
-          <w:rFonts w:ascii="Times New Roman" w:hAnsi="Times New Roman" w:cs="Times New Roman"/>
-          <w:sz w:val="24"/>
-          <w:szCs w:val="24"/>
-        </w:rPr>
-        <w:t xml:space="preserve"> For scraping dynamic websites with JavaScript content.</w:t>
-      </w:r>
-    </w:p>
-    <w:p>
-      <w:pPr>
-        <w:rPr>
-          <w:rFonts w:ascii="Times New Roman" w:hAnsi="Times New Roman" w:cs="Times New Roman"/>
-          <w:sz w:val="28"/>
-          <w:szCs w:val="24"/>
-        </w:rPr>
-      </w:pPr>
-      <w:r>
-        <w:rPr>
-          <w:rFonts w:ascii="Times New Roman" w:hAnsi="Times New Roman" w:cs="Times New Roman"/>
-          <w:b/>
-          <w:bCs/>
-          <w:sz w:val="28"/>
-          <w:szCs w:val="24"/>
-        </w:rPr>
-        <w:t>Example Python Code:</w:t>
-      </w:r>
-    </w:p>
-    <w:p>
-      <w:pPr>
-        <w:rPr>
-          <w:rFonts w:ascii="Times New Roman" w:hAnsi="Times New Roman" w:cs="Times New Roman"/>
-          <w:sz w:val="24"/>
-          <w:szCs w:val="24"/>
-        </w:rPr>
-      </w:pPr>
-      <w:r>
-        <w:rPr>
-          <w:rFonts w:ascii="Times New Roman" w:hAnsi="Times New Roman" w:cs="Times New Roman"/>
-          <w:sz w:val="24"/>
-          <w:szCs w:val="24"/>
-        </w:rPr>
-        <w:t xml:space="preserve">import requests from bs4 </w:t>
-      </w:r>
-    </w:p>
-    <w:p>
-      <w:pPr>
-        <w:rPr>
-          <w:rFonts w:ascii="Times New Roman" w:hAnsi="Times New Roman" w:cs="Times New Roman"/>
-          <w:sz w:val="24"/>
-          <w:szCs w:val="24"/>
-        </w:rPr>
-      </w:pPr>
-      <w:r>
-        <w:rPr>
-          <w:rFonts w:ascii="Times New Roman" w:hAnsi="Times New Roman" w:cs="Times New Roman"/>
-          <w:sz w:val="24"/>
-          <w:szCs w:val="24"/>
-        </w:rPr>
-        <w:t xml:space="preserve">import BeautifulSoup </w:t>
-      </w:r>
-    </w:p>
-    <w:p>
-      <w:pPr>
-        <w:rPr>
-          <w:rFonts w:ascii="Times New Roman" w:hAnsi="Times New Roman" w:cs="Times New Roman"/>
-          <w:sz w:val="24"/>
-          <w:szCs w:val="24"/>
-        </w:rPr>
-      </w:pPr>
-      <w:r>
-        <w:rPr>
-          <w:rFonts w:ascii="Times New Roman" w:hAnsi="Times New Roman" w:cs="Times New Roman"/>
-          <w:sz w:val="24"/>
-          <w:szCs w:val="24"/>
-        </w:rPr>
-        <w:t xml:space="preserve">url = "https://www.example.com" </w:t>
-      </w:r>
-    </w:p>
-    <w:p>
-      <w:pPr>
-        <w:rPr>
-          <w:rFonts w:ascii="Times New Roman" w:hAnsi="Times New Roman" w:cs="Times New Roman"/>
-          <w:sz w:val="24"/>
-          <w:szCs w:val="24"/>
-        </w:rPr>
-      </w:pPr>
-      <w:r>
-        <w:rPr>
-          <w:rFonts w:ascii="Times New Roman" w:hAnsi="Times New Roman" w:cs="Times New Roman"/>
-          <w:sz w:val="24"/>
-          <w:szCs w:val="24"/>
-        </w:rPr>
-        <w:t xml:space="preserve">response = requests.get(url) </w:t>
-      </w:r>
-    </w:p>
-    <w:p>
-      <w:pPr>
-        <w:rPr>
-          <w:rFonts w:ascii="Times New Roman" w:hAnsi="Times New Roman" w:cs="Times New Roman"/>
-          <w:sz w:val="24"/>
-          <w:szCs w:val="24"/>
-        </w:rPr>
-      </w:pPr>
-      <w:r>
-        <w:rPr>
-          <w:rFonts w:ascii="Times New Roman" w:hAnsi="Times New Roman" w:cs="Times New Roman"/>
-          <w:sz w:val="24"/>
-          <w:szCs w:val="24"/>
-        </w:rPr>
-        <w:lastRenderedPageBreak/>
-        <w:t xml:space="preserve">soup = BeautifulSoup(response.text, 'html.parser') </w:t>
-      </w:r>
-    </w:p>
-    <w:p>
-      <w:pPr>
-        <w:rPr>
-          <w:rFonts w:ascii="Times New Roman" w:hAnsi="Times New Roman" w:cs="Times New Roman"/>
-          <w:sz w:val="24"/>
-          <w:szCs w:val="24"/>
-        </w:rPr>
-      </w:pPr>
-      <w:r>
-        <w:rPr>
-          <w:rFonts w:ascii="Times New Roman" w:hAnsi="Times New Roman" w:cs="Times New Roman"/>
-          <w:sz w:val="24"/>
-          <w:szCs w:val="24"/>
-        </w:rPr>
-        <w:t xml:space="preserve"># Extracting all paragraph elements </w:t>
-      </w:r>
-    </w:p>
-    <w:p>
-      <w:pPr>
-        <w:rPr>
-          <w:rFonts w:ascii="Times New Roman" w:hAnsi="Times New Roman" w:cs="Times New Roman"/>
-          <w:sz w:val="24"/>
-          <w:szCs w:val="24"/>
-        </w:rPr>
-      </w:pPr>
-      <w:r>
-        <w:rPr>
-          <w:rFonts w:ascii="Times New Roman" w:hAnsi="Times New Roman" w:cs="Times New Roman"/>
-          <w:sz w:val="24"/>
-          <w:szCs w:val="24"/>
-        </w:rPr>
-        <w:t xml:space="preserve">paragraphs = soup.find_all('p') </w:t>
-      </w:r>
-    </w:p>
-    <w:p>
-      <w:pPr>
-        <w:rPr>
-          <w:rFonts w:ascii="Times New Roman" w:hAnsi="Times New Roman" w:cs="Times New Roman"/>
-          <w:sz w:val="24"/>
-          <w:szCs w:val="24"/>
-        </w:rPr>
-      </w:pPr>
-      <w:r>
-        <w:rPr>
-          <w:rFonts w:ascii="Times New Roman" w:hAnsi="Times New Roman" w:cs="Times New Roman"/>
-          <w:sz w:val="24"/>
-          <w:szCs w:val="24"/>
-        </w:rPr>
-        <w:t xml:space="preserve">for paragraph in paragraphs: </w:t>
-      </w:r>
-    </w:p>
-    <w:p>
-      <w:pPr>
-        <w:ind w:firstLine="720"/>
-        <w:rPr>
-          <w:rFonts w:ascii="Times New Roman" w:hAnsi="Times New Roman" w:cs="Times New Roman"/>
-          <w:sz w:val="24"/>
-          <w:szCs w:val="24"/>
-        </w:rPr>
-      </w:pPr>
-      <w:r>
-        <w:rPr>
-          <w:rFonts w:ascii="Times New Roman" w:hAnsi="Times New Roman" w:cs="Times New Roman"/>
-          <w:sz w:val="24"/>
-          <w:szCs w:val="24"/>
-        </w:rPr>
-        <w:t>print(paragraph.text)</w:t>
-      </w:r>
-    </w:p>
-    <w:p>
-      <w:pPr>
-        <w:ind w:firstLine="720"/>
-        <w:rPr>
-          <w:rFonts w:ascii="Times New Roman" w:hAnsi="Times New Roman" w:cs="Times New Roman"/>
-          <w:sz w:val="24"/>
-          <w:szCs w:val="24"/>
-        </w:rPr>
-      </w:pPr>
-    </w:p>
-    <w:p>
-      <w:pPr>
-        <w:rPr>
-          <w:rFonts w:ascii="Times New Roman" w:hAnsi="Times New Roman" w:cs="Times New Roman"/>
-          <w:b/>
-          <w:bCs/>
-          <w:sz w:val="28"/>
-          <w:szCs w:val="24"/>
-        </w:rPr>
-      </w:pPr>
-      <w:r>
-        <w:rPr>
-          <w:rFonts w:ascii="Times New Roman" w:hAnsi="Times New Roman" w:cs="Times New Roman"/>
-          <w:b/>
-          <w:bCs/>
-          <w:sz w:val="28"/>
-          <w:szCs w:val="24"/>
-        </w:rPr>
         <w:t>Using Requests for HTTP Requests:</w:t>
       </w:r>
     </w:p>
     <w:p>
       <w:pPr>
+        <w:spacing w:line="360" w:lineRule="auto"/>
+        <w:jc w:val="both"/>
         <w:rPr>
           <w:rFonts w:ascii="Times New Roman" w:hAnsi="Times New Roman" w:cs="Times New Roman"/>
           <w:sz w:val="24"/>
@@ -3705,6 +3179,8 @@
           <w:ilvl w:val="0"/>
           <w:numId w:val="28"/>
         </w:numPr>
+        <w:spacing w:line="360" w:lineRule="auto"/>
+        <w:jc w:val="both"/>
         <w:rPr>
           <w:rFonts w:ascii="Times New Roman" w:hAnsi="Times New Roman" w:cs="Times New Roman"/>
           <w:sz w:val="24"/>
@@ -3744,6 +3220,8 @@
           <w:ilvl w:val="0"/>
           <w:numId w:val="28"/>
         </w:numPr>
+        <w:spacing w:line="360" w:lineRule="auto"/>
+        <w:jc w:val="both"/>
         <w:rPr>
           <w:rFonts w:ascii="Times New Roman" w:hAnsi="Times New Roman" w:cs="Times New Roman"/>
           <w:sz w:val="24"/>
@@ -3761,6 +3239,8 @@
     </w:p>
     <w:p>
       <w:pPr>
+        <w:spacing w:line="360" w:lineRule="auto"/>
+        <w:jc w:val="both"/>
         <w:rPr>
           <w:rFonts w:ascii="Times New Roman" w:hAnsi="Times New Roman" w:cs="Times New Roman"/>
           <w:sz w:val="24"/>
@@ -3784,18 +3264,21 @@
           <w:ilvl w:val="0"/>
           <w:numId w:val="29"/>
         </w:numPr>
-        <w:rPr>
-          <w:rFonts w:ascii="Times New Roman" w:hAnsi="Times New Roman" w:cs="Times New Roman"/>
-          <w:sz w:val="24"/>
-          <w:szCs w:val="24"/>
-        </w:rPr>
-      </w:pPr>
-      <w:r>
-        <w:rPr>
-          <w:rFonts w:ascii="Times New Roman" w:hAnsi="Times New Roman" w:cs="Times New Roman"/>
-          <w:sz w:val="24"/>
-          <w:szCs w:val="24"/>
-        </w:rPr>
+        <w:spacing w:line="360" w:lineRule="auto"/>
+        <w:jc w:val="both"/>
+        <w:rPr>
+          <w:rFonts w:ascii="Times New Roman" w:hAnsi="Times New Roman" w:cs="Times New Roman"/>
+          <w:sz w:val="24"/>
+          <w:szCs w:val="24"/>
+        </w:rPr>
+      </w:pPr>
+      <w:r>
+        <w:rPr>
+          <w:rFonts w:ascii="Times New Roman" w:hAnsi="Times New Roman" w:cs="Times New Roman"/>
+          <w:sz w:val="24"/>
+          <w:szCs w:val="24"/>
+        </w:rPr>
+        <w:lastRenderedPageBreak/>
         <w:t xml:space="preserve">Before using </w:t>
       </w:r>
       <w:r>
@@ -3819,6 +3302,8 @@
     </w:p>
     <w:p>
       <w:pPr>
+        <w:spacing w:line="360" w:lineRule="auto"/>
+        <w:jc w:val="both"/>
         <w:rPr>
           <w:rFonts w:ascii="Times New Roman" w:hAnsi="Times New Roman" w:cs="Times New Roman"/>
           <w:sz w:val="24"/>
@@ -3836,6 +3321,8 @@
     </w:p>
     <w:p>
       <w:pPr>
+        <w:spacing w:line="360" w:lineRule="auto"/>
+        <w:jc w:val="both"/>
         <w:rPr>
           <w:rFonts w:ascii="Times New Roman" w:hAnsi="Times New Roman" w:cs="Times New Roman"/>
           <w:sz w:val="24"/>
@@ -3859,6 +3346,8 @@
           <w:ilvl w:val="0"/>
           <w:numId w:val="30"/>
         </w:numPr>
+        <w:spacing w:line="360" w:lineRule="auto"/>
+        <w:jc w:val="both"/>
         <w:rPr>
           <w:rFonts w:ascii="Times New Roman" w:hAnsi="Times New Roman" w:cs="Times New Roman"/>
           <w:sz w:val="24"/>
@@ -3908,6 +3397,8 @@
           <w:ilvl w:val="0"/>
           <w:numId w:val="30"/>
         </w:numPr>
+        <w:spacing w:line="360" w:lineRule="auto"/>
+        <w:jc w:val="both"/>
         <w:rPr>
           <w:rFonts w:ascii="Times New Roman" w:hAnsi="Times New Roman" w:cs="Times New Roman"/>
           <w:sz w:val="24"/>
@@ -3947,6 +3438,8 @@
           <w:ilvl w:val="0"/>
           <w:numId w:val="30"/>
         </w:numPr>
+        <w:spacing w:line="360" w:lineRule="auto"/>
+        <w:jc w:val="both"/>
         <w:rPr>
           <w:rFonts w:ascii="Times New Roman" w:hAnsi="Times New Roman" w:cs="Times New Roman"/>
           <w:sz w:val="24"/>
@@ -3982,6 +3475,8 @@
     </w:p>
     <w:p>
       <w:pPr>
+        <w:spacing w:line="360" w:lineRule="auto"/>
+        <w:jc w:val="both"/>
         <w:rPr>
           <w:rFonts w:ascii="Times New Roman" w:hAnsi="Times New Roman" w:cs="Times New Roman"/>
           <w:sz w:val="24"/>
@@ -4005,6 +3500,8 @@
           <w:ilvl w:val="0"/>
           <w:numId w:val="31"/>
         </w:numPr>
+        <w:spacing w:line="360" w:lineRule="auto"/>
+        <w:jc w:val="both"/>
         <w:rPr>
           <w:rFonts w:ascii="Times New Roman" w:hAnsi="Times New Roman" w:cs="Times New Roman"/>
           <w:sz w:val="24"/>
@@ -4080,6 +3577,8 @@
           <w:ilvl w:val="0"/>
           <w:numId w:val="31"/>
         </w:numPr>
+        <w:spacing w:line="360" w:lineRule="auto"/>
+        <w:jc w:val="both"/>
         <w:rPr>
           <w:rFonts w:ascii="Times New Roman" w:hAnsi="Times New Roman" w:cs="Times New Roman"/>
           <w:sz w:val="24"/>
@@ -4097,6 +3596,8 @@
     </w:p>
     <w:p>
       <w:pPr>
+        <w:spacing w:line="360" w:lineRule="auto"/>
+        <w:jc w:val="both"/>
         <w:rPr>
           <w:rFonts w:ascii="Times New Roman" w:hAnsi="Times New Roman" w:cs="Times New Roman"/>
           <w:sz w:val="24"/>
@@ -4114,6 +3615,8 @@
     </w:p>
     <w:p>
       <w:pPr>
+        <w:spacing w:line="360" w:lineRule="auto"/>
+        <w:jc w:val="both"/>
         <w:rPr>
           <w:rFonts w:ascii="Times New Roman" w:hAnsi="Times New Roman" w:cs="Times New Roman"/>
           <w:sz w:val="24"/>
@@ -4131,6 +3634,8 @@
     </w:p>
     <w:p>
       <w:pPr>
+        <w:spacing w:line="360" w:lineRule="auto"/>
+        <w:jc w:val="both"/>
         <w:rPr>
           <w:rFonts w:ascii="Times New Roman" w:hAnsi="Times New Roman" w:cs="Times New Roman"/>
           <w:sz w:val="24"/>
@@ -4148,6 +3653,8 @@
     </w:p>
     <w:p>
       <w:pPr>
+        <w:spacing w:line="360" w:lineRule="auto"/>
+        <w:jc w:val="both"/>
         <w:rPr>
           <w:rFonts w:ascii="Times New Roman" w:hAnsi="Times New Roman" w:cs="Times New Roman"/>
           <w:sz w:val="24"/>
@@ -4165,15 +3672,19 @@
     </w:p>
     <w:p>
       <w:pPr>
-        <w:rPr>
-          <w:rFonts w:ascii="Times New Roman" w:hAnsi="Times New Roman" w:cs="Times New Roman"/>
-          <w:sz w:val="24"/>
-          <w:szCs w:val="24"/>
-        </w:rPr>
-      </w:pPr>
-    </w:p>
-    <w:p>
-      <w:pPr>
+        <w:spacing w:line="360" w:lineRule="auto"/>
+        <w:jc w:val="both"/>
+        <w:rPr>
+          <w:rFonts w:ascii="Times New Roman" w:hAnsi="Times New Roman" w:cs="Times New Roman"/>
+          <w:sz w:val="24"/>
+          <w:szCs w:val="24"/>
+        </w:rPr>
+      </w:pPr>
+    </w:p>
+    <w:p>
+      <w:pPr>
+        <w:spacing w:line="360" w:lineRule="auto"/>
+        <w:jc w:val="both"/>
         <w:rPr>
           <w:rFonts w:ascii="Times New Roman" w:hAnsi="Times New Roman" w:cs="Times New Roman"/>
           <w:b/>
@@ -4195,6 +3706,8 @@
     </w:p>
     <w:p>
       <w:pPr>
+        <w:spacing w:line="360" w:lineRule="auto"/>
+        <w:jc w:val="both"/>
         <w:rPr>
           <w:rFonts w:ascii="Times New Roman" w:hAnsi="Times New Roman" w:cs="Times New Roman"/>
           <w:sz w:val="24"/>
@@ -4218,6 +3731,8 @@
           <w:ilvl w:val="0"/>
           <w:numId w:val="32"/>
         </w:numPr>
+        <w:spacing w:line="360" w:lineRule="auto"/>
+        <w:jc w:val="both"/>
         <w:rPr>
           <w:rFonts w:ascii="Times New Roman" w:hAnsi="Times New Roman" w:cs="Times New Roman"/>
           <w:sz w:val="24"/>
@@ -4239,6 +3754,8 @@
           <w:ilvl w:val="0"/>
           <w:numId w:val="32"/>
         </w:numPr>
+        <w:spacing w:line="360" w:lineRule="auto"/>
+        <w:jc w:val="both"/>
         <w:rPr>
           <w:rFonts w:ascii="Times New Roman" w:hAnsi="Times New Roman" w:cs="Times New Roman"/>
           <w:sz w:val="24"/>
@@ -4256,6 +3773,8 @@
     </w:p>
     <w:p>
       <w:pPr>
+        <w:spacing w:line="360" w:lineRule="auto"/>
+        <w:jc w:val="both"/>
         <w:rPr>
           <w:rFonts w:ascii="Times New Roman" w:hAnsi="Times New Roman" w:cs="Times New Roman"/>
           <w:sz w:val="24"/>
@@ -4279,6 +3798,8 @@
           <w:ilvl w:val="0"/>
           <w:numId w:val="33"/>
         </w:numPr>
+        <w:spacing w:line="360" w:lineRule="auto"/>
+        <w:jc w:val="both"/>
         <w:rPr>
           <w:rFonts w:ascii="Times New Roman" w:hAnsi="Times New Roman" w:cs="Times New Roman"/>
           <w:sz w:val="24"/>
@@ -4296,6 +3817,8 @@
     </w:p>
     <w:p>
       <w:pPr>
+        <w:spacing w:line="360" w:lineRule="auto"/>
+        <w:jc w:val="both"/>
         <w:rPr>
           <w:rFonts w:ascii="Times New Roman" w:hAnsi="Times New Roman" w:cs="Times New Roman"/>
           <w:sz w:val="24"/>
@@ -4313,6 +3836,8 @@
     </w:p>
     <w:p>
       <w:pPr>
+        <w:spacing w:line="360" w:lineRule="auto"/>
+        <w:jc w:val="both"/>
         <w:rPr>
           <w:rFonts w:ascii="Times New Roman" w:hAnsi="Times New Roman" w:cs="Times New Roman"/>
           <w:sz w:val="24"/>
@@ -4336,6 +3861,8 @@
           <w:ilvl w:val="0"/>
           <w:numId w:val="34"/>
         </w:numPr>
+        <w:spacing w:line="360" w:lineRule="auto"/>
+        <w:jc w:val="both"/>
         <w:rPr>
           <w:rFonts w:ascii="Times New Roman" w:hAnsi="Times New Roman" w:cs="Times New Roman"/>
           <w:sz w:val="24"/>
@@ -4363,19 +3890,20 @@
     </w:p>
     <w:p>
       <w:pPr>
-        <w:rPr>
-          <w:rFonts w:ascii="Times New Roman" w:hAnsi="Times New Roman" w:cs="Times New Roman"/>
-          <w:sz w:val="24"/>
-          <w:szCs w:val="24"/>
-        </w:rPr>
-      </w:pPr>
-      <w:r>
-        <w:rPr>
-          <w:rFonts w:ascii="Times New Roman" w:hAnsi="Times New Roman" w:cs="Times New Roman"/>
-          <w:sz w:val="24"/>
-          <w:szCs w:val="24"/>
-        </w:rPr>
-        <w:lastRenderedPageBreak/>
+        <w:spacing w:line="360" w:lineRule="auto"/>
+        <w:jc w:val="both"/>
+        <w:rPr>
+          <w:rFonts w:ascii="Times New Roman" w:hAnsi="Times New Roman" w:cs="Times New Roman"/>
+          <w:sz w:val="24"/>
+          <w:szCs w:val="24"/>
+        </w:rPr>
+      </w:pPr>
+      <w:r>
+        <w:rPr>
+          <w:rFonts w:ascii="Times New Roman" w:hAnsi="Times New Roman" w:cs="Times New Roman"/>
+          <w:sz w:val="24"/>
+          <w:szCs w:val="24"/>
+        </w:rPr>
         <w:t xml:space="preserve">url = </w:t>
       </w:r>
       <w:hyperlink r:id="rId5" w:history="1">
@@ -4392,6 +3920,8 @@
     </w:p>
     <w:p>
       <w:pPr>
+        <w:spacing w:line="360" w:lineRule="auto"/>
+        <w:jc w:val="both"/>
         <w:rPr>
           <w:rFonts w:ascii="Times New Roman" w:hAnsi="Times New Roman" w:cs="Times New Roman"/>
           <w:sz w:val="24"/>
@@ -4409,6 +3939,8 @@
     </w:p>
     <w:p>
       <w:pPr>
+        <w:spacing w:line="360" w:lineRule="auto"/>
+        <w:jc w:val="both"/>
         <w:rPr>
           <w:rFonts w:ascii="Times New Roman" w:hAnsi="Times New Roman" w:cs="Times New Roman"/>
           <w:sz w:val="24"/>
@@ -4426,6 +3958,8 @@
     </w:p>
     <w:p>
       <w:pPr>
+        <w:spacing w:line="360" w:lineRule="auto"/>
+        <w:jc w:val="both"/>
         <w:rPr>
           <w:rFonts w:ascii="Times New Roman" w:hAnsi="Times New Roman" w:cs="Times New Roman"/>
           <w:sz w:val="24"/>
@@ -4440,27 +3974,211 @@
         </w:rPr>
         <w:t>print(content)</w:t>
       </w:r>
-    </w:p>
-    <w:p>
-      <w:pPr>
-        <w:rPr>
-          <w:rFonts w:ascii="Times New Roman" w:hAnsi="Times New Roman" w:cs="Times New Roman"/>
-          <w:sz w:val="24"/>
-          <w:szCs w:val="24"/>
-        </w:rPr>
-      </w:pPr>
-    </w:p>
-    <w:p>
-      <w:pPr>
-        <w:rPr>
-          <w:rFonts w:ascii="Times New Roman" w:hAnsi="Times New Roman" w:cs="Times New Roman"/>
-          <w:sz w:val="24"/>
-          <w:szCs w:val="24"/>
-        </w:rPr>
-      </w:pPr>
-    </w:p>
-    <w:p>
-      <w:pPr>
+      <w:bookmarkStart w:id="0" w:name="_GoBack"/>
+      <w:bookmarkEnd w:id="0"/>
+    </w:p>
+    <w:p>
+      <w:pPr>
+        <w:spacing w:line="360" w:lineRule="auto"/>
+        <w:jc w:val="both"/>
+        <w:rPr>
+          <w:rFonts w:ascii="Times New Roman" w:hAnsi="Times New Roman" w:cs="Times New Roman"/>
+          <w:sz w:val="28"/>
+          <w:szCs w:val="24"/>
+        </w:rPr>
+      </w:pPr>
+      <w:r>
+        <w:rPr>
+          <w:rFonts w:ascii="Times New Roman" w:hAnsi="Times New Roman" w:cs="Times New Roman"/>
+          <w:b/>
+          <w:bCs/>
+          <w:sz w:val="28"/>
+          <w:szCs w:val="24"/>
+        </w:rPr>
+        <w:lastRenderedPageBreak/>
+        <w:t>Applications:</w:t>
+      </w:r>
+    </w:p>
+    <w:p>
+      <w:pPr>
+        <w:numPr>
+          <w:ilvl w:val="0"/>
+          <w:numId w:val="21"/>
+        </w:numPr>
+        <w:spacing w:line="360" w:lineRule="auto"/>
+        <w:jc w:val="both"/>
+        <w:rPr>
+          <w:rFonts w:ascii="Times New Roman" w:hAnsi="Times New Roman" w:cs="Times New Roman"/>
+          <w:sz w:val="24"/>
+          <w:szCs w:val="24"/>
+        </w:rPr>
+      </w:pPr>
+      <w:r>
+        <w:rPr>
+          <w:rFonts w:ascii="Times New Roman" w:hAnsi="Times New Roman" w:cs="Times New Roman"/>
+          <w:b/>
+          <w:bCs/>
+          <w:sz w:val="24"/>
+          <w:szCs w:val="24"/>
+        </w:rPr>
+        <w:t>Data Collection:</w:t>
+      </w:r>
+      <w:r>
+        <w:rPr>
+          <w:rFonts w:ascii="Times New Roman" w:hAnsi="Times New Roman" w:cs="Times New Roman"/>
+          <w:sz w:val="24"/>
+          <w:szCs w:val="24"/>
+        </w:rPr>
+        <w:t xml:space="preserve"> Collecting data for analysis, research, or reporting.</w:t>
+      </w:r>
+    </w:p>
+    <w:p>
+      <w:pPr>
+        <w:numPr>
+          <w:ilvl w:val="0"/>
+          <w:numId w:val="21"/>
+        </w:numPr>
+        <w:spacing w:line="360" w:lineRule="auto"/>
+        <w:jc w:val="both"/>
+        <w:rPr>
+          <w:rFonts w:ascii="Times New Roman" w:hAnsi="Times New Roman" w:cs="Times New Roman"/>
+          <w:sz w:val="24"/>
+          <w:szCs w:val="24"/>
+        </w:rPr>
+      </w:pPr>
+      <w:r>
+        <w:rPr>
+          <w:rFonts w:ascii="Times New Roman" w:hAnsi="Times New Roman" w:cs="Times New Roman"/>
+          <w:b/>
+          <w:bCs/>
+          <w:sz w:val="24"/>
+          <w:szCs w:val="24"/>
+        </w:rPr>
+        <w:t>Price Monitoring:</w:t>
+      </w:r>
+      <w:r>
+        <w:rPr>
+          <w:rFonts w:ascii="Times New Roman" w:hAnsi="Times New Roman" w:cs="Times New Roman"/>
+          <w:sz w:val="24"/>
+          <w:szCs w:val="24"/>
+        </w:rPr>
+        <w:t xml:space="preserve"> Scraping e-commerce sites for price changes.</w:t>
+      </w:r>
+    </w:p>
+    <w:p>
+      <w:pPr>
+        <w:numPr>
+          <w:ilvl w:val="0"/>
+          <w:numId w:val="21"/>
+        </w:numPr>
+        <w:spacing w:line="360" w:lineRule="auto"/>
+        <w:jc w:val="both"/>
+        <w:rPr>
+          <w:rFonts w:ascii="Times New Roman" w:hAnsi="Times New Roman" w:cs="Times New Roman"/>
+          <w:sz w:val="24"/>
+          <w:szCs w:val="24"/>
+        </w:rPr>
+      </w:pPr>
+      <w:r>
+        <w:rPr>
+          <w:rFonts w:ascii="Times New Roman" w:hAnsi="Times New Roman" w:cs="Times New Roman"/>
+          <w:b/>
+          <w:bCs/>
+          <w:sz w:val="24"/>
+          <w:szCs w:val="24"/>
+        </w:rPr>
+        <w:t>Job Hunting:</w:t>
+      </w:r>
+      <w:r>
+        <w:rPr>
+          <w:rFonts w:ascii="Times New Roman" w:hAnsi="Times New Roman" w:cs="Times New Roman"/>
+          <w:sz w:val="24"/>
+          <w:szCs w:val="24"/>
+        </w:rPr>
+        <w:t xml:space="preserve"> Extracting job listings from various websites.</w:t>
+      </w:r>
+    </w:p>
+    <w:p>
+      <w:pPr>
+        <w:numPr>
+          <w:ilvl w:val="0"/>
+          <w:numId w:val="21"/>
+        </w:numPr>
+        <w:spacing w:line="360" w:lineRule="auto"/>
+        <w:jc w:val="both"/>
+        <w:rPr>
+          <w:rFonts w:ascii="Times New Roman" w:hAnsi="Times New Roman" w:cs="Times New Roman"/>
+          <w:sz w:val="24"/>
+          <w:szCs w:val="24"/>
+        </w:rPr>
+      </w:pPr>
+      <w:r>
+        <w:rPr>
+          <w:rFonts w:ascii="Times New Roman" w:hAnsi="Times New Roman" w:cs="Times New Roman"/>
+          <w:b/>
+          <w:bCs/>
+          <w:sz w:val="24"/>
+          <w:szCs w:val="24"/>
+        </w:rPr>
+        <w:t>Competitor Analysis:</w:t>
+      </w:r>
+      <w:r>
+        <w:rPr>
+          <w:rFonts w:ascii="Times New Roman" w:hAnsi="Times New Roman" w:cs="Times New Roman"/>
+          <w:sz w:val="24"/>
+          <w:szCs w:val="24"/>
+        </w:rPr>
+        <w:t xml:space="preserve"> Gathering information on competitors' products or pricing.</w:t>
+      </w:r>
+    </w:p>
+    <w:p>
+      <w:pPr>
+        <w:numPr>
+          <w:ilvl w:val="0"/>
+          <w:numId w:val="21"/>
+        </w:numPr>
+        <w:spacing w:line="360" w:lineRule="auto"/>
+        <w:jc w:val="both"/>
+        <w:rPr>
+          <w:rFonts w:ascii="Times New Roman" w:hAnsi="Times New Roman" w:cs="Times New Roman"/>
+          <w:sz w:val="24"/>
+          <w:szCs w:val="24"/>
+        </w:rPr>
+      </w:pPr>
+      <w:r>
+        <w:rPr>
+          <w:rFonts w:ascii="Times New Roman" w:hAnsi="Times New Roman" w:cs="Times New Roman"/>
+          <w:b/>
+          <w:bCs/>
+          <w:sz w:val="24"/>
+          <w:szCs w:val="24"/>
+        </w:rPr>
+        <w:t>News Aggregation:</w:t>
+      </w:r>
+      <w:r>
+        <w:rPr>
+          <w:rFonts w:ascii="Times New Roman" w:hAnsi="Times New Roman" w:cs="Times New Roman"/>
+          <w:sz w:val="24"/>
+          <w:szCs w:val="24"/>
+        </w:rPr>
+        <w:t xml:space="preserve"> Collecting news headlines from different sources.</w:t>
+      </w:r>
+    </w:p>
+    <w:p>
+      <w:pPr>
+        <w:spacing w:line="360" w:lineRule="auto"/>
+        <w:jc w:val="both"/>
+        <w:rPr>
+          <w:rFonts w:ascii="Times New Roman" w:hAnsi="Times New Roman" w:cs="Times New Roman"/>
+          <w:sz w:val="24"/>
+          <w:szCs w:val="24"/>
+        </w:rPr>
+      </w:pPr>
+    </w:p>
+    <w:p>
+      <w:pPr>
+        <w:spacing w:line="360" w:lineRule="auto"/>
+        <w:jc w:val="both"/>
         <w:rPr>
           <w:rFonts w:ascii="Times New Roman" w:hAnsi="Times New Roman" w:cs="Times New Roman"/>
           <w:sz w:val="24"/>
@@ -5009,6 +4727,155 @@
     </w:lvl>
   </w:abstractNum>
   <w:abstractNum w:abstractNumId="4" w15:restartNumberingAfterBreak="0">
+    <w:nsid w:val="0C695657"/>
+    <w:multiLevelType w:val="multilevel"/>
+    <w:tmpl w:val="2340CEBE"/>
+    <w:lvl w:ilvl="0">
+      <w:start w:val="1"/>
+      <w:numFmt w:val="bullet"/>
+      <w:lvlText w:val=""/>
+      <w:lvlJc w:val="left"/>
+      <w:pPr>
+        <w:tabs>
+          <w:tab w:val="num" w:pos="720"/>
+        </w:tabs>
+        <w:ind w:left="720" w:hanging="360"/>
+      </w:pPr>
+      <w:rPr>
+        <w:rFonts w:ascii="Symbol" w:hAnsi="Symbol" w:hint="default"/>
+        <w:sz w:val="20"/>
+      </w:rPr>
+    </w:lvl>
+    <w:lvl w:ilvl="1" w:tentative="1">
+      <w:start w:val="1"/>
+      <w:numFmt w:val="bullet"/>
+      <w:lvlText w:val="o"/>
+      <w:lvlJc w:val="left"/>
+      <w:pPr>
+        <w:tabs>
+          <w:tab w:val="num" w:pos="1440"/>
+        </w:tabs>
+        <w:ind w:left="1440" w:hanging="360"/>
+      </w:pPr>
+      <w:rPr>
+        <w:rFonts w:ascii="Courier New" w:hAnsi="Courier New" w:hint="default"/>
+        <w:sz w:val="20"/>
+      </w:rPr>
+    </w:lvl>
+    <w:lvl w:ilvl="2" w:tentative="1">
+      <w:start w:val="1"/>
+      <w:numFmt w:val="bullet"/>
+      <w:lvlText w:val=""/>
+      <w:lvlJc w:val="left"/>
+      <w:pPr>
+        <w:tabs>
+          <w:tab w:val="num" w:pos="2160"/>
+        </w:tabs>
+        <w:ind w:left="2160" w:hanging="360"/>
+      </w:pPr>
+      <w:rPr>
+        <w:rFonts w:ascii="Wingdings" w:hAnsi="Wingdings" w:hint="default"/>
+        <w:sz w:val="20"/>
+      </w:rPr>
+    </w:lvl>
+    <w:lvl w:ilvl="3" w:tentative="1">
+      <w:start w:val="1"/>
+      <w:numFmt w:val="bullet"/>
+      <w:lvlText w:val=""/>
+      <w:lvlJc w:val="left"/>
+      <w:pPr>
+        <w:tabs>
+          <w:tab w:val="num" w:pos="2880"/>
+        </w:tabs>
+        <w:ind w:left="2880" w:hanging="360"/>
+      </w:pPr>
+      <w:rPr>
+        <w:rFonts w:ascii="Wingdings" w:hAnsi="Wingdings" w:hint="default"/>
+        <w:sz w:val="20"/>
+      </w:rPr>
+    </w:lvl>
+    <w:lvl w:ilvl="4" w:tentative="1">
+      <w:start w:val="1"/>
+      <w:numFmt w:val="bullet"/>
+      <w:lvlText w:val=""/>
+      <w:lvlJc w:val="left"/>
+      <w:pPr>
+        <w:tabs>
+          <w:tab w:val="num" w:pos="3600"/>
+        </w:tabs>
+        <w:ind w:left="3600" w:hanging="360"/>
+      </w:pPr>
+      <w:rPr>
+        <w:rFonts w:ascii="Wingdings" w:hAnsi="Wingdings" w:hint="default"/>
+        <w:sz w:val="20"/>
+      </w:rPr>
+    </w:lvl>
+    <w:lvl w:ilvl="5" w:tentative="1">
+      <w:start w:val="1"/>
+      <w:numFmt w:val="bullet"/>
+      <w:lvlText w:val=""/>
+      <w:lvlJc w:val="left"/>
+      <w:pPr>
+        <w:tabs>
+          <w:tab w:val="num" w:pos="4320"/>
+        </w:tabs>
+        <w:ind w:left="4320" w:hanging="360"/>
+      </w:pPr>
+      <w:rPr>
+        <w:rFonts w:ascii="Wingdings" w:hAnsi="Wingdings" w:hint="default"/>
+        <w:sz w:val="20"/>
+      </w:rPr>
+    </w:lvl>
+    <w:lvl w:ilvl="6" w:tentative="1">
+      <w:start w:val="1"/>
+      <w:numFmt w:val="bullet"/>
+      <w:lvlText w:val=""/>
+      <w:lvlJc w:val="left"/>
+      <w:pPr>
+        <w:tabs>
+          <w:tab w:val="num" w:pos="5040"/>
+        </w:tabs>
+        <w:ind w:left="5040" w:hanging="360"/>
+      </w:pPr>
+      <w:rPr>
+        <w:rFonts w:ascii="Wingdings" w:hAnsi="Wingdings" w:hint="default"/>
+        <w:sz w:val="20"/>
+      </w:rPr>
+    </w:lvl>
+    <w:lvl w:ilvl="7" w:tentative="1">
+      <w:start w:val="1"/>
+      <w:numFmt w:val="bullet"/>
+      <w:lvlText w:val=""/>
+      <w:lvlJc w:val="left"/>
+      <w:pPr>
+        <w:tabs>
+          <w:tab w:val="num" w:pos="5760"/>
+        </w:tabs>
+        <w:ind w:left="5760" w:hanging="360"/>
+      </w:pPr>
+      <w:rPr>
+        <w:rFonts w:ascii="Wingdings" w:hAnsi="Wingdings" w:hint="default"/>
+        <w:sz w:val="20"/>
+      </w:rPr>
+    </w:lvl>
+    <w:lvl w:ilvl="8" w:tentative="1">
+      <w:start w:val="1"/>
+      <w:numFmt w:val="bullet"/>
+      <w:lvlText w:val=""/>
+      <w:lvlJc w:val="left"/>
+      <w:pPr>
+        <w:tabs>
+          <w:tab w:val="num" w:pos="6480"/>
+        </w:tabs>
+        <w:ind w:left="6480" w:hanging="360"/>
+      </w:pPr>
+      <w:rPr>
+        <w:rFonts w:ascii="Wingdings" w:hAnsi="Wingdings" w:hint="default"/>
+        <w:sz w:val="20"/>
+      </w:rPr>
+    </w:lvl>
+  </w:abstractNum>
+  <w:abstractNum w:abstractNumId="5" w15:restartNumberingAfterBreak="0">
     <w:nsid w:val="0EBF7022"/>
     <w:multiLevelType w:val="multilevel"/>
     <w:tmpl w:val="39B2F214"/>
@@ -5157,7 +5024,7 @@
       </w:rPr>
     </w:lvl>
   </w:abstractNum>
-  <w:abstractNum w:abstractNumId="5" w15:restartNumberingAfterBreak="0">
+  <w:abstractNum w:abstractNumId="6" w15:restartNumberingAfterBreak="0">
     <w:nsid w:val="10D273D7"/>
     <w:multiLevelType w:val="multilevel"/>
     <w:tmpl w:val="998E844E"/>
@@ -5306,7 +5173,7 @@
       </w:rPr>
     </w:lvl>
   </w:abstractNum>
-  <w:abstractNum w:abstractNumId="6" w15:restartNumberingAfterBreak="0">
+  <w:abstractNum w:abstractNumId="7" w15:restartNumberingAfterBreak="0">
     <w:nsid w:val="1143739E"/>
     <w:multiLevelType w:val="multilevel"/>
     <w:tmpl w:val="69E627C6"/>
@@ -5455,7 +5322,7 @@
       </w:rPr>
     </w:lvl>
   </w:abstractNum>
-  <w:abstractNum w:abstractNumId="7" w15:restartNumberingAfterBreak="0">
+  <w:abstractNum w:abstractNumId="8" w15:restartNumberingAfterBreak="0">
     <w:nsid w:val="12E33E6A"/>
     <w:multiLevelType w:val="hybridMultilevel"/>
     <w:tmpl w:val="6E46EA24"/>
@@ -5568,7 +5435,124 @@
       </w:rPr>
     </w:lvl>
   </w:abstractNum>
-  <w:abstractNum w:abstractNumId="8" w15:restartNumberingAfterBreak="0">
+  <w:abstractNum w:abstractNumId="9" w15:restartNumberingAfterBreak="0">
+    <w:nsid w:val="14FD751A"/>
+    <w:multiLevelType w:val="multilevel"/>
+    <w:tmpl w:val="633A43E2"/>
+    <w:lvl w:ilvl="0">
+      <w:start w:val="1"/>
+      <w:numFmt w:val="decimal"/>
+      <w:lvlText w:val="%1."/>
+      <w:lvlJc w:val="left"/>
+      <w:pPr>
+        <w:tabs>
+          <w:tab w:val="num" w:pos="720"/>
+        </w:tabs>
+        <w:ind w:left="720" w:hanging="360"/>
+      </w:pPr>
+    </w:lvl>
+    <w:lvl w:ilvl="1">
+      <w:start w:val="1"/>
+      <w:numFmt w:val="bullet"/>
+      <w:lvlText w:val="o"/>
+      <w:lvlJc w:val="left"/>
+      <w:pPr>
+        <w:tabs>
+          <w:tab w:val="num" w:pos="1440"/>
+        </w:tabs>
+        <w:ind w:left="1440" w:hanging="360"/>
+      </w:pPr>
+      <w:rPr>
+        <w:rFonts w:ascii="Courier New" w:hAnsi="Courier New" w:hint="default"/>
+        <w:sz w:val="20"/>
+      </w:rPr>
+    </w:lvl>
+    <w:lvl w:ilvl="2" w:tentative="1">
+      <w:start w:val="1"/>
+      <w:numFmt w:val="decimal"/>
+      <w:lvlText w:val="%3."/>
+      <w:lvlJc w:val="left"/>
+      <w:pPr>
+        <w:tabs>
+          <w:tab w:val="num" w:pos="2160"/>
+        </w:tabs>
+        <w:ind w:left="2160" w:hanging="360"/>
+      </w:pPr>
+    </w:lvl>
+    <w:lvl w:ilvl="3" w:tentative="1">
+      <w:start w:val="1"/>
+      <w:numFmt w:val="decimal"/>
+      <w:lvlText w:val="%4."/>
+      <w:lvlJc w:val="left"/>
+      <w:pPr>
+        <w:tabs>
+          <w:tab w:val="num" w:pos="2880"/>
+        </w:tabs>
+        <w:ind w:left="2880" w:hanging="360"/>
+      </w:pPr>
+    </w:lvl>
+    <w:lvl w:ilvl="4" w:tentative="1">
+      <w:start w:val="1"/>
+      <w:numFmt w:val="decimal"/>
+      <w:lvlText w:val="%5."/>
+      <w:lvlJc w:val="left"/>
+      <w:pPr>
+        <w:tabs>
+          <w:tab w:val="num" w:pos="3600"/>
+        </w:tabs>
+        <w:ind w:left="3600" w:hanging="360"/>
+      </w:pPr>
+    </w:lvl>
+    <w:lvl w:ilvl="5" w:tentative="1">
+      <w:start w:val="1"/>
+      <w:numFmt w:val="decimal"/>
+      <w:lvlText w:val="%6."/>
+      <w:lvlJc w:val="left"/>
+      <w:pPr>
+        <w:tabs>
+          <w:tab w:val="num" w:pos="4320"/>
+        </w:tabs>
+        <w:ind w:left="4320" w:hanging="360"/>
+      </w:pPr>
+    </w:lvl>
+    <w:lvl w:ilvl="6" w:tentative="1">
+      <w:start w:val="1"/>
+      <w:numFmt w:val="decimal"/>
+      <w:lvlText w:val="%7."/>
+      <w:lvlJc w:val="left"/>
+      <w:pPr>
+        <w:tabs>
+          <w:tab w:val="num" w:pos="5040"/>
+        </w:tabs>
+        <w:ind w:left="5040" w:hanging="360"/>
+      </w:pPr>
+    </w:lvl>
+    <w:lvl w:ilvl="7" w:tentative="1">
+      <w:start w:val="1"/>
+      <w:numFmt w:val="decimal"/>
+      <w:lvlText w:val="%8."/>
+      <w:lvlJc w:val="left"/>
+      <w:pPr>
+        <w:tabs>
+          <w:tab w:val="num" w:pos="5760"/>
+        </w:tabs>
+        <w:ind w:left="5760" w:hanging="360"/>
+      </w:pPr>
+    </w:lvl>
+    <w:lvl w:ilvl="8" w:tentative="1">
+      <w:start w:val="1"/>
+      <w:numFmt w:val="decimal"/>
+      <w:lvlText w:val="%9."/>
+      <w:lvlJc w:val="left"/>
+      <w:pPr>
+        <w:tabs>
+          <w:tab w:val="num" w:pos="6480"/>
+        </w:tabs>
+        <w:ind w:left="6480" w:hanging="360"/>
+      </w:pPr>
+    </w:lvl>
+  </w:abstractNum>
+  <w:abstractNum w:abstractNumId="10" w15:restartNumberingAfterBreak="0">
     <w:nsid w:val="15063521"/>
     <w:multiLevelType w:val="multilevel"/>
     <w:tmpl w:val="D7ECFD8E"/>
@@ -5681,7 +5665,7 @@
       </w:pPr>
     </w:lvl>
   </w:abstractNum>
-  <w:abstractNum w:abstractNumId="9" w15:restartNumberingAfterBreak="0">
+  <w:abstractNum w:abstractNumId="11" w15:restartNumberingAfterBreak="0">
     <w:nsid w:val="17042DB6"/>
     <w:multiLevelType w:val="multilevel"/>
     <w:tmpl w:val="C4744DCA"/>
@@ -5794,7 +5778,7 @@
       </w:pPr>
     </w:lvl>
   </w:abstractNum>
-  <w:abstractNum w:abstractNumId="10" w15:restartNumberingAfterBreak="0">
+  <w:abstractNum w:abstractNumId="12" w15:restartNumberingAfterBreak="0">
     <w:nsid w:val="17664963"/>
     <w:multiLevelType w:val="multilevel"/>
     <w:tmpl w:val="34C038A2"/>
@@ -5911,7 +5895,7 @@
       </w:pPr>
     </w:lvl>
   </w:abstractNum>
-  <w:abstractNum w:abstractNumId="11" w15:restartNumberingAfterBreak="0">
+  <w:abstractNum w:abstractNumId="13" w15:restartNumberingAfterBreak="0">
     <w:nsid w:val="1A8802C8"/>
     <w:multiLevelType w:val="multilevel"/>
     <w:tmpl w:val="C058A6D4"/>
@@ -6060,7 +6044,7 @@
       </w:rPr>
     </w:lvl>
   </w:abstractNum>
-  <w:abstractNum w:abstractNumId="12" w15:restartNumberingAfterBreak="0">
+  <w:abstractNum w:abstractNumId="14" w15:restartNumberingAfterBreak="0">
     <w:nsid w:val="1DF75006"/>
     <w:multiLevelType w:val="multilevel"/>
     <w:tmpl w:val="7654EF76"/>
@@ -6177,7 +6161,7 @@
       </w:pPr>
     </w:lvl>
   </w:abstractNum>
-  <w:abstractNum w:abstractNumId="13" w15:restartNumberingAfterBreak="0">
+  <w:abstractNum w:abstractNumId="15" w15:restartNumberingAfterBreak="0">
     <w:nsid w:val="22CE003C"/>
     <w:multiLevelType w:val="hybridMultilevel"/>
     <w:tmpl w:val="36D4E78E"/>
@@ -6290,7 +6274,7 @@
       </w:rPr>
     </w:lvl>
   </w:abstractNum>
-  <w:abstractNum w:abstractNumId="14" w15:restartNumberingAfterBreak="0">
+  <w:abstractNum w:abstractNumId="16" w15:restartNumberingAfterBreak="0">
     <w:nsid w:val="2CB66D33"/>
     <w:multiLevelType w:val="multilevel"/>
     <w:tmpl w:val="2FE4CC4E"/>
@@ -6403,7 +6387,7 @@
       </w:pPr>
     </w:lvl>
   </w:abstractNum>
-  <w:abstractNum w:abstractNumId="15" w15:restartNumberingAfterBreak="0">
+  <w:abstractNum w:abstractNumId="17" w15:restartNumberingAfterBreak="0">
     <w:nsid w:val="2F9229BF"/>
     <w:multiLevelType w:val="hybridMultilevel"/>
     <w:tmpl w:val="9ACE485C"/>
@@ -6516,7 +6500,7 @@
       </w:rPr>
     </w:lvl>
   </w:abstractNum>
-  <w:abstractNum w:abstractNumId="16" w15:restartNumberingAfterBreak="0">
+  <w:abstractNum w:abstractNumId="18" w15:restartNumberingAfterBreak="0">
     <w:nsid w:val="2FB1474E"/>
     <w:multiLevelType w:val="multilevel"/>
     <w:tmpl w:val="82427D28"/>
@@ -6633,7 +6617,7 @@
       </w:pPr>
     </w:lvl>
   </w:abstractNum>
-  <w:abstractNum w:abstractNumId="17" w15:restartNumberingAfterBreak="0">
+  <w:abstractNum w:abstractNumId="19" w15:restartNumberingAfterBreak="0">
     <w:nsid w:val="31123981"/>
     <w:multiLevelType w:val="multilevel"/>
     <w:tmpl w:val="9D5AF206"/>
@@ -6782,7 +6766,7 @@
       </w:rPr>
     </w:lvl>
   </w:abstractNum>
-  <w:abstractNum w:abstractNumId="18" w15:restartNumberingAfterBreak="0">
+  <w:abstractNum w:abstractNumId="20" w15:restartNumberingAfterBreak="0">
     <w:nsid w:val="324A00C2"/>
     <w:multiLevelType w:val="multilevel"/>
     <w:tmpl w:val="8E3AF088"/>
@@ -6895,7 +6879,7 @@
       </w:pPr>
     </w:lvl>
   </w:abstractNum>
-  <w:abstractNum w:abstractNumId="19" w15:restartNumberingAfterBreak="0">
+  <w:abstractNum w:abstractNumId="21" w15:restartNumberingAfterBreak="0">
     <w:nsid w:val="38A54A91"/>
     <w:multiLevelType w:val="multilevel"/>
     <w:tmpl w:val="E7AA061C"/>
@@ -7008,7 +6992,7 @@
       </w:pPr>
     </w:lvl>
   </w:abstractNum>
-  <w:abstractNum w:abstractNumId="20" w15:restartNumberingAfterBreak="0">
+  <w:abstractNum w:abstractNumId="22" w15:restartNumberingAfterBreak="0">
     <w:nsid w:val="39A93F00"/>
     <w:multiLevelType w:val="multilevel"/>
     <w:tmpl w:val="45369BE0"/>
@@ -7157,7 +7141,156 @@
       </w:rPr>
     </w:lvl>
   </w:abstractNum>
-  <w:abstractNum w:abstractNumId="21" w15:restartNumberingAfterBreak="0">
+  <w:abstractNum w:abstractNumId="23" w15:restartNumberingAfterBreak="0">
+    <w:nsid w:val="3B9D3A61"/>
+    <w:multiLevelType w:val="multilevel"/>
+    <w:tmpl w:val="BF0A797E"/>
+    <w:lvl w:ilvl="0">
+      <w:start w:val="1"/>
+      <w:numFmt w:val="bullet"/>
+      <w:lvlText w:val=""/>
+      <w:lvlJc w:val="left"/>
+      <w:pPr>
+        <w:tabs>
+          <w:tab w:val="num" w:pos="720"/>
+        </w:tabs>
+        <w:ind w:left="720" w:hanging="360"/>
+      </w:pPr>
+      <w:rPr>
+        <w:rFonts w:ascii="Symbol" w:hAnsi="Symbol" w:hint="default"/>
+        <w:sz w:val="20"/>
+      </w:rPr>
+    </w:lvl>
+    <w:lvl w:ilvl="1">
+      <w:start w:val="1"/>
+      <w:numFmt w:val="bullet"/>
+      <w:lvlText w:val="o"/>
+      <w:lvlJc w:val="left"/>
+      <w:pPr>
+        <w:tabs>
+          <w:tab w:val="num" w:pos="1440"/>
+        </w:tabs>
+        <w:ind w:left="1440" w:hanging="360"/>
+      </w:pPr>
+      <w:rPr>
+        <w:rFonts w:ascii="Courier New" w:hAnsi="Courier New" w:hint="default"/>
+        <w:sz w:val="20"/>
+      </w:rPr>
+    </w:lvl>
+    <w:lvl w:ilvl="2" w:tentative="1">
+      <w:start w:val="1"/>
+      <w:numFmt w:val="bullet"/>
+      <w:lvlText w:val=""/>
+      <w:lvlJc w:val="left"/>
+      <w:pPr>
+        <w:tabs>
+          <w:tab w:val="num" w:pos="2160"/>
+        </w:tabs>
+        <w:ind w:left="2160" w:hanging="360"/>
+      </w:pPr>
+      <w:rPr>
+        <w:rFonts w:ascii="Wingdings" w:hAnsi="Wingdings" w:hint="default"/>
+        <w:sz w:val="20"/>
+      </w:rPr>
+    </w:lvl>
+    <w:lvl w:ilvl="3" w:tentative="1">
+      <w:start w:val="1"/>
+      <w:numFmt w:val="bullet"/>
+      <w:lvlText w:val=""/>
+      <w:lvlJc w:val="left"/>
+      <w:pPr>
+        <w:tabs>
+          <w:tab w:val="num" w:pos="2880"/>
+        </w:tabs>
+        <w:ind w:left="2880" w:hanging="360"/>
+      </w:pPr>
+      <w:rPr>
+        <w:rFonts w:ascii="Wingdings" w:hAnsi="Wingdings" w:hint="default"/>
+        <w:sz w:val="20"/>
+      </w:rPr>
+    </w:lvl>
+    <w:lvl w:ilvl="4" w:tentative="1">
+      <w:start w:val="1"/>
+      <w:numFmt w:val="bullet"/>
+      <w:lvlText w:val=""/>
+      <w:lvlJc w:val="left"/>
+      <w:pPr>
+        <w:tabs>
+          <w:tab w:val="num" w:pos="3600"/>
+        </w:tabs>
+        <w:ind w:left="3600" w:hanging="360"/>
+      </w:pPr>
+      <w:rPr>
+        <w:rFonts w:ascii="Wingdings" w:hAnsi="Wingdings" w:hint="default"/>
+        <w:sz w:val="20"/>
+      </w:rPr>
+    </w:lvl>
+    <w:lvl w:ilvl="5" w:tentative="1">
+      <w:start w:val="1"/>
+      <w:numFmt w:val="bullet"/>
+      <w:lvlText w:val=""/>
+      <w:lvlJc w:val="left"/>
+      <w:pPr>
+        <w:tabs>
+          <w:tab w:val="num" w:pos="4320"/>
+        </w:tabs>
+        <w:ind w:left="4320" w:hanging="360"/>
+      </w:pPr>
+      <w:rPr>
+        <w:rFonts w:ascii="Wingdings" w:hAnsi="Wingdings" w:hint="default"/>
+        <w:sz w:val="20"/>
+      </w:rPr>
+    </w:lvl>
+    <w:lvl w:ilvl="6" w:tentative="1">
+      <w:start w:val="1"/>
+      <w:numFmt w:val="bullet"/>
+      <w:lvlText w:val=""/>
+      <w:lvlJc w:val="left"/>
+      <w:pPr>
+        <w:tabs>
+          <w:tab w:val="num" w:pos="5040"/>
+        </w:tabs>
+        <w:ind w:left="5040" w:hanging="360"/>
+      </w:pPr>
+      <w:rPr>
+        <w:rFonts w:ascii="Wingdings" w:hAnsi="Wingdings" w:hint="default"/>
+        <w:sz w:val="20"/>
+      </w:rPr>
+    </w:lvl>
+    <w:lvl w:ilvl="7" w:tentative="1">
+      <w:start w:val="1"/>
+      <w:numFmt w:val="bullet"/>
+      <w:lvlText w:val=""/>
+      <w:lvlJc w:val="left"/>
+      <w:pPr>
+        <w:tabs>
+          <w:tab w:val="num" w:pos="5760"/>
+        </w:tabs>
+        <w:ind w:left="5760" w:hanging="360"/>
+      </w:pPr>
+      <w:rPr>
+        <w:rFonts w:ascii="Wingdings" w:hAnsi="Wingdings" w:hint="default"/>
+        <w:sz w:val="20"/>
+      </w:rPr>
+    </w:lvl>
+    <w:lvl w:ilvl="8" w:tentative="1">
+      <w:start w:val="1"/>
+      <w:numFmt w:val="bullet"/>
+      <w:lvlText w:val=""/>
+      <w:lvlJc w:val="left"/>
+      <w:pPr>
+        <w:tabs>
+          <w:tab w:val="num" w:pos="6480"/>
+        </w:tabs>
+        <w:ind w:left="6480" w:hanging="360"/>
+      </w:pPr>
+      <w:rPr>
+        <w:rFonts w:ascii="Wingdings" w:hAnsi="Wingdings" w:hint="default"/>
+        <w:sz w:val="20"/>
+      </w:rPr>
+    </w:lvl>
+  </w:abstractNum>
+  <w:abstractNum w:abstractNumId="24" w15:restartNumberingAfterBreak="0">
     <w:nsid w:val="3BB54F91"/>
     <w:multiLevelType w:val="multilevel"/>
     <w:tmpl w:val="559C9524"/>
@@ -7306,7 +7439,7 @@
       </w:rPr>
     </w:lvl>
   </w:abstractNum>
-  <w:abstractNum w:abstractNumId="22" w15:restartNumberingAfterBreak="0">
+  <w:abstractNum w:abstractNumId="25" w15:restartNumberingAfterBreak="0">
     <w:nsid w:val="3BDE75A2"/>
     <w:multiLevelType w:val="multilevel"/>
     <w:tmpl w:val="56FC65CC"/>
@@ -7455,7 +7588,7 @@
       </w:rPr>
     </w:lvl>
   </w:abstractNum>
-  <w:abstractNum w:abstractNumId="23" w15:restartNumberingAfterBreak="0">
+  <w:abstractNum w:abstractNumId="26" w15:restartNumberingAfterBreak="0">
     <w:nsid w:val="45312C16"/>
     <w:multiLevelType w:val="multilevel"/>
     <w:tmpl w:val="18E2F270"/>
@@ -7568,7 +7701,7 @@
       </w:pPr>
     </w:lvl>
   </w:abstractNum>
-  <w:abstractNum w:abstractNumId="24" w15:restartNumberingAfterBreak="0">
+  <w:abstractNum w:abstractNumId="27" w15:restartNumberingAfterBreak="0">
     <w:nsid w:val="4C180747"/>
     <w:multiLevelType w:val="multilevel"/>
     <w:tmpl w:val="AADAD8DC"/>
@@ -7717,7 +7850,7 @@
       </w:rPr>
     </w:lvl>
   </w:abstractNum>
-  <w:abstractNum w:abstractNumId="25" w15:restartNumberingAfterBreak="0">
+  <w:abstractNum w:abstractNumId="28" w15:restartNumberingAfterBreak="0">
     <w:nsid w:val="507300DA"/>
     <w:multiLevelType w:val="multilevel"/>
     <w:tmpl w:val="B134AA86"/>
@@ -7830,7 +7963,7 @@
       </w:pPr>
     </w:lvl>
   </w:abstractNum>
-  <w:abstractNum w:abstractNumId="26" w15:restartNumberingAfterBreak="0">
+  <w:abstractNum w:abstractNumId="29" w15:restartNumberingAfterBreak="0">
     <w:nsid w:val="51684826"/>
     <w:multiLevelType w:val="multilevel"/>
     <w:tmpl w:val="40E882CE"/>
@@ -7943,7 +8076,7 @@
       </w:pPr>
     </w:lvl>
   </w:abstractNum>
-  <w:abstractNum w:abstractNumId="27" w15:restartNumberingAfterBreak="0">
+  <w:abstractNum w:abstractNumId="30" w15:restartNumberingAfterBreak="0">
     <w:nsid w:val="55CF325A"/>
     <w:multiLevelType w:val="multilevel"/>
     <w:tmpl w:val="CCB85E1C"/>
@@ -8060,7 +8193,7 @@
       </w:pPr>
     </w:lvl>
   </w:abstractNum>
-  <w:abstractNum w:abstractNumId="28" w15:restartNumberingAfterBreak="0">
+  <w:abstractNum w:abstractNumId="31" w15:restartNumberingAfterBreak="0">
     <w:nsid w:val="59875248"/>
     <w:multiLevelType w:val="multilevel"/>
     <w:tmpl w:val="A97A4C14"/>
@@ -8173,7 +8306,7 @@
       </w:pPr>
     </w:lvl>
   </w:abstractNum>
-  <w:abstractNum w:abstractNumId="29" w15:restartNumberingAfterBreak="0">
+  <w:abstractNum w:abstractNumId="32" w15:restartNumberingAfterBreak="0">
     <w:nsid w:val="59945605"/>
     <w:multiLevelType w:val="hybridMultilevel"/>
     <w:tmpl w:val="8EC45D20"/>
@@ -8286,7 +8419,7 @@
       </w:rPr>
     </w:lvl>
   </w:abstractNum>
-  <w:abstractNum w:abstractNumId="30" w15:restartNumberingAfterBreak="0">
+  <w:abstractNum w:abstractNumId="33" w15:restartNumberingAfterBreak="0">
     <w:nsid w:val="5D4A24D3"/>
     <w:multiLevelType w:val="multilevel"/>
     <w:tmpl w:val="BA8E7FF2"/>
@@ -8403,7 +8536,7 @@
       </w:pPr>
     </w:lvl>
   </w:abstractNum>
-  <w:abstractNum w:abstractNumId="31" w15:restartNumberingAfterBreak="0">
+  <w:abstractNum w:abstractNumId="34" w15:restartNumberingAfterBreak="0">
     <w:nsid w:val="5F6B4470"/>
     <w:multiLevelType w:val="multilevel"/>
     <w:tmpl w:val="6DD8645C"/>
@@ -8516,7 +8649,7 @@
       </w:pPr>
     </w:lvl>
   </w:abstractNum>
-  <w:abstractNum w:abstractNumId="32" w15:restartNumberingAfterBreak="0">
+  <w:abstractNum w:abstractNumId="35" w15:restartNumberingAfterBreak="0">
     <w:nsid w:val="5F6B5456"/>
     <w:multiLevelType w:val="multilevel"/>
     <w:tmpl w:val="53CE9E74"/>
@@ -8665,7 +8798,241 @@
       </w:rPr>
     </w:lvl>
   </w:abstractNum>
-  <w:abstractNum w:abstractNumId="33" w15:restartNumberingAfterBreak="0">
+  <w:abstractNum w:abstractNumId="36" w15:restartNumberingAfterBreak="0">
+    <w:nsid w:val="661D25EB"/>
+    <w:multiLevelType w:val="multilevel"/>
+    <w:tmpl w:val="BDE0B4F0"/>
+    <w:lvl w:ilvl="0">
+      <w:start w:val="1"/>
+      <w:numFmt w:val="decimal"/>
+      <w:lvlText w:val="%1."/>
+      <w:lvlJc w:val="left"/>
+      <w:pPr>
+        <w:tabs>
+          <w:tab w:val="num" w:pos="720"/>
+        </w:tabs>
+        <w:ind w:left="720" w:hanging="360"/>
+      </w:pPr>
+    </w:lvl>
+    <w:lvl w:ilvl="1">
+      <w:start w:val="1"/>
+      <w:numFmt w:val="bullet"/>
+      <w:lvlText w:val="o"/>
+      <w:lvlJc w:val="left"/>
+      <w:pPr>
+        <w:tabs>
+          <w:tab w:val="num" w:pos="1440"/>
+        </w:tabs>
+        <w:ind w:left="1440" w:hanging="360"/>
+      </w:pPr>
+      <w:rPr>
+        <w:rFonts w:ascii="Courier New" w:hAnsi="Courier New" w:hint="default"/>
+        <w:sz w:val="20"/>
+      </w:rPr>
+    </w:lvl>
+    <w:lvl w:ilvl="2" w:tentative="1">
+      <w:start w:val="1"/>
+      <w:numFmt w:val="decimal"/>
+      <w:lvlText w:val="%3."/>
+      <w:lvlJc w:val="left"/>
+      <w:pPr>
+        <w:tabs>
+          <w:tab w:val="num" w:pos="2160"/>
+        </w:tabs>
+        <w:ind w:left="2160" w:hanging="360"/>
+      </w:pPr>
+    </w:lvl>
+    <w:lvl w:ilvl="3" w:tentative="1">
+      <w:start w:val="1"/>
+      <w:numFmt w:val="decimal"/>
+      <w:lvlText w:val="%4."/>
+      <w:lvlJc w:val="left"/>
+      <w:pPr>
+        <w:tabs>
+          <w:tab w:val="num" w:pos="2880"/>
+        </w:tabs>
+        <w:ind w:left="2880" w:hanging="360"/>
+      </w:pPr>
+    </w:lvl>
+    <w:lvl w:ilvl="4" w:tentative="1">
+      <w:start w:val="1"/>
+      <w:numFmt w:val="decimal"/>
+      <w:lvlText w:val="%5."/>
+      <w:lvlJc w:val="left"/>
+      <w:pPr>
+        <w:tabs>
+          <w:tab w:val="num" w:pos="3600"/>
+        </w:tabs>
+        <w:ind w:left="3600" w:hanging="360"/>
+      </w:pPr>
+    </w:lvl>
+    <w:lvl w:ilvl="5" w:tentative="1">
+      <w:start w:val="1"/>
+      <w:numFmt w:val="decimal"/>
+      <w:lvlText w:val="%6."/>
+      <w:lvlJc w:val="left"/>
+      <w:pPr>
+        <w:tabs>
+          <w:tab w:val="num" w:pos="4320"/>
+        </w:tabs>
+        <w:ind w:left="4320" w:hanging="360"/>
+      </w:pPr>
+    </w:lvl>
+    <w:lvl w:ilvl="6" w:tentative="1">
+      <w:start w:val="1"/>
+      <w:numFmt w:val="decimal"/>
+      <w:lvlText w:val="%7."/>
+      <w:lvlJc w:val="left"/>
+      <w:pPr>
+        <w:tabs>
+          <w:tab w:val="num" w:pos="5040"/>
+        </w:tabs>
+        <w:ind w:left="5040" w:hanging="360"/>
+      </w:pPr>
+    </w:lvl>
+    <w:lvl w:ilvl="7" w:tentative="1">
+      <w:start w:val="1"/>
+      <w:numFmt w:val="decimal"/>
+      <w:lvlText w:val="%8."/>
+      <w:lvlJc w:val="left"/>
+      <w:pPr>
+        <w:tabs>
+          <w:tab w:val="num" w:pos="5760"/>
+        </w:tabs>
+        <w:ind w:left="5760" w:hanging="360"/>
+      </w:pPr>
+    </w:lvl>
+    <w:lvl w:ilvl="8" w:tentative="1">
+      <w:start w:val="1"/>
+      <w:numFmt w:val="decimal"/>
+      <w:lvlText w:val="%9."/>
+      <w:lvlJc w:val="left"/>
+      <w:pPr>
+        <w:tabs>
+          <w:tab w:val="num" w:pos="6480"/>
+        </w:tabs>
+        <w:ind w:left="6480" w:hanging="360"/>
+      </w:pPr>
+    </w:lvl>
+  </w:abstractNum>
+  <w:abstractNum w:abstractNumId="37" w15:restartNumberingAfterBreak="0">
+    <w:nsid w:val="66D24BD9"/>
+    <w:multiLevelType w:val="multilevel"/>
+    <w:tmpl w:val="F82EA73E"/>
+    <w:lvl w:ilvl="0">
+      <w:start w:val="1"/>
+      <w:numFmt w:val="decimal"/>
+      <w:lvlText w:val="%1."/>
+      <w:lvlJc w:val="left"/>
+      <w:pPr>
+        <w:tabs>
+          <w:tab w:val="num" w:pos="720"/>
+        </w:tabs>
+        <w:ind w:left="720" w:hanging="360"/>
+      </w:pPr>
+    </w:lvl>
+    <w:lvl w:ilvl="1">
+      <w:start w:val="1"/>
+      <w:numFmt w:val="bullet"/>
+      <w:lvlText w:val="o"/>
+      <w:lvlJc w:val="left"/>
+      <w:pPr>
+        <w:tabs>
+          <w:tab w:val="num" w:pos="1440"/>
+        </w:tabs>
+        <w:ind w:left="1440" w:hanging="360"/>
+      </w:pPr>
+      <w:rPr>
+        <w:rFonts w:ascii="Courier New" w:hAnsi="Courier New" w:hint="default"/>
+        <w:sz w:val="20"/>
+      </w:rPr>
+    </w:lvl>
+    <w:lvl w:ilvl="2" w:tentative="1">
+      <w:start w:val="1"/>
+      <w:numFmt w:val="decimal"/>
+      <w:lvlText w:val="%3."/>
+      <w:lvlJc w:val="left"/>
+      <w:pPr>
+        <w:tabs>
+          <w:tab w:val="num" w:pos="2160"/>
+        </w:tabs>
+        <w:ind w:left="2160" w:hanging="360"/>
+      </w:pPr>
+    </w:lvl>
+    <w:lvl w:ilvl="3" w:tentative="1">
+      <w:start w:val="1"/>
+      <w:numFmt w:val="decimal"/>
+      <w:lvlText w:val="%4."/>
+      <w:lvlJc w:val="left"/>
+      <w:pPr>
+        <w:tabs>
+          <w:tab w:val="num" w:pos="2880"/>
+        </w:tabs>
+        <w:ind w:left="2880" w:hanging="360"/>
+      </w:pPr>
+    </w:lvl>
+    <w:lvl w:ilvl="4" w:tentative="1">
+      <w:start w:val="1"/>
+      <w:numFmt w:val="decimal"/>
+      <w:lvlText w:val="%5."/>
+      <w:lvlJc w:val="left"/>
+      <w:pPr>
+        <w:tabs>
+          <w:tab w:val="num" w:pos="3600"/>
+        </w:tabs>
+        <w:ind w:left="3600" w:hanging="360"/>
+      </w:pPr>
+    </w:lvl>
+    <w:lvl w:ilvl="5" w:tentative="1">
+      <w:start w:val="1"/>
+      <w:numFmt w:val="decimal"/>
+      <w:lvlText w:val="%6."/>
+      <w:lvlJc w:val="left"/>
+      <w:pPr>
+        <w:tabs>
+          <w:tab w:val="num" w:pos="4320"/>
+        </w:tabs>
+        <w:ind w:left="4320" w:hanging="360"/>
+      </w:pPr>
+    </w:lvl>
+    <w:lvl w:ilvl="6" w:tentative="1">
+      <w:start w:val="1"/>
+      <w:numFmt w:val="decimal"/>
+      <w:lvlText w:val="%7."/>
+      <w:lvlJc w:val="left"/>
+      <w:pPr>
+        <w:tabs>
+          <w:tab w:val="num" w:pos="5040"/>
+        </w:tabs>
+        <w:ind w:left="5040" w:hanging="360"/>
+      </w:pPr>
+    </w:lvl>
+    <w:lvl w:ilvl="7" w:tentative="1">
+      <w:start w:val="1"/>
+      <w:numFmt w:val="decimal"/>
+      <w:lvlText w:val="%8."/>
+      <w:lvlJc w:val="left"/>
+      <w:pPr>
+        <w:tabs>
+          <w:tab w:val="num" w:pos="5760"/>
+        </w:tabs>
+        <w:ind w:left="5760" w:hanging="360"/>
+      </w:pPr>
+    </w:lvl>
+    <w:lvl w:ilvl="8" w:tentative="1">
+      <w:start w:val="1"/>
+      <w:numFmt w:val="decimal"/>
+      <w:lvlText w:val="%9."/>
+      <w:lvlJc w:val="left"/>
+      <w:pPr>
+        <w:tabs>
+          <w:tab w:val="num" w:pos="6480"/>
+        </w:tabs>
+        <w:ind w:left="6480" w:hanging="360"/>
+      </w:pPr>
+    </w:lvl>
+  </w:abstractNum>
+  <w:abstractNum w:abstractNumId="38" w15:restartNumberingAfterBreak="0">
     <w:nsid w:val="69DD2213"/>
     <w:multiLevelType w:val="multilevel"/>
     <w:tmpl w:val="B55291EC"/>
@@ -8778,7 +9145,7 @@
       </w:pPr>
     </w:lvl>
   </w:abstractNum>
-  <w:abstractNum w:abstractNumId="34" w15:restartNumberingAfterBreak="0">
+  <w:abstractNum w:abstractNumId="39" w15:restartNumberingAfterBreak="0">
     <w:nsid w:val="6A9D6506"/>
     <w:multiLevelType w:val="multilevel"/>
     <w:tmpl w:val="E67CDEC2"/>
@@ -8891,7 +9258,7 @@
       </w:pPr>
     </w:lvl>
   </w:abstractNum>
-  <w:abstractNum w:abstractNumId="35" w15:restartNumberingAfterBreak="0">
+  <w:abstractNum w:abstractNumId="40" w15:restartNumberingAfterBreak="0">
     <w:nsid w:val="714A6104"/>
     <w:multiLevelType w:val="multilevel"/>
     <w:tmpl w:val="4A9000C8"/>
@@ -9040,7 +9407,7 @@
       </w:rPr>
     </w:lvl>
   </w:abstractNum>
-  <w:abstractNum w:abstractNumId="36" w15:restartNumberingAfterBreak="0">
+  <w:abstractNum w:abstractNumId="41" w15:restartNumberingAfterBreak="0">
     <w:nsid w:val="775C488C"/>
     <w:multiLevelType w:val="multilevel"/>
     <w:tmpl w:val="B0344E86"/>
@@ -9189,7 +9556,7 @@
       </w:rPr>
     </w:lvl>
   </w:abstractNum>
-  <w:abstractNum w:abstractNumId="37" w15:restartNumberingAfterBreak="0">
+  <w:abstractNum w:abstractNumId="42" w15:restartNumberingAfterBreak="0">
     <w:nsid w:val="7B485020"/>
     <w:multiLevelType w:val="multilevel"/>
     <w:tmpl w:val="51080BF6"/>
@@ -9338,7 +9705,7 @@
       </w:rPr>
     </w:lvl>
   </w:abstractNum>
-  <w:abstractNum w:abstractNumId="38" w15:restartNumberingAfterBreak="0">
+  <w:abstractNum w:abstractNumId="43" w15:restartNumberingAfterBreak="0">
     <w:nsid w:val="7ECF0DE4"/>
     <w:multiLevelType w:val="multilevel"/>
     <w:tmpl w:val="50600740"/>
@@ -9487,7 +9854,7 @@
       </w:rPr>
     </w:lvl>
   </w:abstractNum>
-  <w:abstractNum w:abstractNumId="39" w15:restartNumberingAfterBreak="0">
+  <w:abstractNum w:abstractNumId="44" w15:restartNumberingAfterBreak="0">
     <w:nsid w:val="7ED224A5"/>
     <w:multiLevelType w:val="multilevel"/>
     <w:tmpl w:val="FBAEE694"/>
@@ -9600,7 +9967,7 @@
       </w:pPr>
     </w:lvl>
   </w:abstractNum>
-  <w:abstractNum w:abstractNumId="40" w15:restartNumberingAfterBreak="0">
+  <w:abstractNum w:abstractNumId="45" w15:restartNumberingAfterBreak="0">
     <w:nsid w:val="7F5F2AA9"/>
     <w:multiLevelType w:val="hybridMultilevel"/>
     <w:tmpl w:val="BF42E190"/>
@@ -9714,106 +10081,106 @@
     </w:lvl>
   </w:abstractNum>
   <w:num w:numId="1">
-    <w:abstractNumId w:val="11"/>
+    <w:abstractNumId w:val="13"/>
   </w:num>
   <w:num w:numId="2">
+    <w:abstractNumId w:val="29"/>
+  </w:num>
+  <w:num w:numId="3">
     <w:abstractNumId w:val="26"/>
   </w:num>
-  <w:num w:numId="3">
-    <w:abstractNumId w:val="23"/>
-  </w:num>
   <w:num w:numId="4">
-    <w:abstractNumId w:val="19"/>
+    <w:abstractNumId w:val="21"/>
   </w:num>
   <w:num w:numId="5">
-    <w:abstractNumId w:val="28"/>
+    <w:abstractNumId w:val="31"/>
   </w:num>
   <w:num w:numId="6">
     <w:abstractNumId w:val="0"/>
   </w:num>
   <w:num w:numId="7">
-    <w:abstractNumId w:val="31"/>
+    <w:abstractNumId w:val="34"/>
   </w:num>
   <w:num w:numId="8">
-    <w:abstractNumId w:val="8"/>
+    <w:abstractNumId w:val="10"/>
   </w:num>
   <w:num w:numId="9">
-    <w:abstractNumId w:val="39"/>
+    <w:abstractNumId w:val="44"/>
   </w:num>
   <w:num w:numId="10">
+    <w:abstractNumId w:val="20"/>
+  </w:num>
+  <w:num w:numId="11">
+    <w:abstractNumId w:val="45"/>
+  </w:num>
+  <w:num w:numId="12">
+    <w:abstractNumId w:val="32"/>
+  </w:num>
+  <w:num w:numId="13">
+    <w:abstractNumId w:val="17"/>
+  </w:num>
+  <w:num w:numId="14">
+    <w:abstractNumId w:val="15"/>
+  </w:num>
+  <w:num w:numId="15">
+    <w:abstractNumId w:val="41"/>
+  </w:num>
+  <w:num w:numId="16">
+    <w:abstractNumId w:val="43"/>
+  </w:num>
+  <w:num w:numId="17">
     <w:abstractNumId w:val="18"/>
   </w:num>
-  <w:num w:numId="11">
-    <w:abstractNumId w:val="40"/>
+  <w:num w:numId="18">
+    <w:abstractNumId w:val="24"/>
   </w:num>
-  <w:num w:numId="12">
-    <w:abstractNumId w:val="29"/>
+  <w:num w:numId="19">
+    <w:abstractNumId w:val="12"/>
   </w:num>
-  <w:num w:numId="13">
-    <w:abstractNumId w:val="15"/>
+  <w:num w:numId="20">
+    <w:abstractNumId w:val="42"/>
   </w:num>
-  <w:num w:numId="14">
-    <w:abstractNumId w:val="13"/>
-  </w:num>
-  <w:num w:numId="15">
-    <w:abstractNumId w:val="36"/>
-  </w:num>
-  <w:num w:numId="16">
-    <w:abstractNumId w:val="38"/>
-  </w:num>
-  <w:num w:numId="17">
+  <w:num w:numId="21">
     <w:abstractNumId w:val="16"/>
   </w:num>
-  <w:num w:numId="18">
-    <w:abstractNumId w:val="21"/>
-  </w:num>
-  <w:num w:numId="19">
-    <w:abstractNumId w:val="10"/>
-  </w:num>
-  <w:num w:numId="20">
-    <w:abstractNumId w:val="37"/>
-  </w:num>
-  <w:num w:numId="21">
-    <w:abstractNumId w:val="14"/>
-  </w:num>
   <w:num w:numId="22">
-    <w:abstractNumId w:val="22"/>
+    <w:abstractNumId w:val="25"/>
   </w:num>
   <w:num w:numId="23">
-    <w:abstractNumId w:val="27"/>
+    <w:abstractNumId w:val="30"/>
   </w:num>
   <w:num w:numId="24">
-    <w:abstractNumId w:val="32"/>
+    <w:abstractNumId w:val="35"/>
   </w:num>
   <w:num w:numId="25">
-    <w:abstractNumId w:val="12"/>
+    <w:abstractNumId w:val="14"/>
   </w:num>
   <w:num w:numId="26">
     <w:abstractNumId w:val="2"/>
   </w:num>
   <w:num w:numId="27">
-    <w:abstractNumId w:val="34"/>
+    <w:abstractNumId w:val="39"/>
   </w:num>
   <w:num w:numId="28">
-    <w:abstractNumId w:val="17"/>
+    <w:abstractNumId w:val="19"/>
   </w:num>
   <w:num w:numId="29">
-    <w:abstractNumId w:val="24"/>
+    <w:abstractNumId w:val="27"/>
   </w:num>
   <w:num w:numId="30">
+    <w:abstractNumId w:val="7"/>
+  </w:num>
+  <w:num w:numId="31">
     <w:abstractNumId w:val="6"/>
   </w:num>
-  <w:num w:numId="31">
+  <w:num w:numId="32">
     <w:abstractNumId w:val="5"/>
   </w:num>
-  <w:num w:numId="32">
-    <w:abstractNumId w:val="4"/>
-  </w:num>
   <w:num w:numId="33">
-    <w:abstractNumId w:val="20"/>
+    <w:abstractNumId w:val="22"/>
   </w:num>
   <w:num w:numId="34">
-    <w:abstractNumId w:val="35"/>
+    <w:abstractNumId w:val="40"/>
   </w:num>
   <w:num w:numId="35">
     <w:abstractNumId w:val="1"/>
@@ -9822,19 +10189,34 @@
     <w:abstractNumId w:val="3"/>
   </w:num>
   <w:num w:numId="37">
+    <w:abstractNumId w:val="11"/>
+  </w:num>
+  <w:num w:numId="38">
+    <w:abstractNumId w:val="38"/>
+  </w:num>
+  <w:num w:numId="39">
+    <w:abstractNumId w:val="28"/>
+  </w:num>
+  <w:num w:numId="40">
+    <w:abstractNumId w:val="33"/>
+  </w:num>
+  <w:num w:numId="41">
+    <w:abstractNumId w:val="8"/>
+  </w:num>
+  <w:num w:numId="42">
+    <w:abstractNumId w:val="4"/>
+  </w:num>
+  <w:num w:numId="43">
+    <w:abstractNumId w:val="23"/>
+  </w:num>
+  <w:num w:numId="44">
     <w:abstractNumId w:val="9"/>
   </w:num>
-  <w:num w:numId="38">
-    <w:abstractNumId w:val="33"/>
+  <w:num w:numId="45">
+    <w:abstractNumId w:val="36"/>
   </w:num>
-  <w:num w:numId="39">
-    <w:abstractNumId w:val="25"/>
-  </w:num>
-  <w:num w:numId="40">
-    <w:abstractNumId w:val="30"/>
-  </w:num>
-  <w:num w:numId="41">
-    <w:abstractNumId w:val="7"/>
+  <w:num w:numId="46">
+    <w:abstractNumId w:val="37"/>
   </w:num>
 </w:numbering>
 </file>
@@ -10236,7 +10618,6 @@
   <w:style w:type="character" w:default="1" w:styleId="DefaultParagraphFont">
     <w:name w:val="Default Paragraph Font"/>
     <w:uiPriority w:val="1"/>
-    <w:semiHidden/>
     <w:unhideWhenUsed/>
   </w:style>
   <w:style w:type="table" w:default="1" w:styleId="TableNormal">

--- a/Web Scarpping/Web Scrapping.docx
+++ b/Web Scarpping/Web Scrapping.docx
@@ -1638,6 +1638,8 @@
         </w:rPr>
         <w:t>&lt;div&gt;:</w:t>
       </w:r>
+      <w:bookmarkStart w:id="0" w:name="_GoBack"/>
+      <w:bookmarkEnd w:id="0"/>
     </w:p>
     <w:p>
       <w:pPr>
@@ -3974,8 +3976,6 @@
         </w:rPr>
         <w:t>print(content)</w:t>
       </w:r>
-      <w:bookmarkStart w:id="0" w:name="_GoBack"/>
-      <w:bookmarkEnd w:id="0"/>
     </w:p>
     <w:p>
       <w:pPr>
@@ -10618,6 +10618,7 @@
   <w:style w:type="character" w:default="1" w:styleId="DefaultParagraphFont">
     <w:name w:val="Default Paragraph Font"/>
     <w:uiPriority w:val="1"/>
+    <w:semiHidden/>
     <w:unhideWhenUsed/>
   </w:style>
   <w:style w:type="table" w:default="1" w:styleId="TableNormal">
